--- a/Sorokumov/lab4/report/Sorokumov_S_AiSD_lab4.docx
+++ b/Sorokumov/lab4/report/Sorokumov_S_AiSD_lab4.docx
@@ -1330,6 +1330,172 @@
       </w:r>
       <w:r>
         <w:t>Строку из стандартной библиотеки.</w:t>
+      </w:r>
+    </w:p>
+    <w:p>
+      <w:pPr>
+        <w:pBdr>
+          <w:top w:val="nil"/>
+          <w:left w:val="nil"/>
+          <w:bottom w:val="nil"/>
+          <w:right w:val="nil"/>
+          <w:between w:val="nil"/>
+        </w:pBdr>
+        <w:ind w:firstLine="0"/>
+      </w:pPr>
+    </w:p>
+    <w:p>
+      <w:pPr>
+        <w:pBdr>
+          <w:top w:val="nil"/>
+          <w:left w:val="nil"/>
+          <w:bottom w:val="nil"/>
+          <w:right w:val="nil"/>
+          <w:between w:val="nil"/>
+        </w:pBdr>
+        <w:ind w:firstLine="0"/>
+        <w:rPr>
+          <w:rFonts w:ascii="Consolas" w:hAnsi="Consolas"/>
+        </w:rPr>
+      </w:pPr>
+      <w:r>
+        <w:rPr>
+          <w:rFonts w:ascii="Consolas" w:hAnsi="Consolas"/>
+          <w:lang w:val="en-US"/>
+        </w:rPr>
+        <w:t>bool</w:t>
+      </w:r>
+      <w:r>
+        <w:rPr>
+          <w:rFonts w:ascii="Consolas" w:hAnsi="Consolas"/>
+        </w:rPr>
+        <w:t xml:space="preserve"> </w:t>
+      </w:r>
+      <w:r>
+        <w:rPr>
+          <w:rFonts w:ascii="Consolas" w:hAnsi="Consolas"/>
+          <w:lang w:val="en-US"/>
+        </w:rPr>
+        <w:t>cmp</w:t>
+      </w:r>
+      <w:r>
+        <w:rPr>
+          <w:rFonts w:ascii="Consolas" w:hAnsi="Consolas"/>
+        </w:rPr>
+        <w:t>(</w:t>
+      </w:r>
+      <w:r>
+        <w:rPr>
+          <w:rFonts w:ascii="Consolas" w:hAnsi="Consolas"/>
+          <w:lang w:val="en-US"/>
+        </w:rPr>
+        <w:t>int</w:t>
+      </w:r>
+      <w:r>
+        <w:rPr>
+          <w:rFonts w:ascii="Consolas" w:hAnsi="Consolas"/>
+        </w:rPr>
+        <w:t xml:space="preserve"> </w:t>
+      </w:r>
+      <w:r>
+        <w:rPr>
+          <w:rFonts w:ascii="Consolas" w:hAnsi="Consolas"/>
+          <w:lang w:val="en-US"/>
+        </w:rPr>
+        <w:t>a</w:t>
+      </w:r>
+      <w:r>
+        <w:rPr>
+          <w:rFonts w:ascii="Consolas" w:hAnsi="Consolas"/>
+        </w:rPr>
+        <w:t xml:space="preserve">, </w:t>
+      </w:r>
+      <w:r>
+        <w:rPr>
+          <w:rFonts w:ascii="Consolas" w:hAnsi="Consolas"/>
+          <w:lang w:val="en-US"/>
+        </w:rPr>
+        <w:t>int</w:t>
+      </w:r>
+      <w:r>
+        <w:rPr>
+          <w:rFonts w:ascii="Consolas" w:hAnsi="Consolas"/>
+        </w:rPr>
+        <w:t xml:space="preserve"> </w:t>
+      </w:r>
+      <w:r>
+        <w:rPr>
+          <w:rFonts w:ascii="Consolas" w:hAnsi="Consolas"/>
+          <w:lang w:val="en-US"/>
+        </w:rPr>
+        <w:t>b</w:t>
+      </w:r>
+      <w:r>
+        <w:rPr>
+          <w:rFonts w:ascii="Consolas" w:hAnsi="Consolas"/>
+        </w:rPr>
+        <w:t xml:space="preserve">) </w:t>
+      </w:r>
+      <w:r>
+        <w:t xml:space="preserve">-  </w:t>
+      </w:r>
+      <w:r>
+        <w:t xml:space="preserve">функция сравнения двух чисел, принимает на вход: </w:t>
+      </w:r>
+      <w:r>
+        <w:rPr>
+          <w:rFonts w:ascii="Consolas" w:hAnsi="Consolas"/>
+          <w:lang w:val="en-US"/>
+        </w:rPr>
+        <w:t>int</w:t>
+      </w:r>
+      <w:r>
+        <w:rPr>
+          <w:rFonts w:ascii="Consolas" w:hAnsi="Consolas"/>
+        </w:rPr>
+        <w:t xml:space="preserve"> </w:t>
+      </w:r>
+      <w:r>
+        <w:rPr>
+          <w:rFonts w:ascii="Consolas" w:hAnsi="Consolas"/>
+          <w:lang w:val="en-US"/>
+        </w:rPr>
+        <w:t>a</w:t>
+      </w:r>
+      <w:r>
+        <w:rPr>
+          <w:rFonts w:ascii="Consolas" w:hAnsi="Consolas"/>
+        </w:rPr>
+        <w:t xml:space="preserve">, </w:t>
+      </w:r>
+      <w:r>
+        <w:rPr>
+          <w:rFonts w:ascii="Consolas" w:hAnsi="Consolas"/>
+          <w:lang w:val="en-US"/>
+        </w:rPr>
+        <w:t>int</w:t>
+      </w:r>
+      <w:r>
+        <w:rPr>
+          <w:rFonts w:ascii="Consolas" w:hAnsi="Consolas"/>
+        </w:rPr>
+        <w:t xml:space="preserve"> </w:t>
+      </w:r>
+      <w:r>
+        <w:rPr>
+          <w:rFonts w:ascii="Consolas" w:hAnsi="Consolas"/>
+          <w:lang w:val="en-US"/>
+        </w:rPr>
+        <w:t>b</w:t>
+      </w:r>
+      <w:r>
+        <w:rPr>
+          <w:rFonts w:ascii="Consolas" w:hAnsi="Consolas"/>
+        </w:rPr>
+        <w:t xml:space="preserve"> </w:t>
+      </w:r>
+      <w:r>
+        <w:t>– целочисленные переменные</w:t>
       </w:r>
     </w:p>
     <w:p/>
@@ -3622,6 +3788,305 @@
           <w:szCs w:val="24"/>
           <w:lang w:val="en-US"/>
         </w:rPr>
+        <w:t>/*</w:t>
+      </w:r>
+    </w:p>
+    <w:p>
+      <w:pPr>
+        <w:pBdr>
+          <w:top w:val="nil"/>
+          <w:left w:val="nil"/>
+          <w:bottom w:val="nil"/>
+          <w:right w:val="nil"/>
+          <w:between w:val="nil"/>
+        </w:pBdr>
+        <w:spacing w:line="240" w:lineRule="auto"/>
+        <w:ind w:firstLine="0"/>
+        <w:rPr>
+          <w:rFonts w:ascii="Consolas" w:hAnsi="Consolas"/>
+          <w:sz w:val="24"/>
+          <w:szCs w:val="24"/>
+          <w:lang w:val="en-US"/>
+        </w:rPr>
+      </w:pPr>
+      <w:r>
+        <w:rPr>
+          <w:rFonts w:ascii="Consolas" w:hAnsi="Consolas"/>
+          <w:sz w:val="24"/>
+          <w:szCs w:val="24"/>
+          <w:lang w:val="en-US"/>
+        </w:rPr>
+        <w:t xml:space="preserve"> * функция сравнения двух чисел</w:t>
+      </w:r>
+    </w:p>
+    <w:p>
+      <w:pPr>
+        <w:pBdr>
+          <w:top w:val="nil"/>
+          <w:left w:val="nil"/>
+          <w:bottom w:val="nil"/>
+          <w:right w:val="nil"/>
+          <w:between w:val="nil"/>
+        </w:pBdr>
+        <w:spacing w:line="240" w:lineRule="auto"/>
+        <w:ind w:firstLine="0"/>
+        <w:rPr>
+          <w:rFonts w:ascii="Consolas" w:hAnsi="Consolas"/>
+          <w:sz w:val="24"/>
+          <w:szCs w:val="24"/>
+          <w:lang w:val="en-US"/>
+        </w:rPr>
+      </w:pPr>
+      <w:r>
+        <w:rPr>
+          <w:rFonts w:ascii="Consolas" w:hAnsi="Consolas"/>
+          <w:sz w:val="24"/>
+          <w:szCs w:val="24"/>
+          <w:lang w:val="en-US"/>
+        </w:rPr>
+        <w:t xml:space="preserve"> */</w:t>
+      </w:r>
+    </w:p>
+    <w:p>
+      <w:pPr>
+        <w:pBdr>
+          <w:top w:val="nil"/>
+          <w:left w:val="nil"/>
+          <w:bottom w:val="nil"/>
+          <w:right w:val="nil"/>
+          <w:between w:val="nil"/>
+        </w:pBdr>
+        <w:spacing w:line="240" w:lineRule="auto"/>
+        <w:ind w:firstLine="0"/>
+        <w:rPr>
+          <w:rFonts w:ascii="Consolas" w:hAnsi="Consolas"/>
+          <w:sz w:val="24"/>
+          <w:szCs w:val="24"/>
+          <w:lang w:val="en-US"/>
+        </w:rPr>
+      </w:pPr>
+      <w:r>
+        <w:rPr>
+          <w:rFonts w:ascii="Consolas" w:hAnsi="Consolas"/>
+          <w:sz w:val="24"/>
+          <w:szCs w:val="24"/>
+          <w:lang w:val="en-US"/>
+        </w:rPr>
+        <w:t>bool cmp(int a, int b){</w:t>
+      </w:r>
+    </w:p>
+    <w:p>
+      <w:pPr>
+        <w:pBdr>
+          <w:top w:val="nil"/>
+          <w:left w:val="nil"/>
+          <w:bottom w:val="nil"/>
+          <w:right w:val="nil"/>
+          <w:between w:val="nil"/>
+        </w:pBdr>
+        <w:spacing w:line="240" w:lineRule="auto"/>
+        <w:ind w:firstLine="0"/>
+        <w:rPr>
+          <w:rFonts w:ascii="Consolas" w:hAnsi="Consolas"/>
+          <w:sz w:val="24"/>
+          <w:szCs w:val="24"/>
+          <w:lang w:val="en-US"/>
+        </w:rPr>
+      </w:pPr>
+      <w:r>
+        <w:rPr>
+          <w:rFonts w:ascii="Consolas" w:hAnsi="Consolas"/>
+          <w:sz w:val="24"/>
+          <w:szCs w:val="24"/>
+          <w:lang w:val="en-US"/>
+        </w:rPr>
+        <w:t xml:space="preserve">    std::cout &lt;&lt; "Compare " &lt;&lt; a &lt;&lt; " and " &lt;&lt; b &lt;&lt; std::endl;</w:t>
+      </w:r>
+    </w:p>
+    <w:p>
+      <w:pPr>
+        <w:pBdr>
+          <w:top w:val="nil"/>
+          <w:left w:val="nil"/>
+          <w:bottom w:val="nil"/>
+          <w:right w:val="nil"/>
+          <w:between w:val="nil"/>
+        </w:pBdr>
+        <w:spacing w:line="240" w:lineRule="auto"/>
+        <w:ind w:firstLine="0"/>
+        <w:rPr>
+          <w:rFonts w:ascii="Consolas" w:hAnsi="Consolas"/>
+          <w:sz w:val="24"/>
+          <w:szCs w:val="24"/>
+          <w:lang w:val="en-US"/>
+        </w:rPr>
+      </w:pPr>
+      <w:r>
+        <w:rPr>
+          <w:rFonts w:ascii="Consolas" w:hAnsi="Consolas"/>
+          <w:sz w:val="24"/>
+          <w:szCs w:val="24"/>
+          <w:lang w:val="en-US"/>
+        </w:rPr>
+        <w:t xml:space="preserve">    if (a &gt; b){</w:t>
+      </w:r>
+    </w:p>
+    <w:p>
+      <w:pPr>
+        <w:pBdr>
+          <w:top w:val="nil"/>
+          <w:left w:val="nil"/>
+          <w:bottom w:val="nil"/>
+          <w:right w:val="nil"/>
+          <w:between w:val="nil"/>
+        </w:pBdr>
+        <w:spacing w:line="240" w:lineRule="auto"/>
+        <w:ind w:firstLine="0"/>
+        <w:rPr>
+          <w:rFonts w:ascii="Consolas" w:hAnsi="Consolas"/>
+          <w:sz w:val="24"/>
+          <w:szCs w:val="24"/>
+          <w:lang w:val="en-US"/>
+        </w:rPr>
+      </w:pPr>
+      <w:r>
+        <w:rPr>
+          <w:rFonts w:ascii="Consolas" w:hAnsi="Consolas"/>
+          <w:sz w:val="24"/>
+          <w:szCs w:val="24"/>
+          <w:lang w:val="en-US"/>
+        </w:rPr>
+        <w:t xml:space="preserve">        return true;</w:t>
+      </w:r>
+    </w:p>
+    <w:p>
+      <w:pPr>
+        <w:pBdr>
+          <w:top w:val="nil"/>
+          <w:left w:val="nil"/>
+          <w:bottom w:val="nil"/>
+          <w:right w:val="nil"/>
+          <w:between w:val="nil"/>
+        </w:pBdr>
+        <w:spacing w:line="240" w:lineRule="auto"/>
+        <w:ind w:firstLine="0"/>
+        <w:rPr>
+          <w:rFonts w:ascii="Consolas" w:hAnsi="Consolas"/>
+          <w:sz w:val="24"/>
+          <w:szCs w:val="24"/>
+          <w:lang w:val="en-US"/>
+        </w:rPr>
+      </w:pPr>
+      <w:r>
+        <w:rPr>
+          <w:rFonts w:ascii="Consolas" w:hAnsi="Consolas"/>
+          <w:sz w:val="24"/>
+          <w:szCs w:val="24"/>
+          <w:lang w:val="en-US"/>
+        </w:rPr>
+        <w:t xml:space="preserve">    }</w:t>
+      </w:r>
+    </w:p>
+    <w:p>
+      <w:pPr>
+        <w:pBdr>
+          <w:top w:val="nil"/>
+          <w:left w:val="nil"/>
+          <w:bottom w:val="nil"/>
+          <w:right w:val="nil"/>
+          <w:between w:val="nil"/>
+        </w:pBdr>
+        <w:spacing w:line="240" w:lineRule="auto"/>
+        <w:ind w:firstLine="0"/>
+        <w:rPr>
+          <w:rFonts w:ascii="Consolas" w:hAnsi="Consolas"/>
+          <w:sz w:val="24"/>
+          <w:szCs w:val="24"/>
+          <w:lang w:val="en-US"/>
+        </w:rPr>
+      </w:pPr>
+      <w:r>
+        <w:rPr>
+          <w:rFonts w:ascii="Consolas" w:hAnsi="Consolas"/>
+          <w:sz w:val="24"/>
+          <w:szCs w:val="24"/>
+          <w:lang w:val="en-US"/>
+        </w:rPr>
+        <w:t xml:space="preserve">    return false;</w:t>
+      </w:r>
+    </w:p>
+    <w:p>
+      <w:pPr>
+        <w:pBdr>
+          <w:top w:val="nil"/>
+          <w:left w:val="nil"/>
+          <w:bottom w:val="nil"/>
+          <w:right w:val="nil"/>
+          <w:between w:val="nil"/>
+        </w:pBdr>
+        <w:spacing w:line="240" w:lineRule="auto"/>
+        <w:ind w:firstLine="0"/>
+        <w:rPr>
+          <w:rFonts w:ascii="Consolas" w:hAnsi="Consolas"/>
+          <w:sz w:val="24"/>
+          <w:szCs w:val="24"/>
+          <w:lang w:val="en-US"/>
+        </w:rPr>
+      </w:pPr>
+      <w:r>
+        <w:rPr>
+          <w:rFonts w:ascii="Consolas" w:hAnsi="Consolas"/>
+          <w:sz w:val="24"/>
+          <w:szCs w:val="24"/>
+          <w:lang w:val="en-US"/>
+        </w:rPr>
+        <w:t>}</w:t>
+      </w:r>
+    </w:p>
+    <w:p>
+      <w:pPr>
+        <w:pBdr>
+          <w:top w:val="nil"/>
+          <w:left w:val="nil"/>
+          <w:bottom w:val="nil"/>
+          <w:right w:val="nil"/>
+          <w:between w:val="nil"/>
+        </w:pBdr>
+        <w:spacing w:line="240" w:lineRule="auto"/>
+        <w:ind w:firstLine="0"/>
+        <w:rPr>
+          <w:rFonts w:ascii="Consolas" w:hAnsi="Consolas"/>
+          <w:sz w:val="24"/>
+          <w:szCs w:val="24"/>
+          <w:lang w:val="en-US"/>
+        </w:rPr>
+      </w:pPr>
+    </w:p>
+    <w:p>
+      <w:pPr>
+        <w:pBdr>
+          <w:top w:val="nil"/>
+          <w:left w:val="nil"/>
+          <w:bottom w:val="nil"/>
+          <w:right w:val="nil"/>
+          <w:between w:val="nil"/>
+        </w:pBdr>
+        <w:spacing w:line="240" w:lineRule="auto"/>
+        <w:ind w:firstLine="0"/>
+        <w:rPr>
+          <w:rFonts w:ascii="Consolas" w:hAnsi="Consolas"/>
+          <w:sz w:val="24"/>
+          <w:szCs w:val="24"/>
+          <w:lang w:val="en-US"/>
+        </w:rPr>
+      </w:pPr>
+      <w:r>
+        <w:rPr>
+          <w:rFonts w:ascii="Consolas" w:hAnsi="Consolas"/>
+          <w:sz w:val="24"/>
+          <w:szCs w:val="24"/>
+          <w:lang w:val="en-US"/>
+        </w:rPr>
         <w:t>void shell(std::vector&lt;int&gt;&amp; data)</w:t>
       </w:r>
     </w:p>
@@ -3968,7 +4433,7 @@
           <w:szCs w:val="24"/>
           <w:lang w:val="en-US"/>
         </w:rPr>
-        <w:t>for (j = i - step; j &gt;= 0 &amp;&amp; data[j] &gt; data[j + step]; j -= step)</w:t>
+        <w:t>for (j = i - step; j &gt;= 0  &amp;&amp; cmp(data[j], data[j + step]); j -= step)</w:t>
       </w:r>
     </w:p>
     <w:p>
@@ -4248,6 +4713,7 @@
           <w:szCs w:val="24"/>
           <w:lang w:val="en-US"/>
         </w:rPr>
+        <w:lastRenderedPageBreak/>
         <w:t xml:space="preserve">            }</w:t>
       </w:r>
     </w:p>
@@ -4304,6 +4770,34 @@
           <w:szCs w:val="24"/>
           <w:lang w:val="en-US"/>
         </w:rPr>
+        <w:t xml:space="preserve">        std::cout &lt;&lt; "Array after step: ";</w:t>
+      </w:r>
+    </w:p>
+    <w:p>
+      <w:pPr>
+        <w:pBdr>
+          <w:top w:val="nil"/>
+          <w:left w:val="nil"/>
+          <w:bottom w:val="nil"/>
+          <w:right w:val="nil"/>
+          <w:between w:val="nil"/>
+        </w:pBdr>
+        <w:spacing w:line="240" w:lineRule="auto"/>
+        <w:ind w:firstLine="0"/>
+        <w:rPr>
+          <w:rFonts w:ascii="Consolas" w:hAnsi="Consolas"/>
+          <w:sz w:val="24"/>
+          <w:szCs w:val="24"/>
+          <w:lang w:val="en-US"/>
+        </w:rPr>
+      </w:pPr>
+      <w:r>
+        <w:rPr>
+          <w:rFonts w:ascii="Consolas" w:hAnsi="Consolas"/>
+          <w:sz w:val="24"/>
+          <w:szCs w:val="24"/>
+          <w:lang w:val="en-US"/>
+        </w:rPr>
         <w:t xml:space="preserve">        for (auto&amp; k : data)</w:t>
       </w:r>
     </w:p>
@@ -4416,6 +4910,1958 @@
           <w:szCs w:val="24"/>
           <w:lang w:val="en-US"/>
         </w:rPr>
+        <w:t xml:space="preserve">        std::cout &lt;&lt; std::endl &lt;&lt; std::endl;</w:t>
+      </w:r>
+    </w:p>
+    <w:p>
+      <w:pPr>
+        <w:pBdr>
+          <w:top w:val="nil"/>
+          <w:left w:val="nil"/>
+          <w:bottom w:val="nil"/>
+          <w:right w:val="nil"/>
+          <w:between w:val="nil"/>
+        </w:pBdr>
+        <w:spacing w:line="240" w:lineRule="auto"/>
+        <w:ind w:firstLine="0"/>
+        <w:rPr>
+          <w:rFonts w:ascii="Consolas" w:hAnsi="Consolas"/>
+          <w:sz w:val="24"/>
+          <w:szCs w:val="24"/>
+          <w:lang w:val="en-US"/>
+        </w:rPr>
+      </w:pPr>
+      <w:r>
+        <w:rPr>
+          <w:rFonts w:ascii="Consolas" w:hAnsi="Consolas"/>
+          <w:sz w:val="24"/>
+          <w:szCs w:val="24"/>
+          <w:lang w:val="en-US"/>
+        </w:rPr>
+        <w:t xml:space="preserve">    }</w:t>
+      </w:r>
+    </w:p>
+    <w:p>
+      <w:pPr>
+        <w:pBdr>
+          <w:top w:val="nil"/>
+          <w:left w:val="nil"/>
+          <w:bottom w:val="nil"/>
+          <w:right w:val="nil"/>
+          <w:between w:val="nil"/>
+        </w:pBdr>
+        <w:spacing w:line="240" w:lineRule="auto"/>
+        <w:ind w:firstLine="0"/>
+        <w:rPr>
+          <w:rFonts w:ascii="Consolas" w:hAnsi="Consolas"/>
+          <w:sz w:val="24"/>
+          <w:szCs w:val="24"/>
+          <w:lang w:val="en-US"/>
+        </w:rPr>
+      </w:pPr>
+    </w:p>
+    <w:p>
+      <w:pPr>
+        <w:pBdr>
+          <w:top w:val="nil"/>
+          <w:left w:val="nil"/>
+          <w:bottom w:val="nil"/>
+          <w:right w:val="nil"/>
+          <w:between w:val="nil"/>
+        </w:pBdr>
+        <w:spacing w:line="240" w:lineRule="auto"/>
+        <w:ind w:firstLine="0"/>
+        <w:rPr>
+          <w:rFonts w:ascii="Consolas" w:hAnsi="Consolas"/>
+          <w:sz w:val="24"/>
+          <w:szCs w:val="24"/>
+          <w:lang w:val="en-US"/>
+        </w:rPr>
+      </w:pPr>
+      <w:r>
+        <w:rPr>
+          <w:rFonts w:ascii="Consolas" w:hAnsi="Consolas"/>
+          <w:sz w:val="24"/>
+          <w:szCs w:val="24"/>
+          <w:lang w:val="en-US"/>
+        </w:rPr>
+        <w:t xml:space="preserve">    unsigned int time2 = clock();</w:t>
+      </w:r>
+    </w:p>
+    <w:p>
+      <w:pPr>
+        <w:pBdr>
+          <w:top w:val="nil"/>
+          <w:left w:val="nil"/>
+          <w:bottom w:val="nil"/>
+          <w:right w:val="nil"/>
+          <w:between w:val="nil"/>
+        </w:pBdr>
+        <w:spacing w:line="240" w:lineRule="auto"/>
+        <w:ind w:firstLine="0"/>
+        <w:rPr>
+          <w:rFonts w:ascii="Consolas" w:hAnsi="Consolas"/>
+          <w:sz w:val="24"/>
+          <w:szCs w:val="24"/>
+          <w:lang w:val="en-US"/>
+        </w:rPr>
+      </w:pPr>
+    </w:p>
+    <w:p>
+      <w:pPr>
+        <w:pBdr>
+          <w:top w:val="nil"/>
+          <w:left w:val="nil"/>
+          <w:bottom w:val="nil"/>
+          <w:right w:val="nil"/>
+          <w:between w:val="nil"/>
+        </w:pBdr>
+        <w:spacing w:line="240" w:lineRule="auto"/>
+        <w:ind w:firstLine="0"/>
+        <w:rPr>
+          <w:rFonts w:ascii="Consolas" w:hAnsi="Consolas"/>
+          <w:sz w:val="24"/>
+          <w:szCs w:val="24"/>
+          <w:lang w:val="en-US"/>
+        </w:rPr>
+      </w:pPr>
+      <w:r>
+        <w:rPr>
+          <w:rFonts w:ascii="Consolas" w:hAnsi="Consolas"/>
+          <w:sz w:val="24"/>
+          <w:szCs w:val="24"/>
+          <w:lang w:val="en-US"/>
+        </w:rPr>
+        <w:t xml:space="preserve">    std::cout &lt;&lt; "Time : " &lt;&lt; (time2 - time1) / 1000.0 &lt;&lt; "s\n"; // Подсчет длительности выполнения</w:t>
+      </w:r>
+    </w:p>
+    <w:p>
+      <w:pPr>
+        <w:pBdr>
+          <w:top w:val="nil"/>
+          <w:left w:val="nil"/>
+          <w:bottom w:val="nil"/>
+          <w:right w:val="nil"/>
+          <w:between w:val="nil"/>
+        </w:pBdr>
+        <w:spacing w:line="240" w:lineRule="auto"/>
+        <w:ind w:firstLine="0"/>
+        <w:rPr>
+          <w:rFonts w:ascii="Consolas" w:hAnsi="Consolas"/>
+          <w:sz w:val="24"/>
+          <w:szCs w:val="24"/>
+        </w:rPr>
+      </w:pPr>
+      <w:r>
+        <w:rPr>
+          <w:rFonts w:ascii="Consolas" w:hAnsi="Consolas"/>
+          <w:sz w:val="24"/>
+          <w:szCs w:val="24"/>
+        </w:rPr>
+        <w:t>}</w:t>
+      </w:r>
+    </w:p>
+    <w:p>
+      <w:pPr>
+        <w:pBdr>
+          <w:top w:val="nil"/>
+          <w:left w:val="nil"/>
+          <w:bottom w:val="nil"/>
+          <w:right w:val="nil"/>
+          <w:between w:val="nil"/>
+        </w:pBdr>
+        <w:spacing w:line="240" w:lineRule="auto"/>
+        <w:ind w:firstLine="0"/>
+        <w:rPr>
+          <w:rFonts w:ascii="Consolas" w:hAnsi="Consolas"/>
+          <w:sz w:val="24"/>
+          <w:szCs w:val="24"/>
+        </w:rPr>
+      </w:pPr>
+    </w:p>
+    <w:p>
+      <w:pPr>
+        <w:pBdr>
+          <w:top w:val="nil"/>
+          <w:left w:val="nil"/>
+          <w:bottom w:val="nil"/>
+          <w:right w:val="nil"/>
+          <w:between w:val="nil"/>
+        </w:pBdr>
+        <w:spacing w:line="240" w:lineRule="auto"/>
+        <w:ind w:firstLine="0"/>
+        <w:rPr>
+          <w:rFonts w:ascii="Consolas" w:hAnsi="Consolas"/>
+          <w:sz w:val="24"/>
+          <w:szCs w:val="24"/>
+        </w:rPr>
+      </w:pPr>
+      <w:r>
+        <w:rPr>
+          <w:rFonts w:ascii="Consolas" w:hAnsi="Consolas"/>
+          <w:sz w:val="24"/>
+          <w:szCs w:val="24"/>
+        </w:rPr>
+        <w:t>/*</w:t>
+      </w:r>
+    </w:p>
+    <w:p>
+      <w:pPr>
+        <w:pBdr>
+          <w:top w:val="nil"/>
+          <w:left w:val="nil"/>
+          <w:bottom w:val="nil"/>
+          <w:right w:val="nil"/>
+          <w:between w:val="nil"/>
+        </w:pBdr>
+        <w:spacing w:line="240" w:lineRule="auto"/>
+        <w:ind w:firstLine="0"/>
+        <w:rPr>
+          <w:rFonts w:ascii="Consolas" w:hAnsi="Consolas"/>
+          <w:sz w:val="24"/>
+          <w:szCs w:val="24"/>
+        </w:rPr>
+      </w:pPr>
+      <w:r>
+        <w:rPr>
+          <w:rFonts w:ascii="Consolas" w:hAnsi="Consolas"/>
+          <w:sz w:val="24"/>
+          <w:szCs w:val="24"/>
+        </w:rPr>
+        <w:t xml:space="preserve"> * Функция проверки строки на число</w:t>
+      </w:r>
+    </w:p>
+    <w:p>
+      <w:pPr>
+        <w:pBdr>
+          <w:top w:val="nil"/>
+          <w:left w:val="nil"/>
+          <w:bottom w:val="nil"/>
+          <w:right w:val="nil"/>
+          <w:between w:val="nil"/>
+        </w:pBdr>
+        <w:spacing w:line="240" w:lineRule="auto"/>
+        <w:ind w:firstLine="0"/>
+        <w:rPr>
+          <w:rFonts w:ascii="Consolas" w:hAnsi="Consolas"/>
+          <w:sz w:val="24"/>
+          <w:szCs w:val="24"/>
+        </w:rPr>
+      </w:pPr>
+      <w:r>
+        <w:rPr>
+          <w:rFonts w:ascii="Consolas" w:hAnsi="Consolas"/>
+          <w:sz w:val="24"/>
+          <w:szCs w:val="24"/>
+        </w:rPr>
+        <w:t xml:space="preserve"> */</w:t>
+      </w:r>
+    </w:p>
+    <w:p>
+      <w:pPr>
+        <w:pBdr>
+          <w:top w:val="nil"/>
+          <w:left w:val="nil"/>
+          <w:bottom w:val="nil"/>
+          <w:right w:val="nil"/>
+          <w:between w:val="nil"/>
+        </w:pBdr>
+        <w:spacing w:line="240" w:lineRule="auto"/>
+        <w:ind w:firstLine="0"/>
+        <w:rPr>
+          <w:rFonts w:ascii="Consolas" w:hAnsi="Consolas"/>
+          <w:sz w:val="24"/>
+          <w:szCs w:val="24"/>
+          <w:lang w:val="en-US"/>
+        </w:rPr>
+      </w:pPr>
+      <w:r>
+        <w:rPr>
+          <w:rFonts w:ascii="Consolas" w:hAnsi="Consolas"/>
+          <w:sz w:val="24"/>
+          <w:szCs w:val="24"/>
+          <w:lang w:val="en-US"/>
+        </w:rPr>
+        <w:t>bool is_digits(const std::string &amp;str)</w:t>
+      </w:r>
+    </w:p>
+    <w:p>
+      <w:pPr>
+        <w:pBdr>
+          <w:top w:val="nil"/>
+          <w:left w:val="nil"/>
+          <w:bottom w:val="nil"/>
+          <w:right w:val="nil"/>
+          <w:between w:val="nil"/>
+        </w:pBdr>
+        <w:spacing w:line="240" w:lineRule="auto"/>
+        <w:ind w:firstLine="0"/>
+        <w:rPr>
+          <w:rFonts w:ascii="Consolas" w:hAnsi="Consolas"/>
+          <w:sz w:val="24"/>
+          <w:szCs w:val="24"/>
+          <w:lang w:val="en-US"/>
+        </w:rPr>
+      </w:pPr>
+      <w:r>
+        <w:rPr>
+          <w:rFonts w:ascii="Consolas" w:hAnsi="Consolas"/>
+          <w:sz w:val="24"/>
+          <w:szCs w:val="24"/>
+          <w:lang w:val="en-US"/>
+        </w:rPr>
+        <w:t>{</w:t>
+      </w:r>
+    </w:p>
+    <w:p>
+      <w:pPr>
+        <w:pBdr>
+          <w:top w:val="nil"/>
+          <w:left w:val="nil"/>
+          <w:bottom w:val="nil"/>
+          <w:right w:val="nil"/>
+          <w:between w:val="nil"/>
+        </w:pBdr>
+        <w:spacing w:line="240" w:lineRule="auto"/>
+        <w:ind w:firstLine="0"/>
+        <w:rPr>
+          <w:rFonts w:ascii="Consolas" w:hAnsi="Consolas"/>
+          <w:sz w:val="24"/>
+          <w:szCs w:val="24"/>
+          <w:lang w:val="en-US"/>
+        </w:rPr>
+      </w:pPr>
+      <w:r>
+        <w:rPr>
+          <w:rFonts w:ascii="Consolas" w:hAnsi="Consolas"/>
+          <w:sz w:val="24"/>
+          <w:szCs w:val="24"/>
+          <w:lang w:val="en-US"/>
+        </w:rPr>
+        <w:t xml:space="preserve">    return str.find_first_not_of("0123456789") == std::string::npos;</w:t>
+      </w:r>
+    </w:p>
+    <w:p>
+      <w:pPr>
+        <w:pBdr>
+          <w:top w:val="nil"/>
+          <w:left w:val="nil"/>
+          <w:bottom w:val="nil"/>
+          <w:right w:val="nil"/>
+          <w:between w:val="nil"/>
+        </w:pBdr>
+        <w:spacing w:line="240" w:lineRule="auto"/>
+        <w:ind w:firstLine="0"/>
+        <w:rPr>
+          <w:rFonts w:ascii="Consolas" w:hAnsi="Consolas"/>
+          <w:sz w:val="24"/>
+          <w:szCs w:val="24"/>
+          <w:lang w:val="en-US"/>
+        </w:rPr>
+      </w:pPr>
+      <w:r>
+        <w:rPr>
+          <w:rFonts w:ascii="Consolas" w:hAnsi="Consolas"/>
+          <w:sz w:val="24"/>
+          <w:szCs w:val="24"/>
+          <w:lang w:val="en-US"/>
+        </w:rPr>
+        <w:t>}</w:t>
+      </w:r>
+    </w:p>
+    <w:p>
+      <w:pPr>
+        <w:pBdr>
+          <w:top w:val="nil"/>
+          <w:left w:val="nil"/>
+          <w:bottom w:val="nil"/>
+          <w:right w:val="nil"/>
+          <w:between w:val="nil"/>
+        </w:pBdr>
+        <w:spacing w:line="240" w:lineRule="auto"/>
+        <w:ind w:firstLine="0"/>
+        <w:rPr>
+          <w:rFonts w:ascii="Consolas" w:hAnsi="Consolas"/>
+          <w:sz w:val="24"/>
+          <w:szCs w:val="24"/>
+          <w:lang w:val="en-US"/>
+        </w:rPr>
+      </w:pPr>
+    </w:p>
+    <w:p>
+      <w:pPr>
+        <w:pBdr>
+          <w:top w:val="nil"/>
+          <w:left w:val="nil"/>
+          <w:bottom w:val="nil"/>
+          <w:right w:val="nil"/>
+          <w:between w:val="nil"/>
+        </w:pBdr>
+        <w:spacing w:line="240" w:lineRule="auto"/>
+        <w:ind w:firstLine="0"/>
+        <w:rPr>
+          <w:rFonts w:ascii="Consolas" w:hAnsi="Consolas"/>
+          <w:sz w:val="24"/>
+          <w:szCs w:val="24"/>
+          <w:lang w:val="en-US"/>
+        </w:rPr>
+      </w:pPr>
+      <w:r>
+        <w:rPr>
+          <w:rFonts w:ascii="Consolas" w:hAnsi="Consolas"/>
+          <w:sz w:val="24"/>
+          <w:szCs w:val="24"/>
+          <w:lang w:val="en-US"/>
+        </w:rPr>
+        <w:t>//главная функция</w:t>
+      </w:r>
+    </w:p>
+    <w:p>
+      <w:pPr>
+        <w:pBdr>
+          <w:top w:val="nil"/>
+          <w:left w:val="nil"/>
+          <w:bottom w:val="nil"/>
+          <w:right w:val="nil"/>
+          <w:between w:val="nil"/>
+        </w:pBdr>
+        <w:spacing w:line="240" w:lineRule="auto"/>
+        <w:ind w:firstLine="0"/>
+        <w:rPr>
+          <w:rFonts w:ascii="Consolas" w:hAnsi="Consolas"/>
+          <w:sz w:val="24"/>
+          <w:szCs w:val="24"/>
+          <w:lang w:val="en-US"/>
+        </w:rPr>
+      </w:pPr>
+    </w:p>
+    <w:p>
+      <w:pPr>
+        <w:pBdr>
+          <w:top w:val="nil"/>
+          <w:left w:val="nil"/>
+          <w:bottom w:val="nil"/>
+          <w:right w:val="nil"/>
+          <w:between w:val="nil"/>
+        </w:pBdr>
+        <w:spacing w:line="240" w:lineRule="auto"/>
+        <w:ind w:firstLine="0"/>
+        <w:rPr>
+          <w:rFonts w:ascii="Consolas" w:hAnsi="Consolas"/>
+          <w:sz w:val="24"/>
+          <w:szCs w:val="24"/>
+          <w:lang w:val="en-US"/>
+        </w:rPr>
+      </w:pPr>
+      <w:r>
+        <w:rPr>
+          <w:rFonts w:ascii="Consolas" w:hAnsi="Consolas"/>
+          <w:sz w:val="24"/>
+          <w:szCs w:val="24"/>
+          <w:lang w:val="en-US"/>
+        </w:rPr>
+        <w:t>int main(){</w:t>
+      </w:r>
+    </w:p>
+    <w:p>
+      <w:pPr>
+        <w:pBdr>
+          <w:top w:val="nil"/>
+          <w:left w:val="nil"/>
+          <w:bottom w:val="nil"/>
+          <w:right w:val="nil"/>
+          <w:between w:val="nil"/>
+        </w:pBdr>
+        <w:spacing w:line="240" w:lineRule="auto"/>
+        <w:ind w:firstLine="0"/>
+        <w:rPr>
+          <w:rFonts w:ascii="Consolas" w:hAnsi="Consolas"/>
+          <w:sz w:val="24"/>
+          <w:szCs w:val="24"/>
+          <w:lang w:val="en-US"/>
+        </w:rPr>
+      </w:pPr>
+      <w:r>
+        <w:rPr>
+          <w:rFonts w:ascii="Consolas" w:hAnsi="Consolas"/>
+          <w:sz w:val="24"/>
+          <w:szCs w:val="24"/>
+          <w:lang w:val="en-US"/>
+        </w:rPr>
+        <w:t xml:space="preserve">    SetConsoleOutputCP(CP_UTF8);</w:t>
+      </w:r>
+    </w:p>
+    <w:p>
+      <w:pPr>
+        <w:pBdr>
+          <w:top w:val="nil"/>
+          <w:left w:val="nil"/>
+          <w:bottom w:val="nil"/>
+          <w:right w:val="nil"/>
+          <w:between w:val="nil"/>
+        </w:pBdr>
+        <w:spacing w:line="240" w:lineRule="auto"/>
+        <w:ind w:firstLine="0"/>
+        <w:rPr>
+          <w:rFonts w:ascii="Consolas" w:hAnsi="Consolas"/>
+          <w:sz w:val="24"/>
+          <w:szCs w:val="24"/>
+          <w:lang w:val="en-US"/>
+        </w:rPr>
+      </w:pPr>
+      <w:r>
+        <w:rPr>
+          <w:rFonts w:ascii="Consolas" w:hAnsi="Consolas"/>
+          <w:sz w:val="24"/>
+          <w:szCs w:val="24"/>
+          <w:lang w:val="en-US"/>
+        </w:rPr>
+        <w:t xml:space="preserve">    int n;</w:t>
+      </w:r>
+    </w:p>
+    <w:p>
+      <w:pPr>
+        <w:pBdr>
+          <w:top w:val="nil"/>
+          <w:left w:val="nil"/>
+          <w:bottom w:val="nil"/>
+          <w:right w:val="nil"/>
+          <w:between w:val="nil"/>
+        </w:pBdr>
+        <w:spacing w:line="240" w:lineRule="auto"/>
+        <w:ind w:firstLine="0"/>
+        <w:rPr>
+          <w:rFonts w:ascii="Consolas" w:hAnsi="Consolas"/>
+          <w:sz w:val="24"/>
+          <w:szCs w:val="24"/>
+          <w:lang w:val="en-US"/>
+        </w:rPr>
+      </w:pPr>
+      <w:r>
+        <w:rPr>
+          <w:rFonts w:ascii="Consolas" w:hAnsi="Consolas"/>
+          <w:sz w:val="24"/>
+          <w:szCs w:val="24"/>
+          <w:lang w:val="en-US"/>
+        </w:rPr>
+        <w:t xml:space="preserve">    std::cout &lt;&lt; "Write f - if reading from file, any other - if console" &lt;&lt; std::endl;</w:t>
+      </w:r>
+    </w:p>
+    <w:p>
+      <w:pPr>
+        <w:pBdr>
+          <w:top w:val="nil"/>
+          <w:left w:val="nil"/>
+          <w:bottom w:val="nil"/>
+          <w:right w:val="nil"/>
+          <w:between w:val="nil"/>
+        </w:pBdr>
+        <w:spacing w:line="240" w:lineRule="auto"/>
+        <w:ind w:firstLine="0"/>
+        <w:rPr>
+          <w:rFonts w:ascii="Consolas" w:hAnsi="Consolas"/>
+          <w:sz w:val="24"/>
+          <w:szCs w:val="24"/>
+          <w:lang w:val="en-US"/>
+        </w:rPr>
+      </w:pPr>
+      <w:r>
+        <w:rPr>
+          <w:rFonts w:ascii="Consolas" w:hAnsi="Consolas"/>
+          <w:sz w:val="24"/>
+          <w:szCs w:val="24"/>
+          <w:lang w:val="en-US"/>
+        </w:rPr>
+        <w:t xml:space="preserve">    std::vector&lt;int&gt; arrayForShell;</w:t>
+      </w:r>
+    </w:p>
+    <w:p>
+      <w:pPr>
+        <w:pBdr>
+          <w:top w:val="nil"/>
+          <w:left w:val="nil"/>
+          <w:bottom w:val="nil"/>
+          <w:right w:val="nil"/>
+          <w:between w:val="nil"/>
+        </w:pBdr>
+        <w:spacing w:line="240" w:lineRule="auto"/>
+        <w:ind w:firstLine="0"/>
+        <w:rPr>
+          <w:rFonts w:ascii="Consolas" w:hAnsi="Consolas"/>
+          <w:sz w:val="24"/>
+          <w:szCs w:val="24"/>
+          <w:lang w:val="en-US"/>
+        </w:rPr>
+      </w:pPr>
+      <w:r>
+        <w:rPr>
+          <w:rFonts w:ascii="Consolas" w:hAnsi="Consolas"/>
+          <w:sz w:val="24"/>
+          <w:szCs w:val="24"/>
+          <w:lang w:val="en-US"/>
+        </w:rPr>
+        <w:t xml:space="preserve">    std::vector&lt;int&gt; arrayForStdSort;</w:t>
+      </w:r>
+    </w:p>
+    <w:p>
+      <w:pPr>
+        <w:pBdr>
+          <w:top w:val="nil"/>
+          <w:left w:val="nil"/>
+          <w:bottom w:val="nil"/>
+          <w:right w:val="nil"/>
+          <w:between w:val="nil"/>
+        </w:pBdr>
+        <w:spacing w:line="240" w:lineRule="auto"/>
+        <w:ind w:firstLine="0"/>
+        <w:rPr>
+          <w:rFonts w:ascii="Consolas" w:hAnsi="Consolas"/>
+          <w:sz w:val="24"/>
+          <w:szCs w:val="24"/>
+          <w:lang w:val="en-US"/>
+        </w:rPr>
+      </w:pPr>
+      <w:r>
+        <w:rPr>
+          <w:rFonts w:ascii="Consolas" w:hAnsi="Consolas"/>
+          <w:sz w:val="24"/>
+          <w:szCs w:val="24"/>
+          <w:lang w:val="en-US"/>
+        </w:rPr>
+        <w:t xml:space="preserve">    char symbol;</w:t>
+      </w:r>
+    </w:p>
+    <w:p>
+      <w:pPr>
+        <w:pBdr>
+          <w:top w:val="nil"/>
+          <w:left w:val="nil"/>
+          <w:bottom w:val="nil"/>
+          <w:right w:val="nil"/>
+          <w:between w:val="nil"/>
+        </w:pBdr>
+        <w:spacing w:line="240" w:lineRule="auto"/>
+        <w:ind w:firstLine="0"/>
+        <w:rPr>
+          <w:rFonts w:ascii="Consolas" w:hAnsi="Consolas"/>
+          <w:sz w:val="24"/>
+          <w:szCs w:val="24"/>
+          <w:lang w:val="en-US"/>
+        </w:rPr>
+      </w:pPr>
+      <w:r>
+        <w:rPr>
+          <w:rFonts w:ascii="Consolas" w:hAnsi="Consolas"/>
+          <w:sz w:val="24"/>
+          <w:szCs w:val="24"/>
+          <w:lang w:val="en-US"/>
+        </w:rPr>
+        <w:t xml:space="preserve">    std::string  numb;</w:t>
+      </w:r>
+    </w:p>
+    <w:p>
+      <w:pPr>
+        <w:pBdr>
+          <w:top w:val="nil"/>
+          <w:left w:val="nil"/>
+          <w:bottom w:val="nil"/>
+          <w:right w:val="nil"/>
+          <w:between w:val="nil"/>
+        </w:pBdr>
+        <w:spacing w:line="240" w:lineRule="auto"/>
+        <w:ind w:firstLine="0"/>
+        <w:rPr>
+          <w:rFonts w:ascii="Consolas" w:hAnsi="Consolas"/>
+          <w:sz w:val="24"/>
+          <w:szCs w:val="24"/>
+        </w:rPr>
+      </w:pPr>
+      <w:r>
+        <w:rPr>
+          <w:rFonts w:ascii="Consolas" w:hAnsi="Consolas"/>
+          <w:sz w:val="24"/>
+          <w:szCs w:val="24"/>
+          <w:lang w:val="en-US"/>
+        </w:rPr>
+        <w:t xml:space="preserve">    std</w:t>
+      </w:r>
+      <w:r>
+        <w:rPr>
+          <w:rFonts w:ascii="Consolas" w:hAnsi="Consolas"/>
+          <w:sz w:val="24"/>
+          <w:szCs w:val="24"/>
+        </w:rPr>
+        <w:t>::</w:t>
+      </w:r>
+      <w:r>
+        <w:rPr>
+          <w:rFonts w:ascii="Consolas" w:hAnsi="Consolas"/>
+          <w:sz w:val="24"/>
+          <w:szCs w:val="24"/>
+          <w:lang w:val="en-US"/>
+        </w:rPr>
+        <w:t>cin</w:t>
+      </w:r>
+      <w:r>
+        <w:rPr>
+          <w:rFonts w:ascii="Consolas" w:hAnsi="Consolas"/>
+          <w:sz w:val="24"/>
+          <w:szCs w:val="24"/>
+        </w:rPr>
+        <w:t xml:space="preserve"> &gt;&gt; </w:t>
+      </w:r>
+      <w:r>
+        <w:rPr>
+          <w:rFonts w:ascii="Consolas" w:hAnsi="Consolas"/>
+          <w:sz w:val="24"/>
+          <w:szCs w:val="24"/>
+          <w:lang w:val="en-US"/>
+        </w:rPr>
+        <w:t>symbol</w:t>
+      </w:r>
+      <w:r>
+        <w:rPr>
+          <w:rFonts w:ascii="Consolas" w:hAnsi="Consolas"/>
+          <w:sz w:val="24"/>
+          <w:szCs w:val="24"/>
+        </w:rPr>
+        <w:t>;</w:t>
+      </w:r>
+    </w:p>
+    <w:p>
+      <w:pPr>
+        <w:pBdr>
+          <w:top w:val="nil"/>
+          <w:left w:val="nil"/>
+          <w:bottom w:val="nil"/>
+          <w:right w:val="nil"/>
+          <w:between w:val="nil"/>
+        </w:pBdr>
+        <w:spacing w:line="240" w:lineRule="auto"/>
+        <w:ind w:firstLine="0"/>
+        <w:rPr>
+          <w:rFonts w:ascii="Consolas" w:hAnsi="Consolas"/>
+          <w:sz w:val="24"/>
+          <w:szCs w:val="24"/>
+        </w:rPr>
+      </w:pPr>
+      <w:r>
+        <w:rPr>
+          <w:rFonts w:ascii="Consolas" w:hAnsi="Consolas"/>
+          <w:sz w:val="24"/>
+          <w:szCs w:val="24"/>
+        </w:rPr>
+        <w:t xml:space="preserve">    /*</w:t>
+      </w:r>
+    </w:p>
+    <w:p>
+      <w:pPr>
+        <w:pBdr>
+          <w:top w:val="nil"/>
+          <w:left w:val="nil"/>
+          <w:bottom w:val="nil"/>
+          <w:right w:val="nil"/>
+          <w:between w:val="nil"/>
+        </w:pBdr>
+        <w:spacing w:line="240" w:lineRule="auto"/>
+        <w:ind w:firstLine="0"/>
+        <w:rPr>
+          <w:rFonts w:ascii="Consolas" w:hAnsi="Consolas"/>
+          <w:sz w:val="24"/>
+          <w:szCs w:val="24"/>
+        </w:rPr>
+      </w:pPr>
+      <w:r>
+        <w:rPr>
+          <w:rFonts w:ascii="Consolas" w:hAnsi="Consolas"/>
+          <w:sz w:val="24"/>
+          <w:szCs w:val="24"/>
+        </w:rPr>
+        <w:t xml:space="preserve">     * Считывания данных из файла</w:t>
+      </w:r>
+    </w:p>
+    <w:p>
+      <w:pPr>
+        <w:pBdr>
+          <w:top w:val="nil"/>
+          <w:left w:val="nil"/>
+          <w:bottom w:val="nil"/>
+          <w:right w:val="nil"/>
+          <w:between w:val="nil"/>
+        </w:pBdr>
+        <w:spacing w:line="240" w:lineRule="auto"/>
+        <w:ind w:firstLine="0"/>
+        <w:rPr>
+          <w:rFonts w:ascii="Consolas" w:hAnsi="Consolas"/>
+          <w:sz w:val="24"/>
+          <w:szCs w:val="24"/>
+          <w:lang w:val="en-US"/>
+        </w:rPr>
+      </w:pPr>
+      <w:r>
+        <w:rPr>
+          <w:rFonts w:ascii="Consolas" w:hAnsi="Consolas"/>
+          <w:sz w:val="24"/>
+          <w:szCs w:val="24"/>
+        </w:rPr>
+        <w:t xml:space="preserve">     </w:t>
+      </w:r>
+      <w:r>
+        <w:rPr>
+          <w:rFonts w:ascii="Consolas" w:hAnsi="Consolas"/>
+          <w:sz w:val="24"/>
+          <w:szCs w:val="24"/>
+          <w:lang w:val="en-US"/>
+        </w:rPr>
+        <w:t>*/</w:t>
+      </w:r>
+    </w:p>
+    <w:p>
+      <w:pPr>
+        <w:pBdr>
+          <w:top w:val="nil"/>
+          <w:left w:val="nil"/>
+          <w:bottom w:val="nil"/>
+          <w:right w:val="nil"/>
+          <w:between w:val="nil"/>
+        </w:pBdr>
+        <w:spacing w:line="240" w:lineRule="auto"/>
+        <w:ind w:firstLine="0"/>
+        <w:rPr>
+          <w:rFonts w:ascii="Consolas" w:hAnsi="Consolas"/>
+          <w:sz w:val="24"/>
+          <w:szCs w:val="24"/>
+          <w:lang w:val="en-US"/>
+        </w:rPr>
+      </w:pPr>
+      <w:r>
+        <w:rPr>
+          <w:rFonts w:ascii="Consolas" w:hAnsi="Consolas"/>
+          <w:sz w:val="24"/>
+          <w:szCs w:val="24"/>
+          <w:lang w:val="en-US"/>
+        </w:rPr>
+        <w:t xml:space="preserve">    if (symbol == 'f'){</w:t>
+      </w:r>
+    </w:p>
+    <w:p>
+      <w:pPr>
+        <w:pBdr>
+          <w:top w:val="nil"/>
+          <w:left w:val="nil"/>
+          <w:bottom w:val="nil"/>
+          <w:right w:val="nil"/>
+          <w:between w:val="nil"/>
+        </w:pBdr>
+        <w:spacing w:line="240" w:lineRule="auto"/>
+        <w:ind w:firstLine="0"/>
+        <w:rPr>
+          <w:rFonts w:ascii="Consolas" w:hAnsi="Consolas"/>
+          <w:sz w:val="24"/>
+          <w:szCs w:val="24"/>
+          <w:lang w:val="en-US"/>
+        </w:rPr>
+      </w:pPr>
+      <w:r>
+        <w:rPr>
+          <w:rFonts w:ascii="Consolas" w:hAnsi="Consolas"/>
+          <w:sz w:val="24"/>
+          <w:szCs w:val="24"/>
+          <w:lang w:val="en-US"/>
+        </w:rPr>
+        <w:t xml:space="preserve">        std::cout &lt;&lt; "Enter the path to the file:" &lt;&lt; std::endl;</w:t>
+      </w:r>
+    </w:p>
+    <w:p>
+      <w:pPr>
+        <w:pBdr>
+          <w:top w:val="nil"/>
+          <w:left w:val="nil"/>
+          <w:bottom w:val="nil"/>
+          <w:right w:val="nil"/>
+          <w:between w:val="nil"/>
+        </w:pBdr>
+        <w:spacing w:line="240" w:lineRule="auto"/>
+        <w:ind w:firstLine="0"/>
+        <w:rPr>
+          <w:rFonts w:ascii="Consolas" w:hAnsi="Consolas"/>
+          <w:sz w:val="24"/>
+          <w:szCs w:val="24"/>
+          <w:lang w:val="en-US"/>
+        </w:rPr>
+      </w:pPr>
+      <w:r>
+        <w:rPr>
+          <w:rFonts w:ascii="Consolas" w:hAnsi="Consolas"/>
+          <w:sz w:val="24"/>
+          <w:szCs w:val="24"/>
+          <w:lang w:val="en-US"/>
+        </w:rPr>
+        <w:t xml:space="preserve">        std::string  input;</w:t>
+      </w:r>
+    </w:p>
+    <w:p>
+      <w:pPr>
+        <w:pBdr>
+          <w:top w:val="nil"/>
+          <w:left w:val="nil"/>
+          <w:bottom w:val="nil"/>
+          <w:right w:val="nil"/>
+          <w:between w:val="nil"/>
+        </w:pBdr>
+        <w:spacing w:line="240" w:lineRule="auto"/>
+        <w:ind w:firstLine="0"/>
+        <w:rPr>
+          <w:rFonts w:ascii="Consolas" w:hAnsi="Consolas"/>
+          <w:sz w:val="24"/>
+          <w:szCs w:val="24"/>
+          <w:lang w:val="en-US"/>
+        </w:rPr>
+      </w:pPr>
+      <w:r>
+        <w:rPr>
+          <w:rFonts w:ascii="Consolas" w:hAnsi="Consolas"/>
+          <w:sz w:val="24"/>
+          <w:szCs w:val="24"/>
+          <w:lang w:val="en-US"/>
+        </w:rPr>
+        <w:t xml:space="preserve">        std::cin &gt;&gt; input;</w:t>
+      </w:r>
+    </w:p>
+    <w:p>
+      <w:pPr>
+        <w:pBdr>
+          <w:top w:val="nil"/>
+          <w:left w:val="nil"/>
+          <w:bottom w:val="nil"/>
+          <w:right w:val="nil"/>
+          <w:between w:val="nil"/>
+        </w:pBdr>
+        <w:spacing w:line="240" w:lineRule="auto"/>
+        <w:ind w:firstLine="0"/>
+        <w:rPr>
+          <w:rFonts w:ascii="Consolas" w:hAnsi="Consolas"/>
+          <w:sz w:val="24"/>
+          <w:szCs w:val="24"/>
+          <w:lang w:val="en-US"/>
+        </w:rPr>
+      </w:pPr>
+      <w:r>
+        <w:rPr>
+          <w:rFonts w:ascii="Consolas" w:hAnsi="Consolas"/>
+          <w:sz w:val="24"/>
+          <w:szCs w:val="24"/>
+          <w:lang w:val="en-US"/>
+        </w:rPr>
+        <w:t xml:space="preserve">        std::ifstream fin;</w:t>
+      </w:r>
+    </w:p>
+    <w:p>
+      <w:pPr>
+        <w:pBdr>
+          <w:top w:val="nil"/>
+          <w:left w:val="nil"/>
+          <w:bottom w:val="nil"/>
+          <w:right w:val="nil"/>
+          <w:between w:val="nil"/>
+        </w:pBdr>
+        <w:spacing w:line="240" w:lineRule="auto"/>
+        <w:ind w:firstLine="0"/>
+        <w:rPr>
+          <w:rFonts w:ascii="Consolas" w:hAnsi="Consolas"/>
+          <w:sz w:val="24"/>
+          <w:szCs w:val="24"/>
+          <w:lang w:val="en-US"/>
+        </w:rPr>
+      </w:pPr>
+      <w:r>
+        <w:rPr>
+          <w:rFonts w:ascii="Consolas" w:hAnsi="Consolas"/>
+          <w:sz w:val="24"/>
+          <w:szCs w:val="24"/>
+          <w:lang w:val="en-US"/>
+        </w:rPr>
+        <w:t xml:space="preserve">        fin.open(input);</w:t>
+      </w:r>
+    </w:p>
+    <w:p>
+      <w:pPr>
+        <w:pBdr>
+          <w:top w:val="nil"/>
+          <w:left w:val="nil"/>
+          <w:bottom w:val="nil"/>
+          <w:right w:val="nil"/>
+          <w:between w:val="nil"/>
+        </w:pBdr>
+        <w:spacing w:line="240" w:lineRule="auto"/>
+        <w:ind w:firstLine="0"/>
+        <w:rPr>
+          <w:rFonts w:ascii="Consolas" w:hAnsi="Consolas"/>
+          <w:sz w:val="24"/>
+          <w:szCs w:val="24"/>
+          <w:lang w:val="en-US"/>
+        </w:rPr>
+      </w:pPr>
+      <w:r>
+        <w:rPr>
+          <w:rFonts w:ascii="Consolas" w:hAnsi="Consolas"/>
+          <w:sz w:val="24"/>
+          <w:szCs w:val="24"/>
+          <w:lang w:val="en-US"/>
+        </w:rPr>
+        <w:t xml:space="preserve">        if (!fin){</w:t>
+      </w:r>
+    </w:p>
+    <w:p>
+      <w:pPr>
+        <w:pBdr>
+          <w:top w:val="nil"/>
+          <w:left w:val="nil"/>
+          <w:bottom w:val="nil"/>
+          <w:right w:val="nil"/>
+          <w:between w:val="nil"/>
+        </w:pBdr>
+        <w:spacing w:line="240" w:lineRule="auto"/>
+        <w:ind w:firstLine="0"/>
+        <w:rPr>
+          <w:rFonts w:ascii="Consolas" w:hAnsi="Consolas"/>
+          <w:sz w:val="24"/>
+          <w:szCs w:val="24"/>
+          <w:lang w:val="en-US"/>
+        </w:rPr>
+      </w:pPr>
+      <w:r>
+        <w:rPr>
+          <w:rFonts w:ascii="Consolas" w:hAnsi="Consolas"/>
+          <w:sz w:val="24"/>
+          <w:szCs w:val="24"/>
+          <w:lang w:val="en-US"/>
+        </w:rPr>
+        <w:t xml:space="preserve">            std::cout &lt;&lt; "file error" &lt;&lt; std::endl;</w:t>
+      </w:r>
+    </w:p>
+    <w:p>
+      <w:pPr>
+        <w:pBdr>
+          <w:top w:val="nil"/>
+          <w:left w:val="nil"/>
+          <w:bottom w:val="nil"/>
+          <w:right w:val="nil"/>
+          <w:between w:val="nil"/>
+        </w:pBdr>
+        <w:spacing w:line="240" w:lineRule="auto"/>
+        <w:ind w:firstLine="0"/>
+        <w:rPr>
+          <w:rFonts w:ascii="Consolas" w:hAnsi="Consolas"/>
+          <w:sz w:val="24"/>
+          <w:szCs w:val="24"/>
+          <w:lang w:val="en-US"/>
+        </w:rPr>
+      </w:pPr>
+      <w:r>
+        <w:rPr>
+          <w:rFonts w:ascii="Consolas" w:hAnsi="Consolas"/>
+          <w:sz w:val="24"/>
+          <w:szCs w:val="24"/>
+          <w:lang w:val="en-US"/>
+        </w:rPr>
+        <w:t xml:space="preserve">            fin.close();</w:t>
+      </w:r>
+    </w:p>
+    <w:p>
+      <w:pPr>
+        <w:pBdr>
+          <w:top w:val="nil"/>
+          <w:left w:val="nil"/>
+          <w:bottom w:val="nil"/>
+          <w:right w:val="nil"/>
+          <w:between w:val="nil"/>
+        </w:pBdr>
+        <w:spacing w:line="240" w:lineRule="auto"/>
+        <w:ind w:firstLine="0"/>
+        <w:rPr>
+          <w:rFonts w:ascii="Consolas" w:hAnsi="Consolas"/>
+          <w:sz w:val="24"/>
+          <w:szCs w:val="24"/>
+          <w:lang w:val="en-US"/>
+        </w:rPr>
+      </w:pPr>
+      <w:r>
+        <w:rPr>
+          <w:rFonts w:ascii="Consolas" w:hAnsi="Consolas"/>
+          <w:sz w:val="24"/>
+          <w:szCs w:val="24"/>
+          <w:lang w:val="en-US"/>
+        </w:rPr>
+        <w:t xml:space="preserve">            system("pause");</w:t>
+      </w:r>
+    </w:p>
+    <w:p>
+      <w:pPr>
+        <w:pBdr>
+          <w:top w:val="nil"/>
+          <w:left w:val="nil"/>
+          <w:bottom w:val="nil"/>
+          <w:right w:val="nil"/>
+          <w:between w:val="nil"/>
+        </w:pBdr>
+        <w:spacing w:line="240" w:lineRule="auto"/>
+        <w:ind w:firstLine="0"/>
+        <w:rPr>
+          <w:rFonts w:ascii="Consolas" w:hAnsi="Consolas"/>
+          <w:sz w:val="24"/>
+          <w:szCs w:val="24"/>
+          <w:lang w:val="en-US"/>
+        </w:rPr>
+      </w:pPr>
+      <w:r>
+        <w:rPr>
+          <w:rFonts w:ascii="Consolas" w:hAnsi="Consolas"/>
+          <w:sz w:val="24"/>
+          <w:szCs w:val="24"/>
+          <w:lang w:val="en-US"/>
+        </w:rPr>
+        <w:t xml:space="preserve">            std::cout &lt;&lt; "To continue the program, press any key ...";</w:t>
+      </w:r>
+    </w:p>
+    <w:p>
+      <w:pPr>
+        <w:pBdr>
+          <w:top w:val="nil"/>
+          <w:left w:val="nil"/>
+          <w:bottom w:val="nil"/>
+          <w:right w:val="nil"/>
+          <w:between w:val="nil"/>
+        </w:pBdr>
+        <w:spacing w:line="240" w:lineRule="auto"/>
+        <w:ind w:firstLine="0"/>
+        <w:rPr>
+          <w:rFonts w:ascii="Consolas" w:hAnsi="Consolas"/>
+          <w:sz w:val="24"/>
+          <w:szCs w:val="24"/>
+          <w:lang w:val="en-US"/>
+        </w:rPr>
+      </w:pPr>
+      <w:r>
+        <w:rPr>
+          <w:rFonts w:ascii="Consolas" w:hAnsi="Consolas"/>
+          <w:sz w:val="24"/>
+          <w:szCs w:val="24"/>
+          <w:lang w:val="en-US"/>
+        </w:rPr>
+        <w:t xml:space="preserve">            std::cin.get();</w:t>
+      </w:r>
+    </w:p>
+    <w:p>
+      <w:pPr>
+        <w:pBdr>
+          <w:top w:val="nil"/>
+          <w:left w:val="nil"/>
+          <w:bottom w:val="nil"/>
+          <w:right w:val="nil"/>
+          <w:between w:val="nil"/>
+        </w:pBdr>
+        <w:spacing w:line="240" w:lineRule="auto"/>
+        <w:ind w:firstLine="0"/>
+        <w:rPr>
+          <w:rFonts w:ascii="Consolas" w:hAnsi="Consolas"/>
+          <w:sz w:val="24"/>
+          <w:szCs w:val="24"/>
+          <w:lang w:val="en-US"/>
+        </w:rPr>
+      </w:pPr>
+      <w:r>
+        <w:rPr>
+          <w:rFonts w:ascii="Consolas" w:hAnsi="Consolas"/>
+          <w:sz w:val="24"/>
+          <w:szCs w:val="24"/>
+          <w:lang w:val="en-US"/>
+        </w:rPr>
+        <w:lastRenderedPageBreak/>
+        <w:t xml:space="preserve">            exit(1);</w:t>
+      </w:r>
+    </w:p>
+    <w:p>
+      <w:pPr>
+        <w:pBdr>
+          <w:top w:val="nil"/>
+          <w:left w:val="nil"/>
+          <w:bottom w:val="nil"/>
+          <w:right w:val="nil"/>
+          <w:between w:val="nil"/>
+        </w:pBdr>
+        <w:spacing w:line="240" w:lineRule="auto"/>
+        <w:ind w:firstLine="0"/>
+        <w:rPr>
+          <w:rFonts w:ascii="Consolas" w:hAnsi="Consolas"/>
+          <w:sz w:val="24"/>
+          <w:szCs w:val="24"/>
+          <w:lang w:val="en-US"/>
+        </w:rPr>
+      </w:pPr>
+      <w:r>
+        <w:rPr>
+          <w:rFonts w:ascii="Consolas" w:hAnsi="Consolas"/>
+          <w:sz w:val="24"/>
+          <w:szCs w:val="24"/>
+          <w:lang w:val="en-US"/>
+        </w:rPr>
+        <w:t xml:space="preserve">        }</w:t>
+      </w:r>
+    </w:p>
+    <w:p>
+      <w:pPr>
+        <w:pBdr>
+          <w:top w:val="nil"/>
+          <w:left w:val="nil"/>
+          <w:bottom w:val="nil"/>
+          <w:right w:val="nil"/>
+          <w:between w:val="nil"/>
+        </w:pBdr>
+        <w:spacing w:line="240" w:lineRule="auto"/>
+        <w:ind w:firstLine="0"/>
+        <w:rPr>
+          <w:rFonts w:ascii="Consolas" w:hAnsi="Consolas"/>
+          <w:sz w:val="24"/>
+          <w:szCs w:val="24"/>
+          <w:lang w:val="en-US"/>
+        </w:rPr>
+      </w:pPr>
+      <w:r>
+        <w:rPr>
+          <w:rFonts w:ascii="Consolas" w:hAnsi="Consolas"/>
+          <w:sz w:val="24"/>
+          <w:szCs w:val="24"/>
+          <w:lang w:val="en-US"/>
+        </w:rPr>
+        <w:t xml:space="preserve">        fin &gt;&gt; numb;</w:t>
+      </w:r>
+    </w:p>
+    <w:p>
+      <w:pPr>
+        <w:pBdr>
+          <w:top w:val="nil"/>
+          <w:left w:val="nil"/>
+          <w:bottom w:val="nil"/>
+          <w:right w:val="nil"/>
+          <w:between w:val="nil"/>
+        </w:pBdr>
+        <w:spacing w:line="240" w:lineRule="auto"/>
+        <w:ind w:firstLine="0"/>
+        <w:rPr>
+          <w:rFonts w:ascii="Consolas" w:hAnsi="Consolas"/>
+          <w:sz w:val="24"/>
+          <w:szCs w:val="24"/>
+          <w:lang w:val="en-US"/>
+        </w:rPr>
+      </w:pPr>
+      <w:r>
+        <w:rPr>
+          <w:rFonts w:ascii="Consolas" w:hAnsi="Consolas"/>
+          <w:sz w:val="24"/>
+          <w:szCs w:val="24"/>
+          <w:lang w:val="en-US"/>
+        </w:rPr>
+        <w:t xml:space="preserve">        if (is_digits(numb)){</w:t>
+      </w:r>
+    </w:p>
+    <w:p>
+      <w:pPr>
+        <w:pBdr>
+          <w:top w:val="nil"/>
+          <w:left w:val="nil"/>
+          <w:bottom w:val="nil"/>
+          <w:right w:val="nil"/>
+          <w:between w:val="nil"/>
+        </w:pBdr>
+        <w:spacing w:line="240" w:lineRule="auto"/>
+        <w:ind w:firstLine="0"/>
+        <w:rPr>
+          <w:rFonts w:ascii="Consolas" w:hAnsi="Consolas"/>
+          <w:sz w:val="24"/>
+          <w:szCs w:val="24"/>
+          <w:lang w:val="en-US"/>
+        </w:rPr>
+      </w:pPr>
+      <w:r>
+        <w:rPr>
+          <w:rFonts w:ascii="Consolas" w:hAnsi="Consolas"/>
+          <w:sz w:val="24"/>
+          <w:szCs w:val="24"/>
+          <w:lang w:val="en-US"/>
+        </w:rPr>
+        <w:t xml:space="preserve">            n = std::atoi(numb.c_str());</w:t>
+      </w:r>
+    </w:p>
+    <w:p>
+      <w:pPr>
+        <w:pBdr>
+          <w:top w:val="nil"/>
+          <w:left w:val="nil"/>
+          <w:bottom w:val="nil"/>
+          <w:right w:val="nil"/>
+          <w:between w:val="nil"/>
+        </w:pBdr>
+        <w:spacing w:line="240" w:lineRule="auto"/>
+        <w:ind w:firstLine="0"/>
+        <w:rPr>
+          <w:rFonts w:ascii="Consolas" w:hAnsi="Consolas"/>
+          <w:sz w:val="24"/>
+          <w:szCs w:val="24"/>
+          <w:lang w:val="en-US"/>
+        </w:rPr>
+      </w:pPr>
+      <w:r>
+        <w:rPr>
+          <w:rFonts w:ascii="Consolas" w:hAnsi="Consolas"/>
+          <w:sz w:val="24"/>
+          <w:szCs w:val="24"/>
+          <w:lang w:val="en-US"/>
+        </w:rPr>
+        <w:t xml:space="preserve">        } else{</w:t>
+      </w:r>
+    </w:p>
+    <w:p>
+      <w:pPr>
+        <w:pBdr>
+          <w:top w:val="nil"/>
+          <w:left w:val="nil"/>
+          <w:bottom w:val="nil"/>
+          <w:right w:val="nil"/>
+          <w:between w:val="nil"/>
+        </w:pBdr>
+        <w:spacing w:line="240" w:lineRule="auto"/>
+        <w:ind w:firstLine="0"/>
+        <w:rPr>
+          <w:rFonts w:ascii="Consolas" w:hAnsi="Consolas"/>
+          <w:sz w:val="24"/>
+          <w:szCs w:val="24"/>
+          <w:lang w:val="en-US"/>
+        </w:rPr>
+      </w:pPr>
+      <w:r>
+        <w:rPr>
+          <w:rFonts w:ascii="Consolas" w:hAnsi="Consolas"/>
+          <w:sz w:val="24"/>
+          <w:szCs w:val="24"/>
+          <w:lang w:val="en-US"/>
+        </w:rPr>
+        <w:t xml:space="preserve">            std::cout &lt;&lt; "Incorrect length" &lt;&lt; std::endl;</w:t>
+      </w:r>
+    </w:p>
+    <w:p>
+      <w:pPr>
+        <w:pBdr>
+          <w:top w:val="nil"/>
+          <w:left w:val="nil"/>
+          <w:bottom w:val="nil"/>
+          <w:right w:val="nil"/>
+          <w:between w:val="nil"/>
+        </w:pBdr>
+        <w:spacing w:line="240" w:lineRule="auto"/>
+        <w:ind w:firstLine="0"/>
+        <w:rPr>
+          <w:rFonts w:ascii="Consolas" w:hAnsi="Consolas"/>
+          <w:sz w:val="24"/>
+          <w:szCs w:val="24"/>
+          <w:lang w:val="en-US"/>
+        </w:rPr>
+      </w:pPr>
+      <w:r>
+        <w:rPr>
+          <w:rFonts w:ascii="Consolas" w:hAnsi="Consolas"/>
+          <w:sz w:val="24"/>
+          <w:szCs w:val="24"/>
+          <w:lang w:val="en-US"/>
+        </w:rPr>
+        <w:t xml:space="preserve">            system("pause");</w:t>
+      </w:r>
+    </w:p>
+    <w:p>
+      <w:pPr>
+        <w:pBdr>
+          <w:top w:val="nil"/>
+          <w:left w:val="nil"/>
+          <w:bottom w:val="nil"/>
+          <w:right w:val="nil"/>
+          <w:between w:val="nil"/>
+        </w:pBdr>
+        <w:spacing w:line="240" w:lineRule="auto"/>
+        <w:ind w:firstLine="0"/>
+        <w:rPr>
+          <w:rFonts w:ascii="Consolas" w:hAnsi="Consolas"/>
+          <w:sz w:val="24"/>
+          <w:szCs w:val="24"/>
+          <w:lang w:val="en-US"/>
+        </w:rPr>
+      </w:pPr>
+      <w:r>
+        <w:rPr>
+          <w:rFonts w:ascii="Consolas" w:hAnsi="Consolas"/>
+          <w:sz w:val="24"/>
+          <w:szCs w:val="24"/>
+          <w:lang w:val="en-US"/>
+        </w:rPr>
+        <w:t xml:space="preserve">            std::cout &lt;&lt; "To continue the program, press any key ...";</w:t>
+      </w:r>
+    </w:p>
+    <w:p>
+      <w:pPr>
+        <w:pBdr>
+          <w:top w:val="nil"/>
+          <w:left w:val="nil"/>
+          <w:bottom w:val="nil"/>
+          <w:right w:val="nil"/>
+          <w:between w:val="nil"/>
+        </w:pBdr>
+        <w:spacing w:line="240" w:lineRule="auto"/>
+        <w:ind w:firstLine="0"/>
+        <w:rPr>
+          <w:rFonts w:ascii="Consolas" w:hAnsi="Consolas"/>
+          <w:sz w:val="24"/>
+          <w:szCs w:val="24"/>
+          <w:lang w:val="en-US"/>
+        </w:rPr>
+      </w:pPr>
+      <w:r>
+        <w:rPr>
+          <w:rFonts w:ascii="Consolas" w:hAnsi="Consolas"/>
+          <w:sz w:val="24"/>
+          <w:szCs w:val="24"/>
+          <w:lang w:val="en-US"/>
+        </w:rPr>
+        <w:t xml:space="preserve">            std::cin.get();</w:t>
+      </w:r>
+    </w:p>
+    <w:p>
+      <w:pPr>
+        <w:pBdr>
+          <w:top w:val="nil"/>
+          <w:left w:val="nil"/>
+          <w:bottom w:val="nil"/>
+          <w:right w:val="nil"/>
+          <w:between w:val="nil"/>
+        </w:pBdr>
+        <w:spacing w:line="240" w:lineRule="auto"/>
+        <w:ind w:firstLine="0"/>
+        <w:rPr>
+          <w:rFonts w:ascii="Consolas" w:hAnsi="Consolas"/>
+          <w:sz w:val="24"/>
+          <w:szCs w:val="24"/>
+          <w:lang w:val="en-US"/>
+        </w:rPr>
+      </w:pPr>
+      <w:r>
+        <w:rPr>
+          <w:rFonts w:ascii="Consolas" w:hAnsi="Consolas"/>
+          <w:sz w:val="24"/>
+          <w:szCs w:val="24"/>
+          <w:lang w:val="en-US"/>
+        </w:rPr>
+        <w:t xml:space="preserve">            exit(1);</w:t>
+      </w:r>
+    </w:p>
+    <w:p>
+      <w:pPr>
+        <w:pBdr>
+          <w:top w:val="nil"/>
+          <w:left w:val="nil"/>
+          <w:bottom w:val="nil"/>
+          <w:right w:val="nil"/>
+          <w:between w:val="nil"/>
+        </w:pBdr>
+        <w:spacing w:line="240" w:lineRule="auto"/>
+        <w:ind w:firstLine="0"/>
+        <w:rPr>
+          <w:rFonts w:ascii="Consolas" w:hAnsi="Consolas"/>
+          <w:sz w:val="24"/>
+          <w:szCs w:val="24"/>
+          <w:lang w:val="en-US"/>
+        </w:rPr>
+      </w:pPr>
+      <w:r>
+        <w:rPr>
+          <w:rFonts w:ascii="Consolas" w:hAnsi="Consolas"/>
+          <w:sz w:val="24"/>
+          <w:szCs w:val="24"/>
+          <w:lang w:val="en-US"/>
+        </w:rPr>
+        <w:t xml:space="preserve">        }</w:t>
+      </w:r>
+    </w:p>
+    <w:p>
+      <w:pPr>
+        <w:pBdr>
+          <w:top w:val="nil"/>
+          <w:left w:val="nil"/>
+          <w:bottom w:val="nil"/>
+          <w:right w:val="nil"/>
+          <w:between w:val="nil"/>
+        </w:pBdr>
+        <w:spacing w:line="240" w:lineRule="auto"/>
+        <w:ind w:firstLine="0"/>
+        <w:rPr>
+          <w:rFonts w:ascii="Consolas" w:hAnsi="Consolas"/>
+          <w:sz w:val="24"/>
+          <w:szCs w:val="24"/>
+          <w:lang w:val="en-US"/>
+        </w:rPr>
+      </w:pPr>
+      <w:r>
+        <w:rPr>
+          <w:rFonts w:ascii="Consolas" w:hAnsi="Consolas"/>
+          <w:sz w:val="24"/>
+          <w:szCs w:val="24"/>
+          <w:lang w:val="en-US"/>
+        </w:rPr>
+        <w:t xml:space="preserve">        for (int i = 0; i &lt; n; i++){</w:t>
+      </w:r>
+    </w:p>
+    <w:p>
+      <w:pPr>
+        <w:pBdr>
+          <w:top w:val="nil"/>
+          <w:left w:val="nil"/>
+          <w:bottom w:val="nil"/>
+          <w:right w:val="nil"/>
+          <w:between w:val="nil"/>
+        </w:pBdr>
+        <w:spacing w:line="240" w:lineRule="auto"/>
+        <w:ind w:firstLine="0"/>
+        <w:rPr>
+          <w:rFonts w:ascii="Consolas" w:hAnsi="Consolas"/>
+          <w:sz w:val="24"/>
+          <w:szCs w:val="24"/>
+          <w:lang w:val="en-US"/>
+        </w:rPr>
+      </w:pPr>
+      <w:r>
+        <w:rPr>
+          <w:rFonts w:ascii="Consolas" w:hAnsi="Consolas"/>
+          <w:sz w:val="24"/>
+          <w:szCs w:val="24"/>
+          <w:lang w:val="en-US"/>
+        </w:rPr>
+        <w:t xml:space="preserve">            fin &gt;&gt; numb;</w:t>
+      </w:r>
+    </w:p>
+    <w:p>
+      <w:pPr>
+        <w:pBdr>
+          <w:top w:val="nil"/>
+          <w:left w:val="nil"/>
+          <w:bottom w:val="nil"/>
+          <w:right w:val="nil"/>
+          <w:between w:val="nil"/>
+        </w:pBdr>
+        <w:spacing w:line="240" w:lineRule="auto"/>
+        <w:ind w:firstLine="0"/>
+        <w:rPr>
+          <w:rFonts w:ascii="Consolas" w:hAnsi="Consolas"/>
+          <w:sz w:val="24"/>
+          <w:szCs w:val="24"/>
+          <w:lang w:val="en-US"/>
+        </w:rPr>
+      </w:pPr>
+      <w:r>
+        <w:rPr>
+          <w:rFonts w:ascii="Consolas" w:hAnsi="Consolas"/>
+          <w:sz w:val="24"/>
+          <w:szCs w:val="24"/>
+          <w:lang w:val="en-US"/>
+        </w:rPr>
+        <w:t xml:space="preserve">            if (is_digits(numb)) {</w:t>
+      </w:r>
+    </w:p>
+    <w:p>
+      <w:pPr>
+        <w:pBdr>
+          <w:top w:val="nil"/>
+          <w:left w:val="nil"/>
+          <w:bottom w:val="nil"/>
+          <w:right w:val="nil"/>
+          <w:between w:val="nil"/>
+        </w:pBdr>
+        <w:spacing w:line="240" w:lineRule="auto"/>
+        <w:ind w:firstLine="0"/>
+        <w:rPr>
+          <w:rFonts w:ascii="Consolas" w:hAnsi="Consolas"/>
+          <w:sz w:val="24"/>
+          <w:szCs w:val="24"/>
+          <w:lang w:val="en-US"/>
+        </w:rPr>
+      </w:pPr>
+      <w:r>
+        <w:rPr>
+          <w:rFonts w:ascii="Consolas" w:hAnsi="Consolas"/>
+          <w:sz w:val="24"/>
+          <w:szCs w:val="24"/>
+          <w:lang w:val="en-US"/>
+        </w:rPr>
+        <w:t xml:space="preserve">                arrayForShell.push_back(std::atoi(numb.c_str()));</w:t>
+      </w:r>
+    </w:p>
+    <w:p>
+      <w:pPr>
+        <w:pBdr>
+          <w:top w:val="nil"/>
+          <w:left w:val="nil"/>
+          <w:bottom w:val="nil"/>
+          <w:right w:val="nil"/>
+          <w:between w:val="nil"/>
+        </w:pBdr>
+        <w:spacing w:line="240" w:lineRule="auto"/>
+        <w:ind w:firstLine="0"/>
+        <w:rPr>
+          <w:rFonts w:ascii="Consolas" w:hAnsi="Consolas"/>
+          <w:sz w:val="24"/>
+          <w:szCs w:val="24"/>
+          <w:lang w:val="en-US"/>
+        </w:rPr>
+      </w:pPr>
+      <w:r>
+        <w:rPr>
+          <w:rFonts w:ascii="Consolas" w:hAnsi="Consolas"/>
+          <w:sz w:val="24"/>
+          <w:szCs w:val="24"/>
+          <w:lang w:val="en-US"/>
+        </w:rPr>
+        <w:t xml:space="preserve">            } else{</w:t>
+      </w:r>
+    </w:p>
+    <w:p>
+      <w:pPr>
+        <w:pBdr>
+          <w:top w:val="nil"/>
+          <w:left w:val="nil"/>
+          <w:bottom w:val="nil"/>
+          <w:right w:val="nil"/>
+          <w:between w:val="nil"/>
+        </w:pBdr>
+        <w:spacing w:line="240" w:lineRule="auto"/>
+        <w:ind w:firstLine="0"/>
+        <w:rPr>
+          <w:rFonts w:ascii="Consolas" w:hAnsi="Consolas"/>
+          <w:sz w:val="24"/>
+          <w:szCs w:val="24"/>
+          <w:lang w:val="en-US"/>
+        </w:rPr>
+      </w:pPr>
+      <w:r>
+        <w:rPr>
+          <w:rFonts w:ascii="Consolas" w:hAnsi="Consolas"/>
+          <w:sz w:val="24"/>
+          <w:szCs w:val="24"/>
+          <w:lang w:val="en-US"/>
+        </w:rPr>
+        <w:t xml:space="preserve">                std::cout &lt;&lt; "Data is incorrect" &lt;&lt; std::endl;</w:t>
+      </w:r>
+    </w:p>
+    <w:p>
+      <w:pPr>
+        <w:pBdr>
+          <w:top w:val="nil"/>
+          <w:left w:val="nil"/>
+          <w:bottom w:val="nil"/>
+          <w:right w:val="nil"/>
+          <w:between w:val="nil"/>
+        </w:pBdr>
+        <w:spacing w:line="240" w:lineRule="auto"/>
+        <w:ind w:firstLine="0"/>
+        <w:rPr>
+          <w:rFonts w:ascii="Consolas" w:hAnsi="Consolas"/>
+          <w:sz w:val="24"/>
+          <w:szCs w:val="24"/>
+          <w:lang w:val="en-US"/>
+        </w:rPr>
+      </w:pPr>
+      <w:r>
+        <w:rPr>
+          <w:rFonts w:ascii="Consolas" w:hAnsi="Consolas"/>
+          <w:sz w:val="24"/>
+          <w:szCs w:val="24"/>
+          <w:lang w:val="en-US"/>
+        </w:rPr>
+        <w:t xml:space="preserve">                system("pause");</w:t>
+      </w:r>
+    </w:p>
+    <w:p>
+      <w:pPr>
+        <w:pBdr>
+          <w:top w:val="nil"/>
+          <w:left w:val="nil"/>
+          <w:bottom w:val="nil"/>
+          <w:right w:val="nil"/>
+          <w:between w:val="nil"/>
+        </w:pBdr>
+        <w:spacing w:line="240" w:lineRule="auto"/>
+        <w:ind w:firstLine="0"/>
+        <w:rPr>
+          <w:rFonts w:ascii="Consolas" w:hAnsi="Consolas"/>
+          <w:sz w:val="24"/>
+          <w:szCs w:val="24"/>
+          <w:lang w:val="en-US"/>
+        </w:rPr>
+      </w:pPr>
+      <w:r>
+        <w:rPr>
+          <w:rFonts w:ascii="Consolas" w:hAnsi="Consolas"/>
+          <w:sz w:val="24"/>
+          <w:szCs w:val="24"/>
+          <w:lang w:val="en-US"/>
+        </w:rPr>
+        <w:t xml:space="preserve">                std::cout &lt;&lt; "To continue the program, press any key ...";</w:t>
+      </w:r>
+    </w:p>
+    <w:p>
+      <w:pPr>
+        <w:pBdr>
+          <w:top w:val="nil"/>
+          <w:left w:val="nil"/>
+          <w:bottom w:val="nil"/>
+          <w:right w:val="nil"/>
+          <w:between w:val="nil"/>
+        </w:pBdr>
+        <w:spacing w:line="240" w:lineRule="auto"/>
+        <w:ind w:firstLine="0"/>
+        <w:rPr>
+          <w:rFonts w:ascii="Consolas" w:hAnsi="Consolas"/>
+          <w:sz w:val="24"/>
+          <w:szCs w:val="24"/>
+          <w:lang w:val="en-US"/>
+        </w:rPr>
+      </w:pPr>
+      <w:r>
+        <w:rPr>
+          <w:rFonts w:ascii="Consolas" w:hAnsi="Consolas"/>
+          <w:sz w:val="24"/>
+          <w:szCs w:val="24"/>
+          <w:lang w:val="en-US"/>
+        </w:rPr>
+        <w:t xml:space="preserve">                std::cin.get();</w:t>
+      </w:r>
+    </w:p>
+    <w:p>
+      <w:pPr>
+        <w:pBdr>
+          <w:top w:val="nil"/>
+          <w:left w:val="nil"/>
+          <w:bottom w:val="nil"/>
+          <w:right w:val="nil"/>
+          <w:between w:val="nil"/>
+        </w:pBdr>
+        <w:spacing w:line="240" w:lineRule="auto"/>
+        <w:ind w:firstLine="0"/>
+        <w:rPr>
+          <w:rFonts w:ascii="Consolas" w:hAnsi="Consolas"/>
+          <w:sz w:val="24"/>
+          <w:szCs w:val="24"/>
+          <w:lang w:val="en-US"/>
+        </w:rPr>
+      </w:pPr>
+      <w:r>
+        <w:rPr>
+          <w:rFonts w:ascii="Consolas" w:hAnsi="Consolas"/>
+          <w:sz w:val="24"/>
+          <w:szCs w:val="24"/>
+          <w:lang w:val="en-US"/>
+        </w:rPr>
+        <w:t xml:space="preserve">                exit(1);</w:t>
+      </w:r>
+    </w:p>
+    <w:p>
+      <w:pPr>
+        <w:pBdr>
+          <w:top w:val="nil"/>
+          <w:left w:val="nil"/>
+          <w:bottom w:val="nil"/>
+          <w:right w:val="nil"/>
+          <w:between w:val="nil"/>
+        </w:pBdr>
+        <w:spacing w:line="240" w:lineRule="auto"/>
+        <w:ind w:firstLine="0"/>
+        <w:rPr>
+          <w:rFonts w:ascii="Consolas" w:hAnsi="Consolas"/>
+          <w:sz w:val="24"/>
+          <w:szCs w:val="24"/>
+          <w:lang w:val="en-US"/>
+        </w:rPr>
+      </w:pPr>
+      <w:r>
+        <w:rPr>
+          <w:rFonts w:ascii="Consolas" w:hAnsi="Consolas"/>
+          <w:sz w:val="24"/>
+          <w:szCs w:val="24"/>
+          <w:lang w:val="en-US"/>
+        </w:rPr>
+        <w:t xml:space="preserve">            }</w:t>
+      </w:r>
+    </w:p>
+    <w:p>
+      <w:pPr>
+        <w:pBdr>
+          <w:top w:val="nil"/>
+          <w:left w:val="nil"/>
+          <w:bottom w:val="nil"/>
+          <w:right w:val="nil"/>
+          <w:between w:val="nil"/>
+        </w:pBdr>
+        <w:spacing w:line="240" w:lineRule="auto"/>
+        <w:ind w:firstLine="0"/>
+        <w:rPr>
+          <w:rFonts w:ascii="Consolas" w:hAnsi="Consolas"/>
+          <w:sz w:val="24"/>
+          <w:szCs w:val="24"/>
+          <w:lang w:val="en-US"/>
+        </w:rPr>
+      </w:pPr>
+      <w:r>
+        <w:rPr>
+          <w:rFonts w:ascii="Consolas" w:hAnsi="Consolas"/>
+          <w:sz w:val="24"/>
+          <w:szCs w:val="24"/>
+          <w:lang w:val="en-US"/>
+        </w:rPr>
+        <w:t xml:space="preserve">        }</w:t>
+      </w:r>
+    </w:p>
+    <w:p>
+      <w:pPr>
+        <w:pBdr>
+          <w:top w:val="nil"/>
+          <w:left w:val="nil"/>
+          <w:bottom w:val="nil"/>
+          <w:right w:val="nil"/>
+          <w:between w:val="nil"/>
+        </w:pBdr>
+        <w:spacing w:line="240" w:lineRule="auto"/>
+        <w:ind w:firstLine="0"/>
+        <w:rPr>
+          <w:rFonts w:ascii="Consolas" w:hAnsi="Consolas"/>
+          <w:sz w:val="24"/>
+          <w:szCs w:val="24"/>
+          <w:lang w:val="en-US"/>
+        </w:rPr>
+      </w:pPr>
+      <w:r>
+        <w:rPr>
+          <w:rFonts w:ascii="Consolas" w:hAnsi="Consolas"/>
+          <w:sz w:val="24"/>
+          <w:szCs w:val="24"/>
+          <w:lang w:val="en-US"/>
+        </w:rPr>
+        <w:t xml:space="preserve">        std::cout &lt;&lt; "Input array: ";</w:t>
+      </w:r>
+    </w:p>
+    <w:p>
+      <w:pPr>
+        <w:pBdr>
+          <w:top w:val="nil"/>
+          <w:left w:val="nil"/>
+          <w:bottom w:val="nil"/>
+          <w:right w:val="nil"/>
+          <w:between w:val="nil"/>
+        </w:pBdr>
+        <w:spacing w:line="240" w:lineRule="auto"/>
+        <w:ind w:firstLine="0"/>
+        <w:rPr>
+          <w:rFonts w:ascii="Consolas" w:hAnsi="Consolas"/>
+          <w:sz w:val="24"/>
+          <w:szCs w:val="24"/>
+          <w:lang w:val="en-US"/>
+        </w:rPr>
+      </w:pPr>
+      <w:r>
+        <w:rPr>
+          <w:rFonts w:ascii="Consolas" w:hAnsi="Consolas"/>
+          <w:sz w:val="24"/>
+          <w:szCs w:val="24"/>
+          <w:lang w:val="en-US"/>
+        </w:rPr>
+        <w:t xml:space="preserve">        for(auto i: arrayForShell){</w:t>
+      </w:r>
+    </w:p>
+    <w:p>
+      <w:pPr>
+        <w:pBdr>
+          <w:top w:val="nil"/>
+          <w:left w:val="nil"/>
+          <w:bottom w:val="nil"/>
+          <w:right w:val="nil"/>
+          <w:between w:val="nil"/>
+        </w:pBdr>
+        <w:spacing w:line="240" w:lineRule="auto"/>
+        <w:ind w:firstLine="0"/>
+        <w:rPr>
+          <w:rFonts w:ascii="Consolas" w:hAnsi="Consolas"/>
+          <w:sz w:val="24"/>
+          <w:szCs w:val="24"/>
+          <w:lang w:val="en-US"/>
+        </w:rPr>
+      </w:pPr>
+      <w:r>
+        <w:rPr>
+          <w:rFonts w:ascii="Consolas" w:hAnsi="Consolas"/>
+          <w:sz w:val="24"/>
+          <w:szCs w:val="24"/>
+          <w:lang w:val="en-US"/>
+        </w:rPr>
+        <w:t xml:space="preserve">            std::cout &lt;&lt; i &lt;&lt; " " ;</w:t>
+      </w:r>
+    </w:p>
+    <w:p>
+      <w:pPr>
+        <w:pBdr>
+          <w:top w:val="nil"/>
+          <w:left w:val="nil"/>
+          <w:bottom w:val="nil"/>
+          <w:right w:val="nil"/>
+          <w:between w:val="nil"/>
+        </w:pBdr>
+        <w:spacing w:line="240" w:lineRule="auto"/>
+        <w:ind w:firstLine="0"/>
+        <w:rPr>
+          <w:rFonts w:ascii="Consolas" w:hAnsi="Consolas"/>
+          <w:sz w:val="24"/>
+          <w:szCs w:val="24"/>
+          <w:lang w:val="en-US"/>
+        </w:rPr>
+      </w:pPr>
+      <w:r>
+        <w:rPr>
+          <w:rFonts w:ascii="Consolas" w:hAnsi="Consolas"/>
+          <w:sz w:val="24"/>
+          <w:szCs w:val="24"/>
+          <w:lang w:val="en-US"/>
+        </w:rPr>
+        <w:t xml:space="preserve">        }</w:t>
+      </w:r>
+    </w:p>
+    <w:p>
+      <w:pPr>
+        <w:pBdr>
+          <w:top w:val="nil"/>
+          <w:left w:val="nil"/>
+          <w:bottom w:val="nil"/>
+          <w:right w:val="nil"/>
+          <w:between w:val="nil"/>
+        </w:pBdr>
+        <w:spacing w:line="240" w:lineRule="auto"/>
+        <w:ind w:firstLine="0"/>
+        <w:rPr>
+          <w:rFonts w:ascii="Consolas" w:hAnsi="Consolas"/>
+          <w:sz w:val="24"/>
+          <w:szCs w:val="24"/>
+          <w:lang w:val="en-US"/>
+        </w:rPr>
+      </w:pPr>
+      <w:r>
+        <w:rPr>
+          <w:rFonts w:ascii="Consolas" w:hAnsi="Consolas"/>
+          <w:sz w:val="24"/>
+          <w:szCs w:val="24"/>
+          <w:lang w:val="en-US"/>
+        </w:rPr>
         <w:t xml:space="preserve">        std::cout &lt;&lt; std::endl;</w:t>
       </w:r>
     </w:p>
@@ -4444,6 +6890,828 @@
           <w:szCs w:val="24"/>
           <w:lang w:val="en-US"/>
         </w:rPr>
+        <w:t xml:space="preserve">        /*</w:t>
+      </w:r>
+    </w:p>
+    <w:p>
+      <w:pPr>
+        <w:pBdr>
+          <w:top w:val="nil"/>
+          <w:left w:val="nil"/>
+          <w:bottom w:val="nil"/>
+          <w:right w:val="nil"/>
+          <w:between w:val="nil"/>
+        </w:pBdr>
+        <w:spacing w:line="240" w:lineRule="auto"/>
+        <w:ind w:firstLine="0"/>
+        <w:rPr>
+          <w:rFonts w:ascii="Consolas" w:hAnsi="Consolas"/>
+          <w:sz w:val="24"/>
+          <w:szCs w:val="24"/>
+          <w:lang w:val="en-US"/>
+        </w:rPr>
+      </w:pPr>
+      <w:r>
+        <w:rPr>
+          <w:rFonts w:ascii="Consolas" w:hAnsi="Consolas"/>
+          <w:sz w:val="24"/>
+          <w:szCs w:val="24"/>
+          <w:lang w:val="en-US"/>
+        </w:rPr>
+        <w:t xml:space="preserve">         * Считывание данных из консоли</w:t>
+      </w:r>
+    </w:p>
+    <w:p>
+      <w:pPr>
+        <w:pBdr>
+          <w:top w:val="nil"/>
+          <w:left w:val="nil"/>
+          <w:bottom w:val="nil"/>
+          <w:right w:val="nil"/>
+          <w:between w:val="nil"/>
+        </w:pBdr>
+        <w:spacing w:line="240" w:lineRule="auto"/>
+        <w:ind w:firstLine="0"/>
+        <w:rPr>
+          <w:rFonts w:ascii="Consolas" w:hAnsi="Consolas"/>
+          <w:sz w:val="24"/>
+          <w:szCs w:val="24"/>
+          <w:lang w:val="en-US"/>
+        </w:rPr>
+      </w:pPr>
+      <w:r>
+        <w:rPr>
+          <w:rFonts w:ascii="Consolas" w:hAnsi="Consolas"/>
+          <w:sz w:val="24"/>
+          <w:szCs w:val="24"/>
+          <w:lang w:val="en-US"/>
+        </w:rPr>
+        <w:t xml:space="preserve">         */</w:t>
+      </w:r>
+    </w:p>
+    <w:p>
+      <w:pPr>
+        <w:pBdr>
+          <w:top w:val="nil"/>
+          <w:left w:val="nil"/>
+          <w:bottom w:val="nil"/>
+          <w:right w:val="nil"/>
+          <w:between w:val="nil"/>
+        </w:pBdr>
+        <w:spacing w:line="240" w:lineRule="auto"/>
+        <w:ind w:firstLine="0"/>
+        <w:rPr>
+          <w:rFonts w:ascii="Consolas" w:hAnsi="Consolas"/>
+          <w:sz w:val="24"/>
+          <w:szCs w:val="24"/>
+          <w:lang w:val="en-US"/>
+        </w:rPr>
+      </w:pPr>
+      <w:r>
+        <w:rPr>
+          <w:rFonts w:ascii="Consolas" w:hAnsi="Consolas"/>
+          <w:sz w:val="24"/>
+          <w:szCs w:val="24"/>
+          <w:lang w:val="en-US"/>
+        </w:rPr>
+        <w:t xml:space="preserve">    } else{</w:t>
+      </w:r>
+    </w:p>
+    <w:p>
+      <w:pPr>
+        <w:pBdr>
+          <w:top w:val="nil"/>
+          <w:left w:val="nil"/>
+          <w:bottom w:val="nil"/>
+          <w:right w:val="nil"/>
+          <w:between w:val="nil"/>
+        </w:pBdr>
+        <w:spacing w:line="240" w:lineRule="auto"/>
+        <w:ind w:firstLine="0"/>
+        <w:rPr>
+          <w:rFonts w:ascii="Consolas" w:hAnsi="Consolas"/>
+          <w:sz w:val="24"/>
+          <w:szCs w:val="24"/>
+          <w:lang w:val="en-US"/>
+        </w:rPr>
+      </w:pPr>
+      <w:r>
+        <w:rPr>
+          <w:rFonts w:ascii="Consolas" w:hAnsi="Consolas"/>
+          <w:sz w:val="24"/>
+          <w:szCs w:val="24"/>
+          <w:lang w:val="en-US"/>
+        </w:rPr>
+        <w:t xml:space="preserve">        std::cout&lt;&lt;"Array size &gt; " ;</w:t>
+      </w:r>
+    </w:p>
+    <w:p>
+      <w:pPr>
+        <w:pBdr>
+          <w:top w:val="nil"/>
+          <w:left w:val="nil"/>
+          <w:bottom w:val="nil"/>
+          <w:right w:val="nil"/>
+          <w:between w:val="nil"/>
+        </w:pBdr>
+        <w:spacing w:line="240" w:lineRule="auto"/>
+        <w:ind w:firstLine="0"/>
+        <w:rPr>
+          <w:rFonts w:ascii="Consolas" w:hAnsi="Consolas"/>
+          <w:sz w:val="24"/>
+          <w:szCs w:val="24"/>
+          <w:lang w:val="en-US"/>
+        </w:rPr>
+      </w:pPr>
+      <w:r>
+        <w:rPr>
+          <w:rFonts w:ascii="Consolas" w:hAnsi="Consolas"/>
+          <w:sz w:val="24"/>
+          <w:szCs w:val="24"/>
+          <w:lang w:val="en-US"/>
+        </w:rPr>
+        <w:t xml:space="preserve">        std::cin &gt;&gt; numb;</w:t>
+      </w:r>
+    </w:p>
+    <w:p>
+      <w:pPr>
+        <w:pBdr>
+          <w:top w:val="nil"/>
+          <w:left w:val="nil"/>
+          <w:bottom w:val="nil"/>
+          <w:right w:val="nil"/>
+          <w:between w:val="nil"/>
+        </w:pBdr>
+        <w:spacing w:line="240" w:lineRule="auto"/>
+        <w:ind w:firstLine="0"/>
+        <w:rPr>
+          <w:rFonts w:ascii="Consolas" w:hAnsi="Consolas"/>
+          <w:sz w:val="24"/>
+          <w:szCs w:val="24"/>
+          <w:lang w:val="en-US"/>
+        </w:rPr>
+      </w:pPr>
+      <w:r>
+        <w:rPr>
+          <w:rFonts w:ascii="Consolas" w:hAnsi="Consolas"/>
+          <w:sz w:val="24"/>
+          <w:szCs w:val="24"/>
+          <w:lang w:val="en-US"/>
+        </w:rPr>
+        <w:t xml:space="preserve">        std::cout &lt;&lt; std::endl;</w:t>
+      </w:r>
+    </w:p>
+    <w:p>
+      <w:pPr>
+        <w:pBdr>
+          <w:top w:val="nil"/>
+          <w:left w:val="nil"/>
+          <w:bottom w:val="nil"/>
+          <w:right w:val="nil"/>
+          <w:between w:val="nil"/>
+        </w:pBdr>
+        <w:spacing w:line="240" w:lineRule="auto"/>
+        <w:ind w:firstLine="0"/>
+        <w:rPr>
+          <w:rFonts w:ascii="Consolas" w:hAnsi="Consolas"/>
+          <w:sz w:val="24"/>
+          <w:szCs w:val="24"/>
+          <w:lang w:val="en-US"/>
+        </w:rPr>
+      </w:pPr>
+      <w:r>
+        <w:rPr>
+          <w:rFonts w:ascii="Consolas" w:hAnsi="Consolas"/>
+          <w:sz w:val="24"/>
+          <w:szCs w:val="24"/>
+          <w:lang w:val="en-US"/>
+        </w:rPr>
+        <w:t xml:space="preserve">        if (is_digits(numb)){</w:t>
+      </w:r>
+    </w:p>
+    <w:p>
+      <w:pPr>
+        <w:pBdr>
+          <w:top w:val="nil"/>
+          <w:left w:val="nil"/>
+          <w:bottom w:val="nil"/>
+          <w:right w:val="nil"/>
+          <w:between w:val="nil"/>
+        </w:pBdr>
+        <w:spacing w:line="240" w:lineRule="auto"/>
+        <w:ind w:firstLine="0"/>
+        <w:rPr>
+          <w:rFonts w:ascii="Consolas" w:hAnsi="Consolas"/>
+          <w:sz w:val="24"/>
+          <w:szCs w:val="24"/>
+          <w:lang w:val="en-US"/>
+        </w:rPr>
+      </w:pPr>
+      <w:r>
+        <w:rPr>
+          <w:rFonts w:ascii="Consolas" w:hAnsi="Consolas"/>
+          <w:sz w:val="24"/>
+          <w:szCs w:val="24"/>
+          <w:lang w:val="en-US"/>
+        </w:rPr>
+        <w:t xml:space="preserve">            n = std::atoi(numb.c_str());</w:t>
+      </w:r>
+    </w:p>
+    <w:p>
+      <w:pPr>
+        <w:pBdr>
+          <w:top w:val="nil"/>
+          <w:left w:val="nil"/>
+          <w:bottom w:val="nil"/>
+          <w:right w:val="nil"/>
+          <w:between w:val="nil"/>
+        </w:pBdr>
+        <w:spacing w:line="240" w:lineRule="auto"/>
+        <w:ind w:firstLine="0"/>
+        <w:rPr>
+          <w:rFonts w:ascii="Consolas" w:hAnsi="Consolas"/>
+          <w:sz w:val="24"/>
+          <w:szCs w:val="24"/>
+          <w:lang w:val="en-US"/>
+        </w:rPr>
+      </w:pPr>
+      <w:r>
+        <w:rPr>
+          <w:rFonts w:ascii="Consolas" w:hAnsi="Consolas"/>
+          <w:sz w:val="24"/>
+          <w:szCs w:val="24"/>
+          <w:lang w:val="en-US"/>
+        </w:rPr>
+        <w:t xml:space="preserve">        } else{</w:t>
+      </w:r>
+    </w:p>
+    <w:p>
+      <w:pPr>
+        <w:pBdr>
+          <w:top w:val="nil"/>
+          <w:left w:val="nil"/>
+          <w:bottom w:val="nil"/>
+          <w:right w:val="nil"/>
+          <w:between w:val="nil"/>
+        </w:pBdr>
+        <w:spacing w:line="240" w:lineRule="auto"/>
+        <w:ind w:firstLine="0"/>
+        <w:rPr>
+          <w:rFonts w:ascii="Consolas" w:hAnsi="Consolas"/>
+          <w:sz w:val="24"/>
+          <w:szCs w:val="24"/>
+          <w:lang w:val="en-US"/>
+        </w:rPr>
+      </w:pPr>
+      <w:r>
+        <w:rPr>
+          <w:rFonts w:ascii="Consolas" w:hAnsi="Consolas"/>
+          <w:sz w:val="24"/>
+          <w:szCs w:val="24"/>
+          <w:lang w:val="en-US"/>
+        </w:rPr>
+        <w:t xml:space="preserve">            std::cout &lt;&lt; "Incorrect length" &lt;&lt; std::endl;</w:t>
+      </w:r>
+    </w:p>
+    <w:p>
+      <w:pPr>
+        <w:pBdr>
+          <w:top w:val="nil"/>
+          <w:left w:val="nil"/>
+          <w:bottom w:val="nil"/>
+          <w:right w:val="nil"/>
+          <w:between w:val="nil"/>
+        </w:pBdr>
+        <w:spacing w:line="240" w:lineRule="auto"/>
+        <w:ind w:firstLine="0"/>
+        <w:rPr>
+          <w:rFonts w:ascii="Consolas" w:hAnsi="Consolas"/>
+          <w:sz w:val="24"/>
+          <w:szCs w:val="24"/>
+          <w:lang w:val="en-US"/>
+        </w:rPr>
+      </w:pPr>
+      <w:r>
+        <w:rPr>
+          <w:rFonts w:ascii="Consolas" w:hAnsi="Consolas"/>
+          <w:sz w:val="24"/>
+          <w:szCs w:val="24"/>
+          <w:lang w:val="en-US"/>
+        </w:rPr>
+        <w:t xml:space="preserve">            system("pause");</w:t>
+      </w:r>
+    </w:p>
+    <w:p>
+      <w:pPr>
+        <w:pBdr>
+          <w:top w:val="nil"/>
+          <w:left w:val="nil"/>
+          <w:bottom w:val="nil"/>
+          <w:right w:val="nil"/>
+          <w:between w:val="nil"/>
+        </w:pBdr>
+        <w:spacing w:line="240" w:lineRule="auto"/>
+        <w:ind w:firstLine="0"/>
+        <w:rPr>
+          <w:rFonts w:ascii="Consolas" w:hAnsi="Consolas"/>
+          <w:sz w:val="24"/>
+          <w:szCs w:val="24"/>
+          <w:lang w:val="en-US"/>
+        </w:rPr>
+      </w:pPr>
+      <w:r>
+        <w:rPr>
+          <w:rFonts w:ascii="Consolas" w:hAnsi="Consolas"/>
+          <w:sz w:val="24"/>
+          <w:szCs w:val="24"/>
+          <w:lang w:val="en-US"/>
+        </w:rPr>
+        <w:t xml:space="preserve">            std::cout &lt;&lt; "To continue the program, press any key ...";</w:t>
+      </w:r>
+    </w:p>
+    <w:p>
+      <w:pPr>
+        <w:pBdr>
+          <w:top w:val="nil"/>
+          <w:left w:val="nil"/>
+          <w:bottom w:val="nil"/>
+          <w:right w:val="nil"/>
+          <w:between w:val="nil"/>
+        </w:pBdr>
+        <w:spacing w:line="240" w:lineRule="auto"/>
+        <w:ind w:firstLine="0"/>
+        <w:rPr>
+          <w:rFonts w:ascii="Consolas" w:hAnsi="Consolas"/>
+          <w:sz w:val="24"/>
+          <w:szCs w:val="24"/>
+          <w:lang w:val="en-US"/>
+        </w:rPr>
+      </w:pPr>
+      <w:r>
+        <w:rPr>
+          <w:rFonts w:ascii="Consolas" w:hAnsi="Consolas"/>
+          <w:sz w:val="24"/>
+          <w:szCs w:val="24"/>
+          <w:lang w:val="en-US"/>
+        </w:rPr>
+        <w:t xml:space="preserve">            std::cin.get();</w:t>
+      </w:r>
+    </w:p>
+    <w:p>
+      <w:pPr>
+        <w:pBdr>
+          <w:top w:val="nil"/>
+          <w:left w:val="nil"/>
+          <w:bottom w:val="nil"/>
+          <w:right w:val="nil"/>
+          <w:between w:val="nil"/>
+        </w:pBdr>
+        <w:spacing w:line="240" w:lineRule="auto"/>
+        <w:ind w:firstLine="0"/>
+        <w:rPr>
+          <w:rFonts w:ascii="Consolas" w:hAnsi="Consolas"/>
+          <w:sz w:val="24"/>
+          <w:szCs w:val="24"/>
+          <w:lang w:val="en-US"/>
+        </w:rPr>
+      </w:pPr>
+      <w:r>
+        <w:rPr>
+          <w:rFonts w:ascii="Consolas" w:hAnsi="Consolas"/>
+          <w:sz w:val="24"/>
+          <w:szCs w:val="24"/>
+          <w:lang w:val="en-US"/>
+        </w:rPr>
+        <w:t xml:space="preserve">            exit(1);</w:t>
+      </w:r>
+    </w:p>
+    <w:p>
+      <w:pPr>
+        <w:pBdr>
+          <w:top w:val="nil"/>
+          <w:left w:val="nil"/>
+          <w:bottom w:val="nil"/>
+          <w:right w:val="nil"/>
+          <w:between w:val="nil"/>
+        </w:pBdr>
+        <w:spacing w:line="240" w:lineRule="auto"/>
+        <w:ind w:firstLine="0"/>
+        <w:rPr>
+          <w:rFonts w:ascii="Consolas" w:hAnsi="Consolas"/>
+          <w:sz w:val="24"/>
+          <w:szCs w:val="24"/>
+          <w:lang w:val="en-US"/>
+        </w:rPr>
+      </w:pPr>
+      <w:r>
+        <w:rPr>
+          <w:rFonts w:ascii="Consolas" w:hAnsi="Consolas"/>
+          <w:sz w:val="24"/>
+          <w:szCs w:val="24"/>
+          <w:lang w:val="en-US"/>
+        </w:rPr>
+        <w:t xml:space="preserve">        }</w:t>
+      </w:r>
+    </w:p>
+    <w:p>
+      <w:pPr>
+        <w:pBdr>
+          <w:top w:val="nil"/>
+          <w:left w:val="nil"/>
+          <w:bottom w:val="nil"/>
+          <w:right w:val="nil"/>
+          <w:between w:val="nil"/>
+        </w:pBdr>
+        <w:spacing w:line="240" w:lineRule="auto"/>
+        <w:ind w:firstLine="0"/>
+        <w:rPr>
+          <w:rFonts w:ascii="Consolas" w:hAnsi="Consolas"/>
+          <w:sz w:val="24"/>
+          <w:szCs w:val="24"/>
+          <w:lang w:val="en-US"/>
+        </w:rPr>
+      </w:pPr>
+      <w:r>
+        <w:rPr>
+          <w:rFonts w:ascii="Consolas" w:hAnsi="Consolas"/>
+          <w:sz w:val="24"/>
+          <w:szCs w:val="24"/>
+          <w:lang w:val="en-US"/>
+        </w:rPr>
+        <w:t xml:space="preserve">        for (int i = 0; i &lt; n; i++){</w:t>
+      </w:r>
+    </w:p>
+    <w:p>
+      <w:pPr>
+        <w:pBdr>
+          <w:top w:val="nil"/>
+          <w:left w:val="nil"/>
+          <w:bottom w:val="nil"/>
+          <w:right w:val="nil"/>
+          <w:between w:val="nil"/>
+        </w:pBdr>
+        <w:spacing w:line="240" w:lineRule="auto"/>
+        <w:ind w:firstLine="0"/>
+        <w:rPr>
+          <w:rFonts w:ascii="Consolas" w:hAnsi="Consolas"/>
+          <w:sz w:val="24"/>
+          <w:szCs w:val="24"/>
+          <w:lang w:val="en-US"/>
+        </w:rPr>
+      </w:pPr>
+      <w:r>
+        <w:rPr>
+          <w:rFonts w:ascii="Consolas" w:hAnsi="Consolas"/>
+          <w:sz w:val="24"/>
+          <w:szCs w:val="24"/>
+          <w:lang w:val="en-US"/>
+        </w:rPr>
+        <w:t xml:space="preserve">            std::cout&lt;&lt;i+1&lt;&lt;" item &gt; " &lt;&lt; std::endl;</w:t>
+      </w:r>
+    </w:p>
+    <w:p>
+      <w:pPr>
+        <w:pBdr>
+          <w:top w:val="nil"/>
+          <w:left w:val="nil"/>
+          <w:bottom w:val="nil"/>
+          <w:right w:val="nil"/>
+          <w:between w:val="nil"/>
+        </w:pBdr>
+        <w:spacing w:line="240" w:lineRule="auto"/>
+        <w:ind w:firstLine="0"/>
+        <w:rPr>
+          <w:rFonts w:ascii="Consolas" w:hAnsi="Consolas"/>
+          <w:sz w:val="24"/>
+          <w:szCs w:val="24"/>
+          <w:lang w:val="en-US"/>
+        </w:rPr>
+      </w:pPr>
+      <w:r>
+        <w:rPr>
+          <w:rFonts w:ascii="Consolas" w:hAnsi="Consolas"/>
+          <w:sz w:val="24"/>
+          <w:szCs w:val="24"/>
+          <w:lang w:val="en-US"/>
+        </w:rPr>
+        <w:t xml:space="preserve">            std::cin &gt;&gt; numb;</w:t>
+      </w:r>
+    </w:p>
+    <w:p>
+      <w:pPr>
+        <w:pBdr>
+          <w:top w:val="nil"/>
+          <w:left w:val="nil"/>
+          <w:bottom w:val="nil"/>
+          <w:right w:val="nil"/>
+          <w:between w:val="nil"/>
+        </w:pBdr>
+        <w:spacing w:line="240" w:lineRule="auto"/>
+        <w:ind w:firstLine="0"/>
+        <w:rPr>
+          <w:rFonts w:ascii="Consolas" w:hAnsi="Consolas"/>
+          <w:sz w:val="24"/>
+          <w:szCs w:val="24"/>
+          <w:lang w:val="en-US"/>
+        </w:rPr>
+      </w:pPr>
+      <w:r>
+        <w:rPr>
+          <w:rFonts w:ascii="Consolas" w:hAnsi="Consolas"/>
+          <w:sz w:val="24"/>
+          <w:szCs w:val="24"/>
+          <w:lang w:val="en-US"/>
+        </w:rPr>
+        <w:t xml:space="preserve">            if (is_digits(numb)) {</w:t>
+      </w:r>
+    </w:p>
+    <w:p>
+      <w:pPr>
+        <w:pBdr>
+          <w:top w:val="nil"/>
+          <w:left w:val="nil"/>
+          <w:bottom w:val="nil"/>
+          <w:right w:val="nil"/>
+          <w:between w:val="nil"/>
+        </w:pBdr>
+        <w:spacing w:line="240" w:lineRule="auto"/>
+        <w:ind w:firstLine="0"/>
+        <w:rPr>
+          <w:rFonts w:ascii="Consolas" w:hAnsi="Consolas"/>
+          <w:sz w:val="24"/>
+          <w:szCs w:val="24"/>
+          <w:lang w:val="en-US"/>
+        </w:rPr>
+      </w:pPr>
+      <w:r>
+        <w:rPr>
+          <w:rFonts w:ascii="Consolas" w:hAnsi="Consolas"/>
+          <w:sz w:val="24"/>
+          <w:szCs w:val="24"/>
+          <w:lang w:val="en-US"/>
+        </w:rPr>
+        <w:t xml:space="preserve">                arrayForShell.push_back(std::atoi(numb.c_str()));</w:t>
+      </w:r>
+    </w:p>
+    <w:p>
+      <w:pPr>
+        <w:pBdr>
+          <w:top w:val="nil"/>
+          <w:left w:val="nil"/>
+          <w:bottom w:val="nil"/>
+          <w:right w:val="nil"/>
+          <w:between w:val="nil"/>
+        </w:pBdr>
+        <w:spacing w:line="240" w:lineRule="auto"/>
+        <w:ind w:firstLine="0"/>
+        <w:rPr>
+          <w:rFonts w:ascii="Consolas" w:hAnsi="Consolas"/>
+          <w:sz w:val="24"/>
+          <w:szCs w:val="24"/>
+          <w:lang w:val="en-US"/>
+        </w:rPr>
+      </w:pPr>
+      <w:r>
+        <w:rPr>
+          <w:rFonts w:ascii="Consolas" w:hAnsi="Consolas"/>
+          <w:sz w:val="24"/>
+          <w:szCs w:val="24"/>
+          <w:lang w:val="en-US"/>
+        </w:rPr>
+        <w:t xml:space="preserve">            } else{</w:t>
+      </w:r>
+    </w:p>
+    <w:p>
+      <w:pPr>
+        <w:pBdr>
+          <w:top w:val="nil"/>
+          <w:left w:val="nil"/>
+          <w:bottom w:val="nil"/>
+          <w:right w:val="nil"/>
+          <w:between w:val="nil"/>
+        </w:pBdr>
+        <w:spacing w:line="240" w:lineRule="auto"/>
+        <w:ind w:firstLine="0"/>
+        <w:rPr>
+          <w:rFonts w:ascii="Consolas" w:hAnsi="Consolas"/>
+          <w:sz w:val="24"/>
+          <w:szCs w:val="24"/>
+          <w:lang w:val="en-US"/>
+        </w:rPr>
+      </w:pPr>
+      <w:r>
+        <w:rPr>
+          <w:rFonts w:ascii="Consolas" w:hAnsi="Consolas"/>
+          <w:sz w:val="24"/>
+          <w:szCs w:val="24"/>
+          <w:lang w:val="en-US"/>
+        </w:rPr>
+        <w:lastRenderedPageBreak/>
+        <w:t xml:space="preserve">                std::cout &lt;&lt; "Data is incorrect" &lt;&lt; std::endl;</w:t>
+      </w:r>
+    </w:p>
+    <w:p>
+      <w:pPr>
+        <w:pBdr>
+          <w:top w:val="nil"/>
+          <w:left w:val="nil"/>
+          <w:bottom w:val="nil"/>
+          <w:right w:val="nil"/>
+          <w:between w:val="nil"/>
+        </w:pBdr>
+        <w:spacing w:line="240" w:lineRule="auto"/>
+        <w:ind w:firstLine="0"/>
+        <w:rPr>
+          <w:rFonts w:ascii="Consolas" w:hAnsi="Consolas"/>
+          <w:sz w:val="24"/>
+          <w:szCs w:val="24"/>
+          <w:lang w:val="en-US"/>
+        </w:rPr>
+      </w:pPr>
+      <w:r>
+        <w:rPr>
+          <w:rFonts w:ascii="Consolas" w:hAnsi="Consolas"/>
+          <w:sz w:val="24"/>
+          <w:szCs w:val="24"/>
+          <w:lang w:val="en-US"/>
+        </w:rPr>
+        <w:t xml:space="preserve">                system("pause");</w:t>
+      </w:r>
+    </w:p>
+    <w:p>
+      <w:pPr>
+        <w:pBdr>
+          <w:top w:val="nil"/>
+          <w:left w:val="nil"/>
+          <w:bottom w:val="nil"/>
+          <w:right w:val="nil"/>
+          <w:between w:val="nil"/>
+        </w:pBdr>
+        <w:spacing w:line="240" w:lineRule="auto"/>
+        <w:ind w:firstLine="0"/>
+        <w:rPr>
+          <w:rFonts w:ascii="Consolas" w:hAnsi="Consolas"/>
+          <w:sz w:val="24"/>
+          <w:szCs w:val="24"/>
+          <w:lang w:val="en-US"/>
+        </w:rPr>
+      </w:pPr>
+      <w:r>
+        <w:rPr>
+          <w:rFonts w:ascii="Consolas" w:hAnsi="Consolas"/>
+          <w:sz w:val="24"/>
+          <w:szCs w:val="24"/>
+          <w:lang w:val="en-US"/>
+        </w:rPr>
+        <w:t xml:space="preserve">                std::cout &lt;&lt; "To continue the program, press any key ...";</w:t>
+      </w:r>
+    </w:p>
+    <w:p>
+      <w:pPr>
+        <w:pBdr>
+          <w:top w:val="nil"/>
+          <w:left w:val="nil"/>
+          <w:bottom w:val="nil"/>
+          <w:right w:val="nil"/>
+          <w:between w:val="nil"/>
+        </w:pBdr>
+        <w:spacing w:line="240" w:lineRule="auto"/>
+        <w:ind w:firstLine="0"/>
+        <w:rPr>
+          <w:rFonts w:ascii="Consolas" w:hAnsi="Consolas"/>
+          <w:sz w:val="24"/>
+          <w:szCs w:val="24"/>
+          <w:lang w:val="en-US"/>
+        </w:rPr>
+      </w:pPr>
+      <w:r>
+        <w:rPr>
+          <w:rFonts w:ascii="Consolas" w:hAnsi="Consolas"/>
+          <w:sz w:val="24"/>
+          <w:szCs w:val="24"/>
+          <w:lang w:val="en-US"/>
+        </w:rPr>
+        <w:t xml:space="preserve">                std::cin.get();</w:t>
+      </w:r>
+    </w:p>
+    <w:p>
+      <w:pPr>
+        <w:pBdr>
+          <w:top w:val="nil"/>
+          <w:left w:val="nil"/>
+          <w:bottom w:val="nil"/>
+          <w:right w:val="nil"/>
+          <w:between w:val="nil"/>
+        </w:pBdr>
+        <w:spacing w:line="240" w:lineRule="auto"/>
+        <w:ind w:firstLine="0"/>
+        <w:rPr>
+          <w:rFonts w:ascii="Consolas" w:hAnsi="Consolas"/>
+          <w:sz w:val="24"/>
+          <w:szCs w:val="24"/>
+        </w:rPr>
+      </w:pPr>
+      <w:r>
+        <w:rPr>
+          <w:rFonts w:ascii="Consolas" w:hAnsi="Consolas"/>
+          <w:sz w:val="24"/>
+          <w:szCs w:val="24"/>
+        </w:rPr>
+        <w:t xml:space="preserve">                </w:t>
+      </w:r>
+      <w:r>
+        <w:rPr>
+          <w:rFonts w:ascii="Consolas" w:hAnsi="Consolas"/>
+          <w:sz w:val="24"/>
+          <w:szCs w:val="24"/>
+          <w:lang w:val="en-US"/>
+        </w:rPr>
+        <w:t>exit</w:t>
+      </w:r>
+      <w:r>
+        <w:rPr>
+          <w:rFonts w:ascii="Consolas" w:hAnsi="Consolas"/>
+          <w:sz w:val="24"/>
+          <w:szCs w:val="24"/>
+        </w:rPr>
+        <w:t>(1);</w:t>
+      </w:r>
+    </w:p>
+    <w:p>
+      <w:pPr>
+        <w:pBdr>
+          <w:top w:val="nil"/>
+          <w:left w:val="nil"/>
+          <w:bottom w:val="nil"/>
+          <w:right w:val="nil"/>
+          <w:between w:val="nil"/>
+        </w:pBdr>
+        <w:spacing w:line="240" w:lineRule="auto"/>
+        <w:ind w:firstLine="0"/>
+        <w:rPr>
+          <w:rFonts w:ascii="Consolas" w:hAnsi="Consolas"/>
+          <w:sz w:val="24"/>
+          <w:szCs w:val="24"/>
+        </w:rPr>
+      </w:pPr>
+      <w:r>
+        <w:rPr>
+          <w:rFonts w:ascii="Consolas" w:hAnsi="Consolas"/>
+          <w:sz w:val="24"/>
+          <w:szCs w:val="24"/>
+        </w:rPr>
+        <w:t xml:space="preserve">            }</w:t>
+      </w:r>
+    </w:p>
+    <w:p>
+      <w:pPr>
+        <w:pBdr>
+          <w:top w:val="nil"/>
+          <w:left w:val="nil"/>
+          <w:bottom w:val="nil"/>
+          <w:right w:val="nil"/>
+          <w:between w:val="nil"/>
+        </w:pBdr>
+        <w:spacing w:line="240" w:lineRule="auto"/>
+        <w:ind w:firstLine="0"/>
+        <w:rPr>
+          <w:rFonts w:ascii="Consolas" w:hAnsi="Consolas"/>
+          <w:sz w:val="24"/>
+          <w:szCs w:val="24"/>
+        </w:rPr>
+      </w:pPr>
+      <w:r>
+        <w:rPr>
+          <w:rFonts w:ascii="Consolas" w:hAnsi="Consolas"/>
+          <w:sz w:val="24"/>
+          <w:szCs w:val="24"/>
+        </w:rPr>
+        <w:t xml:space="preserve">        }</w:t>
+      </w:r>
+    </w:p>
+    <w:p>
+      <w:pPr>
+        <w:pBdr>
+          <w:top w:val="nil"/>
+          <w:left w:val="nil"/>
+          <w:bottom w:val="nil"/>
+          <w:right w:val="nil"/>
+          <w:between w:val="nil"/>
+        </w:pBdr>
+        <w:spacing w:line="240" w:lineRule="auto"/>
+        <w:ind w:firstLine="0"/>
+        <w:rPr>
+          <w:rFonts w:ascii="Consolas" w:hAnsi="Consolas"/>
+          <w:sz w:val="24"/>
+          <w:szCs w:val="24"/>
+        </w:rPr>
+      </w:pPr>
+      <w:r>
+        <w:rPr>
+          <w:rFonts w:ascii="Consolas" w:hAnsi="Consolas"/>
+          <w:sz w:val="24"/>
+          <w:szCs w:val="24"/>
+        </w:rPr>
         <w:t xml:space="preserve">    }</w:t>
       </w:r>
     </w:p>
@@ -4462,662 +7730,13 @@
           <w:rFonts w:ascii="Consolas" w:hAnsi="Consolas"/>
           <w:sz w:val="24"/>
           <w:szCs w:val="24"/>
-          <w:lang w:val="en-US"/>
-        </w:rPr>
-      </w:pPr>
-    </w:p>
-    <w:p>
-      <w:pPr>
-        <w:pBdr>
-          <w:top w:val="nil"/>
-          <w:left w:val="nil"/>
-          <w:bottom w:val="nil"/>
-          <w:right w:val="nil"/>
-          <w:between w:val="nil"/>
-        </w:pBdr>
-        <w:spacing w:line="240" w:lineRule="auto"/>
-        <w:ind w:firstLine="0"/>
-        <w:rPr>
-          <w:rFonts w:ascii="Consolas" w:hAnsi="Consolas"/>
-          <w:sz w:val="24"/>
-          <w:szCs w:val="24"/>
-          <w:lang w:val="en-US"/>
-        </w:rPr>
-      </w:pPr>
-      <w:r>
-        <w:rPr>
-          <w:rFonts w:ascii="Consolas" w:hAnsi="Consolas"/>
-          <w:sz w:val="24"/>
-          <w:szCs w:val="24"/>
-          <w:lang w:val="en-US"/>
-        </w:rPr>
-        <w:t xml:space="preserve">    unsigned int time2 = clock();</w:t>
-      </w:r>
-    </w:p>
-    <w:p>
-      <w:pPr>
-        <w:pBdr>
-          <w:top w:val="nil"/>
-          <w:left w:val="nil"/>
-          <w:bottom w:val="nil"/>
-          <w:right w:val="nil"/>
-          <w:between w:val="nil"/>
-        </w:pBdr>
-        <w:spacing w:line="240" w:lineRule="auto"/>
-        <w:ind w:firstLine="0"/>
-        <w:rPr>
-          <w:rFonts w:ascii="Consolas" w:hAnsi="Consolas"/>
-          <w:sz w:val="24"/>
-          <w:szCs w:val="24"/>
-          <w:lang w:val="en-US"/>
-        </w:rPr>
-      </w:pPr>
-    </w:p>
-    <w:p>
-      <w:pPr>
-        <w:pBdr>
-          <w:top w:val="nil"/>
-          <w:left w:val="nil"/>
-          <w:bottom w:val="nil"/>
-          <w:right w:val="nil"/>
-          <w:between w:val="nil"/>
-        </w:pBdr>
-        <w:spacing w:line="240" w:lineRule="auto"/>
-        <w:ind w:firstLine="0"/>
-        <w:rPr>
-          <w:rFonts w:ascii="Consolas" w:hAnsi="Consolas"/>
-          <w:sz w:val="24"/>
-          <w:szCs w:val="24"/>
-          <w:lang w:val="en-US"/>
-        </w:rPr>
-      </w:pPr>
-      <w:r>
-        <w:rPr>
-          <w:rFonts w:ascii="Consolas" w:hAnsi="Consolas"/>
-          <w:sz w:val="24"/>
-          <w:szCs w:val="24"/>
-          <w:lang w:val="en-US"/>
-        </w:rPr>
-        <w:lastRenderedPageBreak/>
-        <w:t xml:space="preserve">    std::cout &lt;&lt; "Time : " &lt;&lt; (time2 - time1) / 1000.0 &lt;&lt; "s\n"; // Подсчет длительности выполнения</w:t>
-      </w:r>
-    </w:p>
-    <w:p>
-      <w:pPr>
-        <w:pBdr>
-          <w:top w:val="nil"/>
-          <w:left w:val="nil"/>
-          <w:bottom w:val="nil"/>
-          <w:right w:val="nil"/>
-          <w:between w:val="nil"/>
-        </w:pBdr>
-        <w:spacing w:line="240" w:lineRule="auto"/>
-        <w:ind w:firstLine="0"/>
-        <w:rPr>
-          <w:rFonts w:ascii="Consolas" w:hAnsi="Consolas"/>
-          <w:sz w:val="24"/>
-          <w:szCs w:val="24"/>
-        </w:rPr>
-      </w:pPr>
-      <w:r>
-        <w:rPr>
-          <w:rFonts w:ascii="Consolas" w:hAnsi="Consolas"/>
-          <w:sz w:val="24"/>
-          <w:szCs w:val="24"/>
-        </w:rPr>
-        <w:t>}</w:t>
-      </w:r>
-    </w:p>
-    <w:p>
-      <w:pPr>
-        <w:pBdr>
-          <w:top w:val="nil"/>
-          <w:left w:val="nil"/>
-          <w:bottom w:val="nil"/>
-          <w:right w:val="nil"/>
-          <w:between w:val="nil"/>
-        </w:pBdr>
-        <w:spacing w:line="240" w:lineRule="auto"/>
-        <w:ind w:firstLine="0"/>
-        <w:rPr>
-          <w:rFonts w:ascii="Consolas" w:hAnsi="Consolas"/>
-          <w:sz w:val="24"/>
-          <w:szCs w:val="24"/>
-        </w:rPr>
-      </w:pPr>
-    </w:p>
-    <w:p>
-      <w:pPr>
-        <w:pBdr>
-          <w:top w:val="nil"/>
-          <w:left w:val="nil"/>
-          <w:bottom w:val="nil"/>
-          <w:right w:val="nil"/>
-          <w:between w:val="nil"/>
-        </w:pBdr>
-        <w:spacing w:line="240" w:lineRule="auto"/>
-        <w:ind w:firstLine="0"/>
-        <w:rPr>
-          <w:rFonts w:ascii="Consolas" w:hAnsi="Consolas"/>
-          <w:sz w:val="24"/>
-          <w:szCs w:val="24"/>
-        </w:rPr>
-      </w:pPr>
-      <w:r>
-        <w:rPr>
-          <w:rFonts w:ascii="Consolas" w:hAnsi="Consolas"/>
-          <w:sz w:val="24"/>
-          <w:szCs w:val="24"/>
-        </w:rPr>
-        <w:t>/*</w:t>
-      </w:r>
-    </w:p>
-    <w:p>
-      <w:pPr>
-        <w:pBdr>
-          <w:top w:val="nil"/>
-          <w:left w:val="nil"/>
-          <w:bottom w:val="nil"/>
-          <w:right w:val="nil"/>
-          <w:between w:val="nil"/>
-        </w:pBdr>
-        <w:spacing w:line="240" w:lineRule="auto"/>
-        <w:ind w:firstLine="0"/>
-        <w:rPr>
-          <w:rFonts w:ascii="Consolas" w:hAnsi="Consolas"/>
-          <w:sz w:val="24"/>
-          <w:szCs w:val="24"/>
-        </w:rPr>
-      </w:pPr>
-      <w:r>
-        <w:rPr>
-          <w:rFonts w:ascii="Consolas" w:hAnsi="Consolas"/>
-          <w:sz w:val="24"/>
-          <w:szCs w:val="24"/>
-        </w:rPr>
-        <w:t xml:space="preserve"> * Функция проверки строки на число</w:t>
-      </w:r>
-    </w:p>
-    <w:p>
-      <w:pPr>
-        <w:pBdr>
-          <w:top w:val="nil"/>
-          <w:left w:val="nil"/>
-          <w:bottom w:val="nil"/>
-          <w:right w:val="nil"/>
-          <w:between w:val="nil"/>
-        </w:pBdr>
-        <w:spacing w:line="240" w:lineRule="auto"/>
-        <w:ind w:firstLine="0"/>
-        <w:rPr>
-          <w:rFonts w:ascii="Consolas" w:hAnsi="Consolas"/>
-          <w:sz w:val="24"/>
-          <w:szCs w:val="24"/>
-        </w:rPr>
-      </w:pPr>
-      <w:r>
-        <w:rPr>
-          <w:rFonts w:ascii="Consolas" w:hAnsi="Consolas"/>
-          <w:sz w:val="24"/>
-          <w:szCs w:val="24"/>
-        </w:rPr>
-        <w:t xml:space="preserve"> */</w:t>
-      </w:r>
-    </w:p>
-    <w:p>
-      <w:pPr>
-        <w:pBdr>
-          <w:top w:val="nil"/>
-          <w:left w:val="nil"/>
-          <w:bottom w:val="nil"/>
-          <w:right w:val="nil"/>
-          <w:between w:val="nil"/>
-        </w:pBdr>
-        <w:spacing w:line="240" w:lineRule="auto"/>
-        <w:ind w:firstLine="0"/>
-        <w:rPr>
-          <w:rFonts w:ascii="Consolas" w:hAnsi="Consolas"/>
-          <w:sz w:val="24"/>
-          <w:szCs w:val="24"/>
-          <w:lang w:val="en-US"/>
-        </w:rPr>
-      </w:pPr>
-      <w:r>
-        <w:rPr>
-          <w:rFonts w:ascii="Consolas" w:hAnsi="Consolas"/>
-          <w:sz w:val="24"/>
-          <w:szCs w:val="24"/>
-          <w:lang w:val="en-US"/>
-        </w:rPr>
-        <w:t>bool is_digits(const std::string &amp;str)</w:t>
-      </w:r>
-    </w:p>
-    <w:p>
-      <w:pPr>
-        <w:pBdr>
-          <w:top w:val="nil"/>
-          <w:left w:val="nil"/>
-          <w:bottom w:val="nil"/>
-          <w:right w:val="nil"/>
-          <w:between w:val="nil"/>
-        </w:pBdr>
-        <w:spacing w:line="240" w:lineRule="auto"/>
-        <w:ind w:firstLine="0"/>
-        <w:rPr>
-          <w:rFonts w:ascii="Consolas" w:hAnsi="Consolas"/>
-          <w:sz w:val="24"/>
-          <w:szCs w:val="24"/>
-          <w:lang w:val="en-US"/>
-        </w:rPr>
-      </w:pPr>
-      <w:r>
-        <w:rPr>
-          <w:rFonts w:ascii="Consolas" w:hAnsi="Consolas"/>
-          <w:sz w:val="24"/>
-          <w:szCs w:val="24"/>
-          <w:lang w:val="en-US"/>
-        </w:rPr>
-        <w:t>{</w:t>
-      </w:r>
-    </w:p>
-    <w:p>
-      <w:pPr>
-        <w:pBdr>
-          <w:top w:val="nil"/>
-          <w:left w:val="nil"/>
-          <w:bottom w:val="nil"/>
-          <w:right w:val="nil"/>
-          <w:between w:val="nil"/>
-        </w:pBdr>
-        <w:spacing w:line="240" w:lineRule="auto"/>
-        <w:ind w:firstLine="0"/>
-        <w:rPr>
-          <w:rFonts w:ascii="Consolas" w:hAnsi="Consolas"/>
-          <w:sz w:val="24"/>
-          <w:szCs w:val="24"/>
-          <w:lang w:val="en-US"/>
-        </w:rPr>
-      </w:pPr>
-      <w:r>
-        <w:rPr>
-          <w:rFonts w:ascii="Consolas" w:hAnsi="Consolas"/>
-          <w:sz w:val="24"/>
-          <w:szCs w:val="24"/>
-          <w:lang w:val="en-US"/>
-        </w:rPr>
-        <w:t xml:space="preserve">    return str.find_first_not_of("0123456789") == std::string::npos;</w:t>
-      </w:r>
-    </w:p>
-    <w:p>
-      <w:pPr>
-        <w:pBdr>
-          <w:top w:val="nil"/>
-          <w:left w:val="nil"/>
-          <w:bottom w:val="nil"/>
-          <w:right w:val="nil"/>
-          <w:between w:val="nil"/>
-        </w:pBdr>
-        <w:spacing w:line="240" w:lineRule="auto"/>
-        <w:ind w:firstLine="0"/>
-        <w:rPr>
-          <w:rFonts w:ascii="Consolas" w:hAnsi="Consolas"/>
-          <w:sz w:val="24"/>
-          <w:szCs w:val="24"/>
-          <w:lang w:val="en-US"/>
-        </w:rPr>
-      </w:pPr>
-      <w:r>
-        <w:rPr>
-          <w:rFonts w:ascii="Consolas" w:hAnsi="Consolas"/>
-          <w:sz w:val="24"/>
-          <w:szCs w:val="24"/>
-          <w:lang w:val="en-US"/>
-        </w:rPr>
-        <w:t>}</w:t>
-      </w:r>
-    </w:p>
-    <w:p>
-      <w:pPr>
-        <w:pBdr>
-          <w:top w:val="nil"/>
-          <w:left w:val="nil"/>
-          <w:bottom w:val="nil"/>
-          <w:right w:val="nil"/>
-          <w:between w:val="nil"/>
-        </w:pBdr>
-        <w:spacing w:line="240" w:lineRule="auto"/>
-        <w:ind w:firstLine="0"/>
-        <w:rPr>
-          <w:rFonts w:ascii="Consolas" w:hAnsi="Consolas"/>
-          <w:sz w:val="24"/>
-          <w:szCs w:val="24"/>
-          <w:lang w:val="en-US"/>
-        </w:rPr>
-      </w:pPr>
-    </w:p>
-    <w:p>
-      <w:pPr>
-        <w:pBdr>
-          <w:top w:val="nil"/>
-          <w:left w:val="nil"/>
-          <w:bottom w:val="nil"/>
-          <w:right w:val="nil"/>
-          <w:between w:val="nil"/>
-        </w:pBdr>
-        <w:spacing w:line="240" w:lineRule="auto"/>
-        <w:ind w:firstLine="0"/>
-        <w:rPr>
-          <w:rFonts w:ascii="Consolas" w:hAnsi="Consolas"/>
-          <w:sz w:val="24"/>
-          <w:szCs w:val="24"/>
-          <w:lang w:val="en-US"/>
-        </w:rPr>
-      </w:pPr>
-      <w:r>
-        <w:rPr>
-          <w:rFonts w:ascii="Consolas" w:hAnsi="Consolas"/>
-          <w:sz w:val="24"/>
-          <w:szCs w:val="24"/>
-          <w:lang w:val="en-US"/>
-        </w:rPr>
-        <w:t>//главная функция</w:t>
-      </w:r>
-    </w:p>
-    <w:p>
-      <w:pPr>
-        <w:pBdr>
-          <w:top w:val="nil"/>
-          <w:left w:val="nil"/>
-          <w:bottom w:val="nil"/>
-          <w:right w:val="nil"/>
-          <w:between w:val="nil"/>
-        </w:pBdr>
-        <w:spacing w:line="240" w:lineRule="auto"/>
-        <w:ind w:firstLine="0"/>
-        <w:rPr>
-          <w:rFonts w:ascii="Consolas" w:hAnsi="Consolas"/>
-          <w:sz w:val="24"/>
-          <w:szCs w:val="24"/>
-          <w:lang w:val="en-US"/>
-        </w:rPr>
-      </w:pPr>
-    </w:p>
-    <w:p>
-      <w:pPr>
-        <w:pBdr>
-          <w:top w:val="nil"/>
-          <w:left w:val="nil"/>
-          <w:bottom w:val="nil"/>
-          <w:right w:val="nil"/>
-          <w:between w:val="nil"/>
-        </w:pBdr>
-        <w:spacing w:line="240" w:lineRule="auto"/>
-        <w:ind w:firstLine="0"/>
-        <w:rPr>
-          <w:rFonts w:ascii="Consolas" w:hAnsi="Consolas"/>
-          <w:sz w:val="24"/>
-          <w:szCs w:val="24"/>
-          <w:lang w:val="en-US"/>
-        </w:rPr>
-      </w:pPr>
-      <w:r>
-        <w:rPr>
-          <w:rFonts w:ascii="Consolas" w:hAnsi="Consolas"/>
-          <w:sz w:val="24"/>
-          <w:szCs w:val="24"/>
-          <w:lang w:val="en-US"/>
-        </w:rPr>
-        <w:t>int main(){</w:t>
-      </w:r>
-    </w:p>
-    <w:p>
-      <w:pPr>
-        <w:pBdr>
-          <w:top w:val="nil"/>
-          <w:left w:val="nil"/>
-          <w:bottom w:val="nil"/>
-          <w:right w:val="nil"/>
-          <w:between w:val="nil"/>
-        </w:pBdr>
-        <w:spacing w:line="240" w:lineRule="auto"/>
-        <w:ind w:firstLine="0"/>
-        <w:rPr>
-          <w:rFonts w:ascii="Consolas" w:hAnsi="Consolas"/>
-          <w:sz w:val="24"/>
-          <w:szCs w:val="24"/>
-          <w:lang w:val="en-US"/>
-        </w:rPr>
-      </w:pPr>
-      <w:r>
-        <w:rPr>
-          <w:rFonts w:ascii="Consolas" w:hAnsi="Consolas"/>
-          <w:sz w:val="24"/>
-          <w:szCs w:val="24"/>
-          <w:lang w:val="en-US"/>
-        </w:rPr>
-        <w:t xml:space="preserve">    SetConsoleOutputCP(CP_UTF8);</w:t>
-      </w:r>
-    </w:p>
-    <w:p>
-      <w:pPr>
-        <w:pBdr>
-          <w:top w:val="nil"/>
-          <w:left w:val="nil"/>
-          <w:bottom w:val="nil"/>
-          <w:right w:val="nil"/>
-          <w:between w:val="nil"/>
-        </w:pBdr>
-        <w:spacing w:line="240" w:lineRule="auto"/>
-        <w:ind w:firstLine="0"/>
-        <w:rPr>
-          <w:rFonts w:ascii="Consolas" w:hAnsi="Consolas"/>
-          <w:sz w:val="24"/>
-          <w:szCs w:val="24"/>
-          <w:lang w:val="en-US"/>
-        </w:rPr>
-      </w:pPr>
-      <w:r>
-        <w:rPr>
-          <w:rFonts w:ascii="Consolas" w:hAnsi="Consolas"/>
-          <w:sz w:val="24"/>
-          <w:szCs w:val="24"/>
-          <w:lang w:val="en-US"/>
-        </w:rPr>
-        <w:t xml:space="preserve">    int n;</w:t>
-      </w:r>
-    </w:p>
-    <w:p>
-      <w:pPr>
-        <w:pBdr>
-          <w:top w:val="nil"/>
-          <w:left w:val="nil"/>
-          <w:bottom w:val="nil"/>
-          <w:right w:val="nil"/>
-          <w:between w:val="nil"/>
-        </w:pBdr>
-        <w:spacing w:line="240" w:lineRule="auto"/>
-        <w:ind w:firstLine="0"/>
-        <w:rPr>
-          <w:rFonts w:ascii="Consolas" w:hAnsi="Consolas"/>
-          <w:sz w:val="24"/>
-          <w:szCs w:val="24"/>
-          <w:lang w:val="en-US"/>
-        </w:rPr>
-      </w:pPr>
-      <w:r>
-        <w:rPr>
-          <w:rFonts w:ascii="Consolas" w:hAnsi="Consolas"/>
-          <w:sz w:val="24"/>
-          <w:szCs w:val="24"/>
-          <w:lang w:val="en-US"/>
-        </w:rPr>
-        <w:t xml:space="preserve">    std::cout &lt;&lt; "Write f - if reading from file, any other - if console" &lt;&lt; std::endl;</w:t>
-      </w:r>
-    </w:p>
-    <w:p>
-      <w:pPr>
-        <w:pBdr>
-          <w:top w:val="nil"/>
-          <w:left w:val="nil"/>
-          <w:bottom w:val="nil"/>
-          <w:right w:val="nil"/>
-          <w:between w:val="nil"/>
-        </w:pBdr>
-        <w:spacing w:line="240" w:lineRule="auto"/>
-        <w:ind w:firstLine="0"/>
-        <w:rPr>
-          <w:rFonts w:ascii="Consolas" w:hAnsi="Consolas"/>
-          <w:sz w:val="24"/>
-          <w:szCs w:val="24"/>
-          <w:lang w:val="en-US"/>
-        </w:rPr>
-      </w:pPr>
-      <w:r>
-        <w:rPr>
-          <w:rFonts w:ascii="Consolas" w:hAnsi="Consolas"/>
-          <w:sz w:val="24"/>
-          <w:szCs w:val="24"/>
-          <w:lang w:val="en-US"/>
-        </w:rPr>
-        <w:t xml:space="preserve">    std::vector&lt;int&gt; arrayForShell;</w:t>
-      </w:r>
-    </w:p>
-    <w:p>
-      <w:pPr>
-        <w:pBdr>
-          <w:top w:val="nil"/>
-          <w:left w:val="nil"/>
-          <w:bottom w:val="nil"/>
-          <w:right w:val="nil"/>
-          <w:between w:val="nil"/>
-        </w:pBdr>
-        <w:spacing w:line="240" w:lineRule="auto"/>
-        <w:ind w:firstLine="0"/>
-        <w:rPr>
-          <w:rFonts w:ascii="Consolas" w:hAnsi="Consolas"/>
-          <w:sz w:val="24"/>
-          <w:szCs w:val="24"/>
-          <w:lang w:val="en-US"/>
-        </w:rPr>
-      </w:pPr>
-      <w:r>
-        <w:rPr>
-          <w:rFonts w:ascii="Consolas" w:hAnsi="Consolas"/>
-          <w:sz w:val="24"/>
-          <w:szCs w:val="24"/>
-          <w:lang w:val="en-US"/>
-        </w:rPr>
-        <w:t xml:space="preserve">    std::vector&lt;int&gt; arrayForStdSort;</w:t>
-      </w:r>
-    </w:p>
-    <w:p>
-      <w:pPr>
-        <w:pBdr>
-          <w:top w:val="nil"/>
-          <w:left w:val="nil"/>
-          <w:bottom w:val="nil"/>
-          <w:right w:val="nil"/>
-          <w:between w:val="nil"/>
-        </w:pBdr>
-        <w:spacing w:line="240" w:lineRule="auto"/>
-        <w:ind w:firstLine="0"/>
-        <w:rPr>
-          <w:rFonts w:ascii="Consolas" w:hAnsi="Consolas"/>
-          <w:sz w:val="24"/>
-          <w:szCs w:val="24"/>
-          <w:lang w:val="en-US"/>
-        </w:rPr>
-      </w:pPr>
-      <w:r>
-        <w:rPr>
-          <w:rFonts w:ascii="Consolas" w:hAnsi="Consolas"/>
-          <w:sz w:val="24"/>
-          <w:szCs w:val="24"/>
-          <w:lang w:val="en-US"/>
-        </w:rPr>
-        <w:t xml:space="preserve">    char symbol;</w:t>
-      </w:r>
-    </w:p>
-    <w:p>
-      <w:pPr>
-        <w:pBdr>
-          <w:top w:val="nil"/>
-          <w:left w:val="nil"/>
-          <w:bottom w:val="nil"/>
-          <w:right w:val="nil"/>
-          <w:between w:val="nil"/>
-        </w:pBdr>
-        <w:spacing w:line="240" w:lineRule="auto"/>
-        <w:ind w:firstLine="0"/>
-        <w:rPr>
-          <w:rFonts w:ascii="Consolas" w:hAnsi="Consolas"/>
-          <w:sz w:val="24"/>
-          <w:szCs w:val="24"/>
-          <w:lang w:val="en-US"/>
-        </w:rPr>
-      </w:pPr>
-      <w:r>
-        <w:rPr>
-          <w:rFonts w:ascii="Consolas" w:hAnsi="Consolas"/>
-          <w:sz w:val="24"/>
-          <w:szCs w:val="24"/>
-          <w:lang w:val="en-US"/>
-        </w:rPr>
-        <w:t xml:space="preserve">    std::string  numb;</w:t>
-      </w:r>
-    </w:p>
-    <w:p>
-      <w:pPr>
-        <w:pBdr>
-          <w:top w:val="nil"/>
-          <w:left w:val="nil"/>
-          <w:bottom w:val="nil"/>
-          <w:right w:val="nil"/>
-          <w:between w:val="nil"/>
-        </w:pBdr>
-        <w:spacing w:line="240" w:lineRule="auto"/>
-        <w:ind w:firstLine="0"/>
-        <w:rPr>
-          <w:rFonts w:ascii="Consolas" w:hAnsi="Consolas"/>
-          <w:sz w:val="24"/>
-          <w:szCs w:val="24"/>
-          <w:lang w:val="en-US"/>
-        </w:rPr>
-      </w:pPr>
-      <w:r>
-        <w:rPr>
-          <w:rFonts w:ascii="Consolas" w:hAnsi="Consolas"/>
-          <w:sz w:val="24"/>
-          <w:szCs w:val="24"/>
-          <w:lang w:val="en-US"/>
-        </w:rPr>
-        <w:t xml:space="preserve">    std::cin &gt;&gt; symbol;</w:t>
-      </w:r>
-    </w:p>
-    <w:p>
-      <w:pPr>
-        <w:pBdr>
-          <w:top w:val="nil"/>
-          <w:left w:val="nil"/>
-          <w:bottom w:val="nil"/>
-          <w:right w:val="nil"/>
-          <w:between w:val="nil"/>
-        </w:pBdr>
-        <w:spacing w:line="240" w:lineRule="auto"/>
-        <w:ind w:firstLine="0"/>
-        <w:rPr>
-          <w:rFonts w:ascii="Consolas" w:hAnsi="Consolas"/>
-          <w:sz w:val="24"/>
-          <w:szCs w:val="24"/>
-          <w:lang w:val="en-US"/>
-        </w:rPr>
-      </w:pPr>
-      <w:r>
-        <w:rPr>
-          <w:rFonts w:ascii="Consolas" w:hAnsi="Consolas"/>
-          <w:sz w:val="24"/>
-          <w:szCs w:val="24"/>
-          <w:lang w:val="en-US"/>
+        </w:rPr>
+      </w:pPr>
+      <w:r>
+        <w:rPr>
+          <w:rFonts w:ascii="Consolas" w:hAnsi="Consolas"/>
+          <w:sz w:val="24"/>
+          <w:szCs w:val="24"/>
         </w:rPr>
         <w:t xml:space="preserve">    /*</w:t>
       </w:r>
@@ -5137,1346 +7756,42 @@
           <w:rFonts w:ascii="Consolas" w:hAnsi="Consolas"/>
           <w:sz w:val="24"/>
           <w:szCs w:val="24"/>
-          <w:lang w:val="en-US"/>
-        </w:rPr>
-      </w:pPr>
-      <w:r>
-        <w:rPr>
-          <w:rFonts w:ascii="Consolas" w:hAnsi="Consolas"/>
-          <w:sz w:val="24"/>
-          <w:szCs w:val="24"/>
-          <w:lang w:val="en-US"/>
-        </w:rPr>
-        <w:t xml:space="preserve">     * Считывания данных из файла</w:t>
-      </w:r>
-    </w:p>
-    <w:p>
-      <w:pPr>
-        <w:pBdr>
-          <w:top w:val="nil"/>
-          <w:left w:val="nil"/>
-          <w:bottom w:val="nil"/>
-          <w:right w:val="nil"/>
-          <w:between w:val="nil"/>
-        </w:pBdr>
-        <w:spacing w:line="240" w:lineRule="auto"/>
-        <w:ind w:firstLine="0"/>
-        <w:rPr>
-          <w:rFonts w:ascii="Consolas" w:hAnsi="Consolas"/>
-          <w:sz w:val="24"/>
-          <w:szCs w:val="24"/>
-          <w:lang w:val="en-US"/>
-        </w:rPr>
-      </w:pPr>
-      <w:r>
-        <w:rPr>
-          <w:rFonts w:ascii="Consolas" w:hAnsi="Consolas"/>
-          <w:sz w:val="24"/>
-          <w:szCs w:val="24"/>
-          <w:lang w:val="en-US"/>
-        </w:rPr>
-        <w:t xml:space="preserve">     */</w:t>
-      </w:r>
-    </w:p>
-    <w:p>
-      <w:pPr>
-        <w:pBdr>
-          <w:top w:val="nil"/>
-          <w:left w:val="nil"/>
-          <w:bottom w:val="nil"/>
-          <w:right w:val="nil"/>
-          <w:between w:val="nil"/>
-        </w:pBdr>
-        <w:spacing w:line="240" w:lineRule="auto"/>
-        <w:ind w:firstLine="0"/>
-        <w:rPr>
-          <w:rFonts w:ascii="Consolas" w:hAnsi="Consolas"/>
-          <w:sz w:val="24"/>
-          <w:szCs w:val="24"/>
-          <w:lang w:val="en-US"/>
-        </w:rPr>
-      </w:pPr>
-      <w:r>
-        <w:rPr>
-          <w:rFonts w:ascii="Consolas" w:hAnsi="Consolas"/>
-          <w:sz w:val="24"/>
-          <w:szCs w:val="24"/>
-          <w:lang w:val="en-US"/>
-        </w:rPr>
-        <w:t xml:space="preserve">    if (symbol == 'f'){</w:t>
-      </w:r>
-    </w:p>
-    <w:p>
-      <w:pPr>
-        <w:pBdr>
-          <w:top w:val="nil"/>
-          <w:left w:val="nil"/>
-          <w:bottom w:val="nil"/>
-          <w:right w:val="nil"/>
-          <w:between w:val="nil"/>
-        </w:pBdr>
-        <w:spacing w:line="240" w:lineRule="auto"/>
-        <w:ind w:firstLine="0"/>
-        <w:rPr>
-          <w:rFonts w:ascii="Consolas" w:hAnsi="Consolas"/>
-          <w:sz w:val="24"/>
-          <w:szCs w:val="24"/>
-          <w:lang w:val="en-US"/>
-        </w:rPr>
-      </w:pPr>
-      <w:r>
-        <w:rPr>
-          <w:rFonts w:ascii="Consolas" w:hAnsi="Consolas"/>
-          <w:sz w:val="24"/>
-          <w:szCs w:val="24"/>
-          <w:lang w:val="en-US"/>
-        </w:rPr>
-        <w:t xml:space="preserve">        std::cout &lt;&lt; "Enter the path to the file:" &lt;&lt; std::endl;</w:t>
-      </w:r>
-    </w:p>
-    <w:p>
-      <w:pPr>
-        <w:pBdr>
-          <w:top w:val="nil"/>
-          <w:left w:val="nil"/>
-          <w:bottom w:val="nil"/>
-          <w:right w:val="nil"/>
-          <w:between w:val="nil"/>
-        </w:pBdr>
-        <w:spacing w:line="240" w:lineRule="auto"/>
-        <w:ind w:firstLine="0"/>
-        <w:rPr>
-          <w:rFonts w:ascii="Consolas" w:hAnsi="Consolas"/>
-          <w:sz w:val="24"/>
-          <w:szCs w:val="24"/>
-          <w:lang w:val="en-US"/>
-        </w:rPr>
-      </w:pPr>
-      <w:r>
-        <w:rPr>
-          <w:rFonts w:ascii="Consolas" w:hAnsi="Consolas"/>
-          <w:sz w:val="24"/>
-          <w:szCs w:val="24"/>
-          <w:lang w:val="en-US"/>
-        </w:rPr>
-        <w:t xml:space="preserve">        std::string  input;</w:t>
-      </w:r>
-    </w:p>
-    <w:p>
-      <w:pPr>
-        <w:pBdr>
-          <w:top w:val="nil"/>
-          <w:left w:val="nil"/>
-          <w:bottom w:val="nil"/>
-          <w:right w:val="nil"/>
-          <w:between w:val="nil"/>
-        </w:pBdr>
-        <w:spacing w:line="240" w:lineRule="auto"/>
-        <w:ind w:firstLine="0"/>
-        <w:rPr>
-          <w:rFonts w:ascii="Consolas" w:hAnsi="Consolas"/>
-          <w:sz w:val="24"/>
-          <w:szCs w:val="24"/>
-          <w:lang w:val="en-US"/>
-        </w:rPr>
-      </w:pPr>
-      <w:r>
-        <w:rPr>
-          <w:rFonts w:ascii="Consolas" w:hAnsi="Consolas"/>
-          <w:sz w:val="24"/>
-          <w:szCs w:val="24"/>
-          <w:lang w:val="en-US"/>
-        </w:rPr>
-        <w:t xml:space="preserve">        std::cin &gt;&gt; input;</w:t>
-      </w:r>
-    </w:p>
-    <w:p>
-      <w:pPr>
-        <w:pBdr>
-          <w:top w:val="nil"/>
-          <w:left w:val="nil"/>
-          <w:bottom w:val="nil"/>
-          <w:right w:val="nil"/>
-          <w:between w:val="nil"/>
-        </w:pBdr>
-        <w:spacing w:line="240" w:lineRule="auto"/>
-        <w:ind w:firstLine="0"/>
-        <w:rPr>
-          <w:rFonts w:ascii="Consolas" w:hAnsi="Consolas"/>
-          <w:sz w:val="24"/>
-          <w:szCs w:val="24"/>
-          <w:lang w:val="en-US"/>
-        </w:rPr>
-      </w:pPr>
-      <w:r>
-        <w:rPr>
-          <w:rFonts w:ascii="Consolas" w:hAnsi="Consolas"/>
-          <w:sz w:val="24"/>
-          <w:szCs w:val="24"/>
-          <w:lang w:val="en-US"/>
-        </w:rPr>
-        <w:t xml:space="preserve">        std::ifstream fin;</w:t>
-      </w:r>
-    </w:p>
-    <w:p>
-      <w:pPr>
-        <w:pBdr>
-          <w:top w:val="nil"/>
-          <w:left w:val="nil"/>
-          <w:bottom w:val="nil"/>
-          <w:right w:val="nil"/>
-          <w:between w:val="nil"/>
-        </w:pBdr>
-        <w:spacing w:line="240" w:lineRule="auto"/>
-        <w:ind w:firstLine="0"/>
-        <w:rPr>
-          <w:rFonts w:ascii="Consolas" w:hAnsi="Consolas"/>
-          <w:sz w:val="24"/>
-          <w:szCs w:val="24"/>
-          <w:lang w:val="en-US"/>
-        </w:rPr>
-      </w:pPr>
-      <w:r>
-        <w:rPr>
-          <w:rFonts w:ascii="Consolas" w:hAnsi="Consolas"/>
-          <w:sz w:val="24"/>
-          <w:szCs w:val="24"/>
-          <w:lang w:val="en-US"/>
-        </w:rPr>
-        <w:t xml:space="preserve">        fin.open(input);</w:t>
-      </w:r>
-    </w:p>
-    <w:p>
-      <w:pPr>
-        <w:pBdr>
-          <w:top w:val="nil"/>
-          <w:left w:val="nil"/>
-          <w:bottom w:val="nil"/>
-          <w:right w:val="nil"/>
-          <w:between w:val="nil"/>
-        </w:pBdr>
-        <w:spacing w:line="240" w:lineRule="auto"/>
-        <w:ind w:firstLine="0"/>
-        <w:rPr>
-          <w:rFonts w:ascii="Consolas" w:hAnsi="Consolas"/>
-          <w:sz w:val="24"/>
-          <w:szCs w:val="24"/>
-          <w:lang w:val="en-US"/>
-        </w:rPr>
-      </w:pPr>
-      <w:r>
-        <w:rPr>
-          <w:rFonts w:ascii="Consolas" w:hAnsi="Consolas"/>
-          <w:sz w:val="24"/>
-          <w:szCs w:val="24"/>
-          <w:lang w:val="en-US"/>
-        </w:rPr>
-        <w:t xml:space="preserve">        if (!fin){</w:t>
-      </w:r>
-    </w:p>
-    <w:p>
-      <w:pPr>
-        <w:pBdr>
-          <w:top w:val="nil"/>
-          <w:left w:val="nil"/>
-          <w:bottom w:val="nil"/>
-          <w:right w:val="nil"/>
-          <w:between w:val="nil"/>
-        </w:pBdr>
-        <w:spacing w:line="240" w:lineRule="auto"/>
-        <w:ind w:firstLine="0"/>
-        <w:rPr>
-          <w:rFonts w:ascii="Consolas" w:hAnsi="Consolas"/>
-          <w:sz w:val="24"/>
-          <w:szCs w:val="24"/>
-          <w:lang w:val="en-US"/>
-        </w:rPr>
-      </w:pPr>
-      <w:r>
-        <w:rPr>
-          <w:rFonts w:ascii="Consolas" w:hAnsi="Consolas"/>
-          <w:sz w:val="24"/>
-          <w:szCs w:val="24"/>
-          <w:lang w:val="en-US"/>
-        </w:rPr>
-        <w:t xml:space="preserve">            std::cout &lt;&lt; "file error" &lt;&lt; std::endl;</w:t>
-      </w:r>
-    </w:p>
-    <w:p>
-      <w:pPr>
-        <w:pBdr>
-          <w:top w:val="nil"/>
-          <w:left w:val="nil"/>
-          <w:bottom w:val="nil"/>
-          <w:right w:val="nil"/>
-          <w:between w:val="nil"/>
-        </w:pBdr>
-        <w:spacing w:line="240" w:lineRule="auto"/>
-        <w:ind w:firstLine="0"/>
-        <w:rPr>
-          <w:rFonts w:ascii="Consolas" w:hAnsi="Consolas"/>
-          <w:sz w:val="24"/>
-          <w:szCs w:val="24"/>
-          <w:lang w:val="en-US"/>
-        </w:rPr>
-      </w:pPr>
-      <w:r>
-        <w:rPr>
-          <w:rFonts w:ascii="Consolas" w:hAnsi="Consolas"/>
-          <w:sz w:val="24"/>
-          <w:szCs w:val="24"/>
-          <w:lang w:val="en-US"/>
-        </w:rPr>
-        <w:t xml:space="preserve">            fin.close();</w:t>
-      </w:r>
-    </w:p>
-    <w:p>
-      <w:pPr>
-        <w:pBdr>
-          <w:top w:val="nil"/>
-          <w:left w:val="nil"/>
-          <w:bottom w:val="nil"/>
-          <w:right w:val="nil"/>
-          <w:between w:val="nil"/>
-        </w:pBdr>
-        <w:spacing w:line="240" w:lineRule="auto"/>
-        <w:ind w:firstLine="0"/>
-        <w:rPr>
-          <w:rFonts w:ascii="Consolas" w:hAnsi="Consolas"/>
-          <w:sz w:val="24"/>
-          <w:szCs w:val="24"/>
-          <w:lang w:val="en-US"/>
-        </w:rPr>
-      </w:pPr>
-      <w:r>
-        <w:rPr>
-          <w:rFonts w:ascii="Consolas" w:hAnsi="Consolas"/>
-          <w:sz w:val="24"/>
-          <w:szCs w:val="24"/>
-          <w:lang w:val="en-US"/>
-        </w:rPr>
-        <w:t xml:space="preserve">            system("pause");</w:t>
-      </w:r>
-    </w:p>
-    <w:p>
-      <w:pPr>
-        <w:pBdr>
-          <w:top w:val="nil"/>
-          <w:left w:val="nil"/>
-          <w:bottom w:val="nil"/>
-          <w:right w:val="nil"/>
-          <w:between w:val="nil"/>
-        </w:pBdr>
-        <w:spacing w:line="240" w:lineRule="auto"/>
-        <w:ind w:firstLine="0"/>
-        <w:rPr>
-          <w:rFonts w:ascii="Consolas" w:hAnsi="Consolas"/>
-          <w:sz w:val="24"/>
-          <w:szCs w:val="24"/>
-          <w:lang w:val="en-US"/>
-        </w:rPr>
-      </w:pPr>
-      <w:r>
-        <w:rPr>
-          <w:rFonts w:ascii="Consolas" w:hAnsi="Consolas"/>
-          <w:sz w:val="24"/>
-          <w:szCs w:val="24"/>
-          <w:lang w:val="en-US"/>
-        </w:rPr>
-        <w:t xml:space="preserve">            std::cout &lt;&lt; "To continue the program, press any key ...";</w:t>
-      </w:r>
-    </w:p>
-    <w:p>
-      <w:pPr>
-        <w:pBdr>
-          <w:top w:val="nil"/>
-          <w:left w:val="nil"/>
-          <w:bottom w:val="nil"/>
-          <w:right w:val="nil"/>
-          <w:between w:val="nil"/>
-        </w:pBdr>
-        <w:spacing w:line="240" w:lineRule="auto"/>
-        <w:ind w:firstLine="0"/>
-        <w:rPr>
-          <w:rFonts w:ascii="Consolas" w:hAnsi="Consolas"/>
-          <w:sz w:val="24"/>
-          <w:szCs w:val="24"/>
-          <w:lang w:val="en-US"/>
-        </w:rPr>
-      </w:pPr>
-      <w:r>
-        <w:rPr>
-          <w:rFonts w:ascii="Consolas" w:hAnsi="Consolas"/>
-          <w:sz w:val="24"/>
-          <w:szCs w:val="24"/>
-          <w:lang w:val="en-US"/>
-        </w:rPr>
-        <w:t xml:space="preserve">            std::cin.get();</w:t>
-      </w:r>
-    </w:p>
-    <w:p>
-      <w:pPr>
-        <w:pBdr>
-          <w:top w:val="nil"/>
-          <w:left w:val="nil"/>
-          <w:bottom w:val="nil"/>
-          <w:right w:val="nil"/>
-          <w:between w:val="nil"/>
-        </w:pBdr>
-        <w:spacing w:line="240" w:lineRule="auto"/>
-        <w:ind w:firstLine="0"/>
-        <w:rPr>
-          <w:rFonts w:ascii="Consolas" w:hAnsi="Consolas"/>
-          <w:sz w:val="24"/>
-          <w:szCs w:val="24"/>
-          <w:lang w:val="en-US"/>
-        </w:rPr>
-      </w:pPr>
-      <w:r>
-        <w:rPr>
-          <w:rFonts w:ascii="Consolas" w:hAnsi="Consolas"/>
-          <w:sz w:val="24"/>
-          <w:szCs w:val="24"/>
-          <w:lang w:val="en-US"/>
-        </w:rPr>
-        <w:t xml:space="preserve">            exit(1);</w:t>
-      </w:r>
-    </w:p>
-    <w:p>
-      <w:pPr>
-        <w:pBdr>
-          <w:top w:val="nil"/>
-          <w:left w:val="nil"/>
-          <w:bottom w:val="nil"/>
-          <w:right w:val="nil"/>
-          <w:between w:val="nil"/>
-        </w:pBdr>
-        <w:spacing w:line="240" w:lineRule="auto"/>
-        <w:ind w:firstLine="0"/>
-        <w:rPr>
-          <w:rFonts w:ascii="Consolas" w:hAnsi="Consolas"/>
-          <w:sz w:val="24"/>
-          <w:szCs w:val="24"/>
-          <w:lang w:val="en-US"/>
-        </w:rPr>
-      </w:pPr>
-      <w:r>
-        <w:rPr>
-          <w:rFonts w:ascii="Consolas" w:hAnsi="Consolas"/>
-          <w:sz w:val="24"/>
-          <w:szCs w:val="24"/>
-          <w:lang w:val="en-US"/>
-        </w:rPr>
-        <w:t xml:space="preserve">        }</w:t>
-      </w:r>
-    </w:p>
-    <w:p>
-      <w:pPr>
-        <w:pBdr>
-          <w:top w:val="nil"/>
-          <w:left w:val="nil"/>
-          <w:bottom w:val="nil"/>
-          <w:right w:val="nil"/>
-          <w:between w:val="nil"/>
-        </w:pBdr>
-        <w:spacing w:line="240" w:lineRule="auto"/>
-        <w:ind w:firstLine="0"/>
-        <w:rPr>
-          <w:rFonts w:ascii="Consolas" w:hAnsi="Consolas"/>
-          <w:sz w:val="24"/>
-          <w:szCs w:val="24"/>
-          <w:lang w:val="en-US"/>
-        </w:rPr>
-      </w:pPr>
-      <w:r>
-        <w:rPr>
-          <w:rFonts w:ascii="Consolas" w:hAnsi="Consolas"/>
-          <w:sz w:val="24"/>
-          <w:szCs w:val="24"/>
-          <w:lang w:val="en-US"/>
-        </w:rPr>
-        <w:t xml:space="preserve">        fin &gt;&gt; numb;</w:t>
-      </w:r>
-    </w:p>
-    <w:p>
-      <w:pPr>
-        <w:pBdr>
-          <w:top w:val="nil"/>
-          <w:left w:val="nil"/>
-          <w:bottom w:val="nil"/>
-          <w:right w:val="nil"/>
-          <w:between w:val="nil"/>
-        </w:pBdr>
-        <w:spacing w:line="240" w:lineRule="auto"/>
-        <w:ind w:firstLine="0"/>
-        <w:rPr>
-          <w:rFonts w:ascii="Consolas" w:hAnsi="Consolas"/>
-          <w:sz w:val="24"/>
-          <w:szCs w:val="24"/>
-          <w:lang w:val="en-US"/>
-        </w:rPr>
-      </w:pPr>
-      <w:r>
-        <w:rPr>
-          <w:rFonts w:ascii="Consolas" w:hAnsi="Consolas"/>
-          <w:sz w:val="24"/>
-          <w:szCs w:val="24"/>
-          <w:lang w:val="en-US"/>
-        </w:rPr>
-        <w:t xml:space="preserve">        if (is_digits(numb)){</w:t>
-      </w:r>
-    </w:p>
-    <w:p>
-      <w:pPr>
-        <w:pBdr>
-          <w:top w:val="nil"/>
-          <w:left w:val="nil"/>
-          <w:bottom w:val="nil"/>
-          <w:right w:val="nil"/>
-          <w:between w:val="nil"/>
-        </w:pBdr>
-        <w:spacing w:line="240" w:lineRule="auto"/>
-        <w:ind w:firstLine="0"/>
-        <w:rPr>
-          <w:rFonts w:ascii="Consolas" w:hAnsi="Consolas"/>
-          <w:sz w:val="24"/>
-          <w:szCs w:val="24"/>
-          <w:lang w:val="en-US"/>
-        </w:rPr>
-      </w:pPr>
-      <w:r>
-        <w:rPr>
-          <w:rFonts w:ascii="Consolas" w:hAnsi="Consolas"/>
-          <w:sz w:val="24"/>
-          <w:szCs w:val="24"/>
-          <w:lang w:val="en-US"/>
-        </w:rPr>
-        <w:t xml:space="preserve">            n = std::atoi(numb.c_str());</w:t>
-      </w:r>
-    </w:p>
-    <w:p>
-      <w:pPr>
-        <w:pBdr>
-          <w:top w:val="nil"/>
-          <w:left w:val="nil"/>
-          <w:bottom w:val="nil"/>
-          <w:right w:val="nil"/>
-          <w:between w:val="nil"/>
-        </w:pBdr>
-        <w:spacing w:line="240" w:lineRule="auto"/>
-        <w:ind w:firstLine="0"/>
-        <w:rPr>
-          <w:rFonts w:ascii="Consolas" w:hAnsi="Consolas"/>
-          <w:sz w:val="24"/>
-          <w:szCs w:val="24"/>
-          <w:lang w:val="en-US"/>
-        </w:rPr>
-      </w:pPr>
-      <w:r>
-        <w:rPr>
-          <w:rFonts w:ascii="Consolas" w:hAnsi="Consolas"/>
-          <w:sz w:val="24"/>
-          <w:szCs w:val="24"/>
-          <w:lang w:val="en-US"/>
-        </w:rPr>
-        <w:t xml:space="preserve">        } else{</w:t>
-      </w:r>
-    </w:p>
-    <w:p>
-      <w:pPr>
-        <w:pBdr>
-          <w:top w:val="nil"/>
-          <w:left w:val="nil"/>
-          <w:bottom w:val="nil"/>
-          <w:right w:val="nil"/>
-          <w:between w:val="nil"/>
-        </w:pBdr>
-        <w:spacing w:line="240" w:lineRule="auto"/>
-        <w:ind w:firstLine="0"/>
-        <w:rPr>
-          <w:rFonts w:ascii="Consolas" w:hAnsi="Consolas"/>
-          <w:sz w:val="24"/>
-          <w:szCs w:val="24"/>
-          <w:lang w:val="en-US"/>
-        </w:rPr>
-      </w:pPr>
-      <w:r>
-        <w:rPr>
-          <w:rFonts w:ascii="Consolas" w:hAnsi="Consolas"/>
-          <w:sz w:val="24"/>
-          <w:szCs w:val="24"/>
-          <w:lang w:val="en-US"/>
-        </w:rPr>
-        <w:t xml:space="preserve">            std::cout &lt;&lt; "Incorrect length" &lt;&lt; std::endl;</w:t>
-      </w:r>
-    </w:p>
-    <w:p>
-      <w:pPr>
-        <w:pBdr>
-          <w:top w:val="nil"/>
-          <w:left w:val="nil"/>
-          <w:bottom w:val="nil"/>
-          <w:right w:val="nil"/>
-          <w:between w:val="nil"/>
-        </w:pBdr>
-        <w:spacing w:line="240" w:lineRule="auto"/>
-        <w:ind w:firstLine="0"/>
-        <w:rPr>
-          <w:rFonts w:ascii="Consolas" w:hAnsi="Consolas"/>
-          <w:sz w:val="24"/>
-          <w:szCs w:val="24"/>
-          <w:lang w:val="en-US"/>
-        </w:rPr>
-      </w:pPr>
-      <w:r>
-        <w:rPr>
-          <w:rFonts w:ascii="Consolas" w:hAnsi="Consolas"/>
-          <w:sz w:val="24"/>
-          <w:szCs w:val="24"/>
-          <w:lang w:val="en-US"/>
-        </w:rPr>
-        <w:t xml:space="preserve">            system("pause");</w:t>
-      </w:r>
-    </w:p>
-    <w:p>
-      <w:pPr>
-        <w:pBdr>
-          <w:top w:val="nil"/>
-          <w:left w:val="nil"/>
-          <w:bottom w:val="nil"/>
-          <w:right w:val="nil"/>
-          <w:between w:val="nil"/>
-        </w:pBdr>
-        <w:spacing w:line="240" w:lineRule="auto"/>
-        <w:ind w:firstLine="0"/>
-        <w:rPr>
-          <w:rFonts w:ascii="Consolas" w:hAnsi="Consolas"/>
-          <w:sz w:val="24"/>
-          <w:szCs w:val="24"/>
-          <w:lang w:val="en-US"/>
-        </w:rPr>
-      </w:pPr>
-      <w:r>
-        <w:rPr>
-          <w:rFonts w:ascii="Consolas" w:hAnsi="Consolas"/>
-          <w:sz w:val="24"/>
-          <w:szCs w:val="24"/>
-          <w:lang w:val="en-US"/>
-        </w:rPr>
-        <w:t xml:space="preserve">            std::cout &lt;&lt; "To continue the program, press any key ...";</w:t>
-      </w:r>
-    </w:p>
-    <w:p>
-      <w:pPr>
-        <w:pBdr>
-          <w:top w:val="nil"/>
-          <w:left w:val="nil"/>
-          <w:bottom w:val="nil"/>
-          <w:right w:val="nil"/>
-          <w:between w:val="nil"/>
-        </w:pBdr>
-        <w:spacing w:line="240" w:lineRule="auto"/>
-        <w:ind w:firstLine="0"/>
-        <w:rPr>
-          <w:rFonts w:ascii="Consolas" w:hAnsi="Consolas"/>
-          <w:sz w:val="24"/>
-          <w:szCs w:val="24"/>
-          <w:lang w:val="en-US"/>
-        </w:rPr>
-      </w:pPr>
-      <w:r>
-        <w:rPr>
-          <w:rFonts w:ascii="Consolas" w:hAnsi="Consolas"/>
-          <w:sz w:val="24"/>
-          <w:szCs w:val="24"/>
-          <w:lang w:val="en-US"/>
-        </w:rPr>
-        <w:t xml:space="preserve">            std::cin.get();</w:t>
-      </w:r>
-    </w:p>
-    <w:p>
-      <w:pPr>
-        <w:pBdr>
-          <w:top w:val="nil"/>
-          <w:left w:val="nil"/>
-          <w:bottom w:val="nil"/>
-          <w:right w:val="nil"/>
-          <w:between w:val="nil"/>
-        </w:pBdr>
-        <w:spacing w:line="240" w:lineRule="auto"/>
-        <w:ind w:firstLine="0"/>
-        <w:rPr>
-          <w:rFonts w:ascii="Consolas" w:hAnsi="Consolas"/>
-          <w:sz w:val="24"/>
-          <w:szCs w:val="24"/>
-          <w:lang w:val="en-US"/>
-        </w:rPr>
-      </w:pPr>
-      <w:r>
-        <w:rPr>
-          <w:rFonts w:ascii="Consolas" w:hAnsi="Consolas"/>
-          <w:sz w:val="24"/>
-          <w:szCs w:val="24"/>
-          <w:lang w:val="en-US"/>
-        </w:rPr>
-        <w:t xml:space="preserve">            exit(1);</w:t>
-      </w:r>
-    </w:p>
-    <w:p>
-      <w:pPr>
-        <w:pBdr>
-          <w:top w:val="nil"/>
-          <w:left w:val="nil"/>
-          <w:bottom w:val="nil"/>
-          <w:right w:val="nil"/>
-          <w:between w:val="nil"/>
-        </w:pBdr>
-        <w:spacing w:line="240" w:lineRule="auto"/>
-        <w:ind w:firstLine="0"/>
-        <w:rPr>
-          <w:rFonts w:ascii="Consolas" w:hAnsi="Consolas"/>
-          <w:sz w:val="24"/>
-          <w:szCs w:val="24"/>
-          <w:lang w:val="en-US"/>
-        </w:rPr>
-      </w:pPr>
-      <w:r>
-        <w:rPr>
-          <w:rFonts w:ascii="Consolas" w:hAnsi="Consolas"/>
-          <w:sz w:val="24"/>
-          <w:szCs w:val="24"/>
-          <w:lang w:val="en-US"/>
-        </w:rPr>
-        <w:t xml:space="preserve">        }</w:t>
-      </w:r>
-    </w:p>
-    <w:p>
-      <w:pPr>
-        <w:pBdr>
-          <w:top w:val="nil"/>
-          <w:left w:val="nil"/>
-          <w:bottom w:val="nil"/>
-          <w:right w:val="nil"/>
-          <w:between w:val="nil"/>
-        </w:pBdr>
-        <w:spacing w:line="240" w:lineRule="auto"/>
-        <w:ind w:firstLine="0"/>
-        <w:rPr>
-          <w:rFonts w:ascii="Consolas" w:hAnsi="Consolas"/>
-          <w:sz w:val="24"/>
-          <w:szCs w:val="24"/>
-          <w:lang w:val="en-US"/>
-        </w:rPr>
-      </w:pPr>
-      <w:r>
-        <w:rPr>
-          <w:rFonts w:ascii="Consolas" w:hAnsi="Consolas"/>
-          <w:sz w:val="24"/>
-          <w:szCs w:val="24"/>
-          <w:lang w:val="en-US"/>
-        </w:rPr>
-        <w:lastRenderedPageBreak/>
-        <w:t xml:space="preserve">        for (int i = 0; i &lt; n; i++){</w:t>
-      </w:r>
-    </w:p>
-    <w:p>
-      <w:pPr>
-        <w:pBdr>
-          <w:top w:val="nil"/>
-          <w:left w:val="nil"/>
-          <w:bottom w:val="nil"/>
-          <w:right w:val="nil"/>
-          <w:between w:val="nil"/>
-        </w:pBdr>
-        <w:spacing w:line="240" w:lineRule="auto"/>
-        <w:ind w:firstLine="0"/>
-        <w:rPr>
-          <w:rFonts w:ascii="Consolas" w:hAnsi="Consolas"/>
-          <w:sz w:val="24"/>
-          <w:szCs w:val="24"/>
-          <w:lang w:val="en-US"/>
-        </w:rPr>
-      </w:pPr>
-      <w:r>
-        <w:rPr>
-          <w:rFonts w:ascii="Consolas" w:hAnsi="Consolas"/>
-          <w:sz w:val="24"/>
-          <w:szCs w:val="24"/>
-          <w:lang w:val="en-US"/>
-        </w:rPr>
-        <w:t xml:space="preserve">            fin &gt;&gt; numb;</w:t>
-      </w:r>
-    </w:p>
-    <w:p>
-      <w:pPr>
-        <w:pBdr>
-          <w:top w:val="nil"/>
-          <w:left w:val="nil"/>
-          <w:bottom w:val="nil"/>
-          <w:right w:val="nil"/>
-          <w:between w:val="nil"/>
-        </w:pBdr>
-        <w:spacing w:line="240" w:lineRule="auto"/>
-        <w:ind w:firstLine="0"/>
-        <w:rPr>
-          <w:rFonts w:ascii="Consolas" w:hAnsi="Consolas"/>
-          <w:sz w:val="24"/>
-          <w:szCs w:val="24"/>
-          <w:lang w:val="en-US"/>
-        </w:rPr>
-      </w:pPr>
-      <w:r>
-        <w:rPr>
-          <w:rFonts w:ascii="Consolas" w:hAnsi="Consolas"/>
-          <w:sz w:val="24"/>
-          <w:szCs w:val="24"/>
-          <w:lang w:val="en-US"/>
-        </w:rPr>
-        <w:t xml:space="preserve">            if (is_digits(numb)) {</w:t>
-      </w:r>
-    </w:p>
-    <w:p>
-      <w:pPr>
-        <w:pBdr>
-          <w:top w:val="nil"/>
-          <w:left w:val="nil"/>
-          <w:bottom w:val="nil"/>
-          <w:right w:val="nil"/>
-          <w:between w:val="nil"/>
-        </w:pBdr>
-        <w:spacing w:line="240" w:lineRule="auto"/>
-        <w:ind w:firstLine="0"/>
-        <w:rPr>
-          <w:rFonts w:ascii="Consolas" w:hAnsi="Consolas"/>
-          <w:sz w:val="24"/>
-          <w:szCs w:val="24"/>
-          <w:lang w:val="en-US"/>
-        </w:rPr>
-      </w:pPr>
-      <w:r>
-        <w:rPr>
-          <w:rFonts w:ascii="Consolas" w:hAnsi="Consolas"/>
-          <w:sz w:val="24"/>
-          <w:szCs w:val="24"/>
-          <w:lang w:val="en-US"/>
-        </w:rPr>
-        <w:t xml:space="preserve">                arrayForShell.push_back(std::atoi(numb.c_str()));</w:t>
-      </w:r>
-    </w:p>
-    <w:p>
-      <w:pPr>
-        <w:pBdr>
-          <w:top w:val="nil"/>
-          <w:left w:val="nil"/>
-          <w:bottom w:val="nil"/>
-          <w:right w:val="nil"/>
-          <w:between w:val="nil"/>
-        </w:pBdr>
-        <w:spacing w:line="240" w:lineRule="auto"/>
-        <w:ind w:firstLine="0"/>
-        <w:rPr>
-          <w:rFonts w:ascii="Consolas" w:hAnsi="Consolas"/>
-          <w:sz w:val="24"/>
-          <w:szCs w:val="24"/>
-          <w:lang w:val="en-US"/>
-        </w:rPr>
-      </w:pPr>
-      <w:r>
-        <w:rPr>
-          <w:rFonts w:ascii="Consolas" w:hAnsi="Consolas"/>
-          <w:sz w:val="24"/>
-          <w:szCs w:val="24"/>
-          <w:lang w:val="en-US"/>
-        </w:rPr>
-        <w:t xml:space="preserve">            } else{</w:t>
-      </w:r>
-    </w:p>
-    <w:p>
-      <w:pPr>
-        <w:pBdr>
-          <w:top w:val="nil"/>
-          <w:left w:val="nil"/>
-          <w:bottom w:val="nil"/>
-          <w:right w:val="nil"/>
-          <w:between w:val="nil"/>
-        </w:pBdr>
-        <w:spacing w:line="240" w:lineRule="auto"/>
-        <w:ind w:firstLine="0"/>
-        <w:rPr>
-          <w:rFonts w:ascii="Consolas" w:hAnsi="Consolas"/>
-          <w:sz w:val="24"/>
-          <w:szCs w:val="24"/>
-          <w:lang w:val="en-US"/>
-        </w:rPr>
-      </w:pPr>
-      <w:r>
-        <w:rPr>
-          <w:rFonts w:ascii="Consolas" w:hAnsi="Consolas"/>
-          <w:sz w:val="24"/>
-          <w:szCs w:val="24"/>
-          <w:lang w:val="en-US"/>
-        </w:rPr>
-        <w:t xml:space="preserve">                std::cout &lt;&lt; "Data is incorrect" &lt;&lt; std::endl;</w:t>
-      </w:r>
-    </w:p>
-    <w:p>
-      <w:pPr>
-        <w:pBdr>
-          <w:top w:val="nil"/>
-          <w:left w:val="nil"/>
-          <w:bottom w:val="nil"/>
-          <w:right w:val="nil"/>
-          <w:between w:val="nil"/>
-        </w:pBdr>
-        <w:spacing w:line="240" w:lineRule="auto"/>
-        <w:ind w:firstLine="0"/>
-        <w:rPr>
-          <w:rFonts w:ascii="Consolas" w:hAnsi="Consolas"/>
-          <w:sz w:val="24"/>
-          <w:szCs w:val="24"/>
-          <w:lang w:val="en-US"/>
-        </w:rPr>
-      </w:pPr>
-      <w:r>
-        <w:rPr>
-          <w:rFonts w:ascii="Consolas" w:hAnsi="Consolas"/>
-          <w:sz w:val="24"/>
-          <w:szCs w:val="24"/>
-          <w:lang w:val="en-US"/>
-        </w:rPr>
-        <w:t xml:space="preserve">                system("pause");</w:t>
-      </w:r>
-    </w:p>
-    <w:p>
-      <w:pPr>
-        <w:pBdr>
-          <w:top w:val="nil"/>
-          <w:left w:val="nil"/>
-          <w:bottom w:val="nil"/>
-          <w:right w:val="nil"/>
-          <w:between w:val="nil"/>
-        </w:pBdr>
-        <w:spacing w:line="240" w:lineRule="auto"/>
-        <w:ind w:firstLine="0"/>
-        <w:rPr>
-          <w:rFonts w:ascii="Consolas" w:hAnsi="Consolas"/>
-          <w:sz w:val="24"/>
-          <w:szCs w:val="24"/>
-          <w:lang w:val="en-US"/>
-        </w:rPr>
-      </w:pPr>
-      <w:r>
-        <w:rPr>
-          <w:rFonts w:ascii="Consolas" w:hAnsi="Consolas"/>
-          <w:sz w:val="24"/>
-          <w:szCs w:val="24"/>
-          <w:lang w:val="en-US"/>
-        </w:rPr>
-        <w:t xml:space="preserve">                std::cout &lt;&lt; "To continue the program, press any key ...";</w:t>
-      </w:r>
-    </w:p>
-    <w:p>
-      <w:pPr>
-        <w:pBdr>
-          <w:top w:val="nil"/>
-          <w:left w:val="nil"/>
-          <w:bottom w:val="nil"/>
-          <w:right w:val="nil"/>
-          <w:between w:val="nil"/>
-        </w:pBdr>
-        <w:spacing w:line="240" w:lineRule="auto"/>
-        <w:ind w:firstLine="0"/>
-        <w:rPr>
-          <w:rFonts w:ascii="Consolas" w:hAnsi="Consolas"/>
-          <w:sz w:val="24"/>
-          <w:szCs w:val="24"/>
-          <w:lang w:val="en-US"/>
-        </w:rPr>
-      </w:pPr>
-      <w:r>
-        <w:rPr>
-          <w:rFonts w:ascii="Consolas" w:hAnsi="Consolas"/>
-          <w:sz w:val="24"/>
-          <w:szCs w:val="24"/>
-          <w:lang w:val="en-US"/>
-        </w:rPr>
-        <w:t xml:space="preserve">                std::cin.get();</w:t>
-      </w:r>
-    </w:p>
-    <w:p>
-      <w:pPr>
-        <w:pBdr>
-          <w:top w:val="nil"/>
-          <w:left w:val="nil"/>
-          <w:bottom w:val="nil"/>
-          <w:right w:val="nil"/>
-          <w:between w:val="nil"/>
-        </w:pBdr>
-        <w:spacing w:line="240" w:lineRule="auto"/>
-        <w:ind w:firstLine="0"/>
-        <w:rPr>
-          <w:rFonts w:ascii="Consolas" w:hAnsi="Consolas"/>
-          <w:sz w:val="24"/>
-          <w:szCs w:val="24"/>
-          <w:lang w:val="en-US"/>
-        </w:rPr>
-      </w:pPr>
-      <w:r>
-        <w:rPr>
-          <w:rFonts w:ascii="Consolas" w:hAnsi="Consolas"/>
-          <w:sz w:val="24"/>
-          <w:szCs w:val="24"/>
-          <w:lang w:val="en-US"/>
-        </w:rPr>
-        <w:t xml:space="preserve">                exit(1);</w:t>
-      </w:r>
-    </w:p>
-    <w:p>
-      <w:pPr>
-        <w:pBdr>
-          <w:top w:val="nil"/>
-          <w:left w:val="nil"/>
-          <w:bottom w:val="nil"/>
-          <w:right w:val="nil"/>
-          <w:between w:val="nil"/>
-        </w:pBdr>
-        <w:spacing w:line="240" w:lineRule="auto"/>
-        <w:ind w:firstLine="0"/>
-        <w:rPr>
-          <w:rFonts w:ascii="Consolas" w:hAnsi="Consolas"/>
-          <w:sz w:val="24"/>
-          <w:szCs w:val="24"/>
-          <w:lang w:val="en-US"/>
-        </w:rPr>
-      </w:pPr>
-      <w:r>
-        <w:rPr>
-          <w:rFonts w:ascii="Consolas" w:hAnsi="Consolas"/>
-          <w:sz w:val="24"/>
-          <w:szCs w:val="24"/>
-          <w:lang w:val="en-US"/>
-        </w:rPr>
-        <w:t xml:space="preserve">            }</w:t>
-      </w:r>
-    </w:p>
-    <w:p>
-      <w:pPr>
-        <w:pBdr>
-          <w:top w:val="nil"/>
-          <w:left w:val="nil"/>
-          <w:bottom w:val="nil"/>
-          <w:right w:val="nil"/>
-          <w:between w:val="nil"/>
-        </w:pBdr>
-        <w:spacing w:line="240" w:lineRule="auto"/>
-        <w:ind w:firstLine="0"/>
-        <w:rPr>
-          <w:rFonts w:ascii="Consolas" w:hAnsi="Consolas"/>
-          <w:sz w:val="24"/>
-          <w:szCs w:val="24"/>
-          <w:lang w:val="en-US"/>
-        </w:rPr>
-      </w:pPr>
-      <w:r>
-        <w:rPr>
-          <w:rFonts w:ascii="Consolas" w:hAnsi="Consolas"/>
-          <w:sz w:val="24"/>
-          <w:szCs w:val="24"/>
-          <w:lang w:val="en-US"/>
-        </w:rPr>
-        <w:t xml:space="preserve">        }</w:t>
-      </w:r>
-    </w:p>
-    <w:p>
-      <w:pPr>
-        <w:pBdr>
-          <w:top w:val="nil"/>
-          <w:left w:val="nil"/>
-          <w:bottom w:val="nil"/>
-          <w:right w:val="nil"/>
-          <w:between w:val="nil"/>
-        </w:pBdr>
-        <w:spacing w:line="240" w:lineRule="auto"/>
-        <w:ind w:firstLine="0"/>
-        <w:rPr>
-          <w:rFonts w:ascii="Consolas" w:hAnsi="Consolas"/>
-          <w:sz w:val="24"/>
-          <w:szCs w:val="24"/>
-          <w:lang w:val="en-US"/>
-        </w:rPr>
-      </w:pPr>
-      <w:r>
-        <w:rPr>
-          <w:rFonts w:ascii="Consolas" w:hAnsi="Consolas"/>
-          <w:sz w:val="24"/>
-          <w:szCs w:val="24"/>
-          <w:lang w:val="en-US"/>
-        </w:rPr>
-        <w:t xml:space="preserve">        std::cout &lt;&lt; "Input array: ";</w:t>
-      </w:r>
-    </w:p>
-    <w:p>
-      <w:pPr>
-        <w:pBdr>
-          <w:top w:val="nil"/>
-          <w:left w:val="nil"/>
-          <w:bottom w:val="nil"/>
-          <w:right w:val="nil"/>
-          <w:between w:val="nil"/>
-        </w:pBdr>
-        <w:spacing w:line="240" w:lineRule="auto"/>
-        <w:ind w:firstLine="0"/>
-        <w:rPr>
-          <w:rFonts w:ascii="Consolas" w:hAnsi="Consolas"/>
-          <w:sz w:val="24"/>
-          <w:szCs w:val="24"/>
-          <w:lang w:val="en-US"/>
-        </w:rPr>
-      </w:pPr>
-      <w:r>
-        <w:rPr>
-          <w:rFonts w:ascii="Consolas" w:hAnsi="Consolas"/>
-          <w:sz w:val="24"/>
-          <w:szCs w:val="24"/>
-          <w:lang w:val="en-US"/>
-        </w:rPr>
-        <w:t xml:space="preserve">        for(auto i: arrayForShell){</w:t>
-      </w:r>
-    </w:p>
-    <w:p>
-      <w:pPr>
-        <w:pBdr>
-          <w:top w:val="nil"/>
-          <w:left w:val="nil"/>
-          <w:bottom w:val="nil"/>
-          <w:right w:val="nil"/>
-          <w:between w:val="nil"/>
-        </w:pBdr>
-        <w:spacing w:line="240" w:lineRule="auto"/>
-        <w:ind w:firstLine="0"/>
-        <w:rPr>
-          <w:rFonts w:ascii="Consolas" w:hAnsi="Consolas"/>
-          <w:sz w:val="24"/>
-          <w:szCs w:val="24"/>
-          <w:lang w:val="en-US"/>
-        </w:rPr>
-      </w:pPr>
-      <w:r>
-        <w:rPr>
-          <w:rFonts w:ascii="Consolas" w:hAnsi="Consolas"/>
-          <w:sz w:val="24"/>
-          <w:szCs w:val="24"/>
-          <w:lang w:val="en-US"/>
-        </w:rPr>
-        <w:t xml:space="preserve">            std::cout &lt;&lt; i &lt;&lt; " " ;</w:t>
-      </w:r>
-    </w:p>
-    <w:p>
-      <w:pPr>
-        <w:pBdr>
-          <w:top w:val="nil"/>
-          <w:left w:val="nil"/>
-          <w:bottom w:val="nil"/>
-          <w:right w:val="nil"/>
-          <w:between w:val="nil"/>
-        </w:pBdr>
-        <w:spacing w:line="240" w:lineRule="auto"/>
-        <w:ind w:firstLine="0"/>
-        <w:rPr>
-          <w:rFonts w:ascii="Consolas" w:hAnsi="Consolas"/>
-          <w:sz w:val="24"/>
-          <w:szCs w:val="24"/>
-        </w:rPr>
-      </w:pPr>
-      <w:r>
-        <w:rPr>
-          <w:rFonts w:ascii="Consolas" w:hAnsi="Consolas"/>
-          <w:sz w:val="24"/>
-          <w:szCs w:val="24"/>
-          <w:lang w:val="en-US"/>
-        </w:rPr>
-        <w:t xml:space="preserve">        </w:t>
-      </w:r>
-      <w:r>
-        <w:rPr>
-          <w:rFonts w:ascii="Consolas" w:hAnsi="Consolas"/>
-          <w:sz w:val="24"/>
-          <w:szCs w:val="24"/>
-        </w:rPr>
-        <w:t>}</w:t>
-      </w:r>
-    </w:p>
-    <w:p>
-      <w:pPr>
-        <w:pBdr>
-          <w:top w:val="nil"/>
-          <w:left w:val="nil"/>
-          <w:bottom w:val="nil"/>
-          <w:right w:val="nil"/>
-          <w:between w:val="nil"/>
-        </w:pBdr>
-        <w:spacing w:line="240" w:lineRule="auto"/>
-        <w:ind w:firstLine="0"/>
-        <w:rPr>
-          <w:rFonts w:ascii="Consolas" w:hAnsi="Consolas"/>
-          <w:sz w:val="24"/>
-          <w:szCs w:val="24"/>
-        </w:rPr>
-      </w:pPr>
-      <w:r>
-        <w:rPr>
-          <w:rFonts w:ascii="Consolas" w:hAnsi="Consolas"/>
-          <w:sz w:val="24"/>
-          <w:szCs w:val="24"/>
-        </w:rPr>
-        <w:t xml:space="preserve">        </w:t>
-      </w:r>
-      <w:r>
-        <w:rPr>
-          <w:rFonts w:ascii="Consolas" w:hAnsi="Consolas"/>
-          <w:sz w:val="24"/>
-          <w:szCs w:val="24"/>
-          <w:lang w:val="en-US"/>
-        </w:rPr>
-        <w:t>std</w:t>
-      </w:r>
-      <w:r>
-        <w:rPr>
-          <w:rFonts w:ascii="Consolas" w:hAnsi="Consolas"/>
-          <w:sz w:val="24"/>
-          <w:szCs w:val="24"/>
-        </w:rPr>
-        <w:t>::</w:t>
-      </w:r>
-      <w:r>
-        <w:rPr>
-          <w:rFonts w:ascii="Consolas" w:hAnsi="Consolas"/>
-          <w:sz w:val="24"/>
-          <w:szCs w:val="24"/>
-          <w:lang w:val="en-US"/>
-        </w:rPr>
-        <w:t>cout</w:t>
-      </w:r>
-      <w:r>
-        <w:rPr>
-          <w:rFonts w:ascii="Consolas" w:hAnsi="Consolas"/>
-          <w:sz w:val="24"/>
-          <w:szCs w:val="24"/>
-        </w:rPr>
-        <w:t xml:space="preserve"> &lt;&lt; </w:t>
-      </w:r>
-      <w:r>
-        <w:rPr>
-          <w:rFonts w:ascii="Consolas" w:hAnsi="Consolas"/>
-          <w:sz w:val="24"/>
-          <w:szCs w:val="24"/>
-          <w:lang w:val="en-US"/>
-        </w:rPr>
-        <w:t>std</w:t>
-      </w:r>
-      <w:r>
-        <w:rPr>
-          <w:rFonts w:ascii="Consolas" w:hAnsi="Consolas"/>
-          <w:sz w:val="24"/>
-          <w:szCs w:val="24"/>
-        </w:rPr>
-        <w:t>::</w:t>
-      </w:r>
-      <w:r>
-        <w:rPr>
-          <w:rFonts w:ascii="Consolas" w:hAnsi="Consolas"/>
-          <w:sz w:val="24"/>
-          <w:szCs w:val="24"/>
-          <w:lang w:val="en-US"/>
-        </w:rPr>
-        <w:t>endl</w:t>
-      </w:r>
-      <w:r>
-        <w:rPr>
-          <w:rFonts w:ascii="Consolas" w:hAnsi="Consolas"/>
-          <w:sz w:val="24"/>
-          <w:szCs w:val="24"/>
-        </w:rPr>
-        <w:t>;</w:t>
-      </w:r>
-    </w:p>
-    <w:p>
-      <w:pPr>
-        <w:pBdr>
-          <w:top w:val="nil"/>
-          <w:left w:val="nil"/>
-          <w:bottom w:val="nil"/>
-          <w:right w:val="nil"/>
-          <w:between w:val="nil"/>
-        </w:pBdr>
-        <w:spacing w:line="240" w:lineRule="auto"/>
-        <w:ind w:firstLine="0"/>
-        <w:rPr>
-          <w:rFonts w:ascii="Consolas" w:hAnsi="Consolas"/>
-          <w:sz w:val="24"/>
-          <w:szCs w:val="24"/>
-        </w:rPr>
-      </w:pPr>
-      <w:r>
-        <w:rPr>
-          <w:rFonts w:ascii="Consolas" w:hAnsi="Consolas"/>
-          <w:sz w:val="24"/>
-          <w:szCs w:val="24"/>
-        </w:rPr>
-        <w:t xml:space="preserve">        /*</w:t>
-      </w:r>
-    </w:p>
-    <w:p>
-      <w:pPr>
-        <w:pBdr>
-          <w:top w:val="nil"/>
-          <w:left w:val="nil"/>
-          <w:bottom w:val="nil"/>
-          <w:right w:val="nil"/>
-          <w:between w:val="nil"/>
-        </w:pBdr>
-        <w:spacing w:line="240" w:lineRule="auto"/>
-        <w:ind w:firstLine="0"/>
-        <w:rPr>
-          <w:rFonts w:ascii="Consolas" w:hAnsi="Consolas"/>
-          <w:sz w:val="24"/>
-          <w:szCs w:val="24"/>
-        </w:rPr>
-      </w:pPr>
-      <w:r>
-        <w:rPr>
-          <w:rFonts w:ascii="Consolas" w:hAnsi="Consolas"/>
-          <w:sz w:val="24"/>
-          <w:szCs w:val="24"/>
-        </w:rPr>
-        <w:t xml:space="preserve">         * Считывание данных из консоли</w:t>
-      </w:r>
-    </w:p>
-    <w:p>
-      <w:pPr>
-        <w:pBdr>
-          <w:top w:val="nil"/>
-          <w:left w:val="nil"/>
-          <w:bottom w:val="nil"/>
-          <w:right w:val="nil"/>
-          <w:between w:val="nil"/>
-        </w:pBdr>
-        <w:spacing w:line="240" w:lineRule="auto"/>
-        <w:ind w:firstLine="0"/>
-        <w:rPr>
-          <w:rFonts w:ascii="Consolas" w:hAnsi="Consolas"/>
-          <w:sz w:val="24"/>
-          <w:szCs w:val="24"/>
-          <w:lang w:val="en-US"/>
-        </w:rPr>
-      </w:pPr>
-      <w:r>
-        <w:rPr>
-          <w:rFonts w:ascii="Consolas" w:hAnsi="Consolas"/>
-          <w:sz w:val="24"/>
-          <w:szCs w:val="24"/>
-        </w:rPr>
-        <w:t xml:space="preserve">         </w:t>
+        </w:rPr>
+      </w:pPr>
+      <w:r>
+        <w:rPr>
+          <w:rFonts w:ascii="Consolas" w:hAnsi="Consolas"/>
+          <w:sz w:val="24"/>
+          <w:szCs w:val="24"/>
+        </w:rPr>
+        <w:t xml:space="preserve">     * Занесение элементов в массив для стандартной сортировки</w:t>
+      </w:r>
+    </w:p>
+    <w:p>
+      <w:pPr>
+        <w:pBdr>
+          <w:top w:val="nil"/>
+          <w:left w:val="nil"/>
+          <w:bottom w:val="nil"/>
+          <w:right w:val="nil"/>
+          <w:between w:val="nil"/>
+        </w:pBdr>
+        <w:spacing w:line="240" w:lineRule="auto"/>
+        <w:ind w:firstLine="0"/>
+        <w:rPr>
+          <w:rFonts w:ascii="Consolas" w:hAnsi="Consolas"/>
+          <w:sz w:val="24"/>
+          <w:szCs w:val="24"/>
+          <w:lang w:val="en-US"/>
+        </w:rPr>
+      </w:pPr>
+      <w:r>
+        <w:rPr>
+          <w:rFonts w:ascii="Consolas" w:hAnsi="Consolas"/>
+          <w:sz w:val="24"/>
+          <w:szCs w:val="24"/>
+        </w:rPr>
+        <w:t xml:space="preserve">     </w:t>
       </w:r>
       <w:r>
         <w:rPr>
@@ -6513,900 +7828,6 @@
           <w:szCs w:val="24"/>
           <w:lang w:val="en-US"/>
         </w:rPr>
-        <w:t xml:space="preserve">    } else{</w:t>
-      </w:r>
-    </w:p>
-    <w:p>
-      <w:pPr>
-        <w:pBdr>
-          <w:top w:val="nil"/>
-          <w:left w:val="nil"/>
-          <w:bottom w:val="nil"/>
-          <w:right w:val="nil"/>
-          <w:between w:val="nil"/>
-        </w:pBdr>
-        <w:spacing w:line="240" w:lineRule="auto"/>
-        <w:ind w:firstLine="0"/>
-        <w:rPr>
-          <w:rFonts w:ascii="Consolas" w:hAnsi="Consolas"/>
-          <w:sz w:val="24"/>
-          <w:szCs w:val="24"/>
-          <w:lang w:val="en-US"/>
-        </w:rPr>
-      </w:pPr>
-      <w:r>
-        <w:rPr>
-          <w:rFonts w:ascii="Consolas" w:hAnsi="Consolas"/>
-          <w:sz w:val="24"/>
-          <w:szCs w:val="24"/>
-          <w:lang w:val="en-US"/>
-        </w:rPr>
-        <w:t xml:space="preserve">        std::cout&lt;&lt;"Array size &gt; " ;</w:t>
-      </w:r>
-    </w:p>
-    <w:p>
-      <w:pPr>
-        <w:pBdr>
-          <w:top w:val="nil"/>
-          <w:left w:val="nil"/>
-          <w:bottom w:val="nil"/>
-          <w:right w:val="nil"/>
-          <w:between w:val="nil"/>
-        </w:pBdr>
-        <w:spacing w:line="240" w:lineRule="auto"/>
-        <w:ind w:firstLine="0"/>
-        <w:rPr>
-          <w:rFonts w:ascii="Consolas" w:hAnsi="Consolas"/>
-          <w:sz w:val="24"/>
-          <w:szCs w:val="24"/>
-          <w:lang w:val="en-US"/>
-        </w:rPr>
-      </w:pPr>
-      <w:r>
-        <w:rPr>
-          <w:rFonts w:ascii="Consolas" w:hAnsi="Consolas"/>
-          <w:sz w:val="24"/>
-          <w:szCs w:val="24"/>
-          <w:lang w:val="en-US"/>
-        </w:rPr>
-        <w:t xml:space="preserve">        std::cin &gt;&gt; numb;</w:t>
-      </w:r>
-    </w:p>
-    <w:p>
-      <w:pPr>
-        <w:pBdr>
-          <w:top w:val="nil"/>
-          <w:left w:val="nil"/>
-          <w:bottom w:val="nil"/>
-          <w:right w:val="nil"/>
-          <w:between w:val="nil"/>
-        </w:pBdr>
-        <w:spacing w:line="240" w:lineRule="auto"/>
-        <w:ind w:firstLine="0"/>
-        <w:rPr>
-          <w:rFonts w:ascii="Consolas" w:hAnsi="Consolas"/>
-          <w:sz w:val="24"/>
-          <w:szCs w:val="24"/>
-          <w:lang w:val="en-US"/>
-        </w:rPr>
-      </w:pPr>
-      <w:r>
-        <w:rPr>
-          <w:rFonts w:ascii="Consolas" w:hAnsi="Consolas"/>
-          <w:sz w:val="24"/>
-          <w:szCs w:val="24"/>
-          <w:lang w:val="en-US"/>
-        </w:rPr>
-        <w:t xml:space="preserve">        std::cout &lt;&lt; std::endl;</w:t>
-      </w:r>
-    </w:p>
-    <w:p>
-      <w:pPr>
-        <w:pBdr>
-          <w:top w:val="nil"/>
-          <w:left w:val="nil"/>
-          <w:bottom w:val="nil"/>
-          <w:right w:val="nil"/>
-          <w:between w:val="nil"/>
-        </w:pBdr>
-        <w:spacing w:line="240" w:lineRule="auto"/>
-        <w:ind w:firstLine="0"/>
-        <w:rPr>
-          <w:rFonts w:ascii="Consolas" w:hAnsi="Consolas"/>
-          <w:sz w:val="24"/>
-          <w:szCs w:val="24"/>
-          <w:lang w:val="en-US"/>
-        </w:rPr>
-      </w:pPr>
-      <w:r>
-        <w:rPr>
-          <w:rFonts w:ascii="Consolas" w:hAnsi="Consolas"/>
-          <w:sz w:val="24"/>
-          <w:szCs w:val="24"/>
-          <w:lang w:val="en-US"/>
-        </w:rPr>
-        <w:t xml:space="preserve">        if (is_digits(numb)){</w:t>
-      </w:r>
-    </w:p>
-    <w:p>
-      <w:pPr>
-        <w:pBdr>
-          <w:top w:val="nil"/>
-          <w:left w:val="nil"/>
-          <w:bottom w:val="nil"/>
-          <w:right w:val="nil"/>
-          <w:between w:val="nil"/>
-        </w:pBdr>
-        <w:spacing w:line="240" w:lineRule="auto"/>
-        <w:ind w:firstLine="0"/>
-        <w:rPr>
-          <w:rFonts w:ascii="Consolas" w:hAnsi="Consolas"/>
-          <w:sz w:val="24"/>
-          <w:szCs w:val="24"/>
-          <w:lang w:val="en-US"/>
-        </w:rPr>
-      </w:pPr>
-      <w:r>
-        <w:rPr>
-          <w:rFonts w:ascii="Consolas" w:hAnsi="Consolas"/>
-          <w:sz w:val="24"/>
-          <w:szCs w:val="24"/>
-          <w:lang w:val="en-US"/>
-        </w:rPr>
-        <w:t xml:space="preserve">            n = std::atoi(numb.c_str());</w:t>
-      </w:r>
-    </w:p>
-    <w:p>
-      <w:pPr>
-        <w:pBdr>
-          <w:top w:val="nil"/>
-          <w:left w:val="nil"/>
-          <w:bottom w:val="nil"/>
-          <w:right w:val="nil"/>
-          <w:between w:val="nil"/>
-        </w:pBdr>
-        <w:spacing w:line="240" w:lineRule="auto"/>
-        <w:ind w:firstLine="0"/>
-        <w:rPr>
-          <w:rFonts w:ascii="Consolas" w:hAnsi="Consolas"/>
-          <w:sz w:val="24"/>
-          <w:szCs w:val="24"/>
-          <w:lang w:val="en-US"/>
-        </w:rPr>
-      </w:pPr>
-      <w:r>
-        <w:rPr>
-          <w:rFonts w:ascii="Consolas" w:hAnsi="Consolas"/>
-          <w:sz w:val="24"/>
-          <w:szCs w:val="24"/>
-          <w:lang w:val="en-US"/>
-        </w:rPr>
-        <w:t xml:space="preserve">        } else{</w:t>
-      </w:r>
-    </w:p>
-    <w:p>
-      <w:pPr>
-        <w:pBdr>
-          <w:top w:val="nil"/>
-          <w:left w:val="nil"/>
-          <w:bottom w:val="nil"/>
-          <w:right w:val="nil"/>
-          <w:between w:val="nil"/>
-        </w:pBdr>
-        <w:spacing w:line="240" w:lineRule="auto"/>
-        <w:ind w:firstLine="0"/>
-        <w:rPr>
-          <w:rFonts w:ascii="Consolas" w:hAnsi="Consolas"/>
-          <w:sz w:val="24"/>
-          <w:szCs w:val="24"/>
-          <w:lang w:val="en-US"/>
-        </w:rPr>
-      </w:pPr>
-      <w:r>
-        <w:rPr>
-          <w:rFonts w:ascii="Consolas" w:hAnsi="Consolas"/>
-          <w:sz w:val="24"/>
-          <w:szCs w:val="24"/>
-          <w:lang w:val="en-US"/>
-        </w:rPr>
-        <w:t xml:space="preserve">            std::cout &lt;&lt; "Incorrect length" &lt;&lt; std::endl;</w:t>
-      </w:r>
-    </w:p>
-    <w:p>
-      <w:pPr>
-        <w:pBdr>
-          <w:top w:val="nil"/>
-          <w:left w:val="nil"/>
-          <w:bottom w:val="nil"/>
-          <w:right w:val="nil"/>
-          <w:between w:val="nil"/>
-        </w:pBdr>
-        <w:spacing w:line="240" w:lineRule="auto"/>
-        <w:ind w:firstLine="0"/>
-        <w:rPr>
-          <w:rFonts w:ascii="Consolas" w:hAnsi="Consolas"/>
-          <w:sz w:val="24"/>
-          <w:szCs w:val="24"/>
-          <w:lang w:val="en-US"/>
-        </w:rPr>
-      </w:pPr>
-      <w:r>
-        <w:rPr>
-          <w:rFonts w:ascii="Consolas" w:hAnsi="Consolas"/>
-          <w:sz w:val="24"/>
-          <w:szCs w:val="24"/>
-          <w:lang w:val="en-US"/>
-        </w:rPr>
-        <w:t xml:space="preserve">            system("pause");</w:t>
-      </w:r>
-    </w:p>
-    <w:p>
-      <w:pPr>
-        <w:pBdr>
-          <w:top w:val="nil"/>
-          <w:left w:val="nil"/>
-          <w:bottom w:val="nil"/>
-          <w:right w:val="nil"/>
-          <w:between w:val="nil"/>
-        </w:pBdr>
-        <w:spacing w:line="240" w:lineRule="auto"/>
-        <w:ind w:firstLine="0"/>
-        <w:rPr>
-          <w:rFonts w:ascii="Consolas" w:hAnsi="Consolas"/>
-          <w:sz w:val="24"/>
-          <w:szCs w:val="24"/>
-          <w:lang w:val="en-US"/>
-        </w:rPr>
-      </w:pPr>
-      <w:r>
-        <w:rPr>
-          <w:rFonts w:ascii="Consolas" w:hAnsi="Consolas"/>
-          <w:sz w:val="24"/>
-          <w:szCs w:val="24"/>
-          <w:lang w:val="en-US"/>
-        </w:rPr>
-        <w:t xml:space="preserve">            std::cout &lt;&lt; "To continue the program, press any key ...";</w:t>
-      </w:r>
-    </w:p>
-    <w:p>
-      <w:pPr>
-        <w:pBdr>
-          <w:top w:val="nil"/>
-          <w:left w:val="nil"/>
-          <w:bottom w:val="nil"/>
-          <w:right w:val="nil"/>
-          <w:between w:val="nil"/>
-        </w:pBdr>
-        <w:spacing w:line="240" w:lineRule="auto"/>
-        <w:ind w:firstLine="0"/>
-        <w:rPr>
-          <w:rFonts w:ascii="Consolas" w:hAnsi="Consolas"/>
-          <w:sz w:val="24"/>
-          <w:szCs w:val="24"/>
-          <w:lang w:val="en-US"/>
-        </w:rPr>
-      </w:pPr>
-      <w:r>
-        <w:rPr>
-          <w:rFonts w:ascii="Consolas" w:hAnsi="Consolas"/>
-          <w:sz w:val="24"/>
-          <w:szCs w:val="24"/>
-          <w:lang w:val="en-US"/>
-        </w:rPr>
-        <w:t xml:space="preserve">            std::cin.get();</w:t>
-      </w:r>
-    </w:p>
-    <w:p>
-      <w:pPr>
-        <w:pBdr>
-          <w:top w:val="nil"/>
-          <w:left w:val="nil"/>
-          <w:bottom w:val="nil"/>
-          <w:right w:val="nil"/>
-          <w:between w:val="nil"/>
-        </w:pBdr>
-        <w:spacing w:line="240" w:lineRule="auto"/>
-        <w:ind w:firstLine="0"/>
-        <w:rPr>
-          <w:rFonts w:ascii="Consolas" w:hAnsi="Consolas"/>
-          <w:sz w:val="24"/>
-          <w:szCs w:val="24"/>
-          <w:lang w:val="en-US"/>
-        </w:rPr>
-      </w:pPr>
-      <w:r>
-        <w:rPr>
-          <w:rFonts w:ascii="Consolas" w:hAnsi="Consolas"/>
-          <w:sz w:val="24"/>
-          <w:szCs w:val="24"/>
-          <w:lang w:val="en-US"/>
-        </w:rPr>
-        <w:t xml:space="preserve">            exit(1);</w:t>
-      </w:r>
-    </w:p>
-    <w:p>
-      <w:pPr>
-        <w:pBdr>
-          <w:top w:val="nil"/>
-          <w:left w:val="nil"/>
-          <w:bottom w:val="nil"/>
-          <w:right w:val="nil"/>
-          <w:between w:val="nil"/>
-        </w:pBdr>
-        <w:spacing w:line="240" w:lineRule="auto"/>
-        <w:ind w:firstLine="0"/>
-        <w:rPr>
-          <w:rFonts w:ascii="Consolas" w:hAnsi="Consolas"/>
-          <w:sz w:val="24"/>
-          <w:szCs w:val="24"/>
-          <w:lang w:val="en-US"/>
-        </w:rPr>
-      </w:pPr>
-      <w:r>
-        <w:rPr>
-          <w:rFonts w:ascii="Consolas" w:hAnsi="Consolas"/>
-          <w:sz w:val="24"/>
-          <w:szCs w:val="24"/>
-          <w:lang w:val="en-US"/>
-        </w:rPr>
-        <w:t xml:space="preserve">        }</w:t>
-      </w:r>
-    </w:p>
-    <w:p>
-      <w:pPr>
-        <w:pBdr>
-          <w:top w:val="nil"/>
-          <w:left w:val="nil"/>
-          <w:bottom w:val="nil"/>
-          <w:right w:val="nil"/>
-          <w:between w:val="nil"/>
-        </w:pBdr>
-        <w:spacing w:line="240" w:lineRule="auto"/>
-        <w:ind w:firstLine="0"/>
-        <w:rPr>
-          <w:rFonts w:ascii="Consolas" w:hAnsi="Consolas"/>
-          <w:sz w:val="24"/>
-          <w:szCs w:val="24"/>
-          <w:lang w:val="en-US"/>
-        </w:rPr>
-      </w:pPr>
-      <w:r>
-        <w:rPr>
-          <w:rFonts w:ascii="Consolas" w:hAnsi="Consolas"/>
-          <w:sz w:val="24"/>
-          <w:szCs w:val="24"/>
-          <w:lang w:val="en-US"/>
-        </w:rPr>
-        <w:t xml:space="preserve">        for (int i = 0; i &lt; n; i++){</w:t>
-      </w:r>
-    </w:p>
-    <w:p>
-      <w:pPr>
-        <w:pBdr>
-          <w:top w:val="nil"/>
-          <w:left w:val="nil"/>
-          <w:bottom w:val="nil"/>
-          <w:right w:val="nil"/>
-          <w:between w:val="nil"/>
-        </w:pBdr>
-        <w:spacing w:line="240" w:lineRule="auto"/>
-        <w:ind w:firstLine="0"/>
-        <w:rPr>
-          <w:rFonts w:ascii="Consolas" w:hAnsi="Consolas"/>
-          <w:sz w:val="24"/>
-          <w:szCs w:val="24"/>
-          <w:lang w:val="en-US"/>
-        </w:rPr>
-      </w:pPr>
-      <w:r>
-        <w:rPr>
-          <w:rFonts w:ascii="Consolas" w:hAnsi="Consolas"/>
-          <w:sz w:val="24"/>
-          <w:szCs w:val="24"/>
-          <w:lang w:val="en-US"/>
-        </w:rPr>
-        <w:t xml:space="preserve">            std::cout&lt;&lt;i+1&lt;&lt;" item &gt; " &lt;&lt; std::endl;</w:t>
-      </w:r>
-    </w:p>
-    <w:p>
-      <w:pPr>
-        <w:pBdr>
-          <w:top w:val="nil"/>
-          <w:left w:val="nil"/>
-          <w:bottom w:val="nil"/>
-          <w:right w:val="nil"/>
-          <w:between w:val="nil"/>
-        </w:pBdr>
-        <w:spacing w:line="240" w:lineRule="auto"/>
-        <w:ind w:firstLine="0"/>
-        <w:rPr>
-          <w:rFonts w:ascii="Consolas" w:hAnsi="Consolas"/>
-          <w:sz w:val="24"/>
-          <w:szCs w:val="24"/>
-          <w:lang w:val="en-US"/>
-        </w:rPr>
-      </w:pPr>
-      <w:r>
-        <w:rPr>
-          <w:rFonts w:ascii="Consolas" w:hAnsi="Consolas"/>
-          <w:sz w:val="24"/>
-          <w:szCs w:val="24"/>
-          <w:lang w:val="en-US"/>
-        </w:rPr>
-        <w:t xml:space="preserve">            std::cin &gt;&gt; numb;</w:t>
-      </w:r>
-    </w:p>
-    <w:p>
-      <w:pPr>
-        <w:pBdr>
-          <w:top w:val="nil"/>
-          <w:left w:val="nil"/>
-          <w:bottom w:val="nil"/>
-          <w:right w:val="nil"/>
-          <w:between w:val="nil"/>
-        </w:pBdr>
-        <w:spacing w:line="240" w:lineRule="auto"/>
-        <w:ind w:firstLine="0"/>
-        <w:rPr>
-          <w:rFonts w:ascii="Consolas" w:hAnsi="Consolas"/>
-          <w:sz w:val="24"/>
-          <w:szCs w:val="24"/>
-          <w:lang w:val="en-US"/>
-        </w:rPr>
-      </w:pPr>
-      <w:r>
-        <w:rPr>
-          <w:rFonts w:ascii="Consolas" w:hAnsi="Consolas"/>
-          <w:sz w:val="24"/>
-          <w:szCs w:val="24"/>
-          <w:lang w:val="en-US"/>
-        </w:rPr>
-        <w:t xml:space="preserve">            if (is_digits(numb)) {</w:t>
-      </w:r>
-    </w:p>
-    <w:p>
-      <w:pPr>
-        <w:pBdr>
-          <w:top w:val="nil"/>
-          <w:left w:val="nil"/>
-          <w:bottom w:val="nil"/>
-          <w:right w:val="nil"/>
-          <w:between w:val="nil"/>
-        </w:pBdr>
-        <w:spacing w:line="240" w:lineRule="auto"/>
-        <w:ind w:firstLine="0"/>
-        <w:rPr>
-          <w:rFonts w:ascii="Consolas" w:hAnsi="Consolas"/>
-          <w:sz w:val="24"/>
-          <w:szCs w:val="24"/>
-          <w:lang w:val="en-US"/>
-        </w:rPr>
-      </w:pPr>
-      <w:r>
-        <w:rPr>
-          <w:rFonts w:ascii="Consolas" w:hAnsi="Consolas"/>
-          <w:sz w:val="24"/>
-          <w:szCs w:val="24"/>
-          <w:lang w:val="en-US"/>
-        </w:rPr>
-        <w:t xml:space="preserve">                arrayForShell.push_back(std::atoi(numb.c_str()));</w:t>
-      </w:r>
-    </w:p>
-    <w:p>
-      <w:pPr>
-        <w:pBdr>
-          <w:top w:val="nil"/>
-          <w:left w:val="nil"/>
-          <w:bottom w:val="nil"/>
-          <w:right w:val="nil"/>
-          <w:between w:val="nil"/>
-        </w:pBdr>
-        <w:spacing w:line="240" w:lineRule="auto"/>
-        <w:ind w:firstLine="0"/>
-        <w:rPr>
-          <w:rFonts w:ascii="Consolas" w:hAnsi="Consolas"/>
-          <w:sz w:val="24"/>
-          <w:szCs w:val="24"/>
-          <w:lang w:val="en-US"/>
-        </w:rPr>
-      </w:pPr>
-      <w:r>
-        <w:rPr>
-          <w:rFonts w:ascii="Consolas" w:hAnsi="Consolas"/>
-          <w:sz w:val="24"/>
-          <w:szCs w:val="24"/>
-          <w:lang w:val="en-US"/>
-        </w:rPr>
-        <w:t xml:space="preserve">            } else{</w:t>
-      </w:r>
-    </w:p>
-    <w:p>
-      <w:pPr>
-        <w:pBdr>
-          <w:top w:val="nil"/>
-          <w:left w:val="nil"/>
-          <w:bottom w:val="nil"/>
-          <w:right w:val="nil"/>
-          <w:between w:val="nil"/>
-        </w:pBdr>
-        <w:spacing w:line="240" w:lineRule="auto"/>
-        <w:ind w:firstLine="0"/>
-        <w:rPr>
-          <w:rFonts w:ascii="Consolas" w:hAnsi="Consolas"/>
-          <w:sz w:val="24"/>
-          <w:szCs w:val="24"/>
-          <w:lang w:val="en-US"/>
-        </w:rPr>
-      </w:pPr>
-      <w:r>
-        <w:rPr>
-          <w:rFonts w:ascii="Consolas" w:hAnsi="Consolas"/>
-          <w:sz w:val="24"/>
-          <w:szCs w:val="24"/>
-          <w:lang w:val="en-US"/>
-        </w:rPr>
-        <w:t xml:space="preserve">                std::cout &lt;&lt; "Data is incorrect" &lt;&lt; std::endl;</w:t>
-      </w:r>
-    </w:p>
-    <w:p>
-      <w:pPr>
-        <w:pBdr>
-          <w:top w:val="nil"/>
-          <w:left w:val="nil"/>
-          <w:bottom w:val="nil"/>
-          <w:right w:val="nil"/>
-          <w:between w:val="nil"/>
-        </w:pBdr>
-        <w:spacing w:line="240" w:lineRule="auto"/>
-        <w:ind w:firstLine="0"/>
-        <w:rPr>
-          <w:rFonts w:ascii="Consolas" w:hAnsi="Consolas"/>
-          <w:sz w:val="24"/>
-          <w:szCs w:val="24"/>
-          <w:lang w:val="en-US"/>
-        </w:rPr>
-      </w:pPr>
-      <w:r>
-        <w:rPr>
-          <w:rFonts w:ascii="Consolas" w:hAnsi="Consolas"/>
-          <w:sz w:val="24"/>
-          <w:szCs w:val="24"/>
-          <w:lang w:val="en-US"/>
-        </w:rPr>
-        <w:t xml:space="preserve">                system("pause");</w:t>
-      </w:r>
-    </w:p>
-    <w:p>
-      <w:pPr>
-        <w:pBdr>
-          <w:top w:val="nil"/>
-          <w:left w:val="nil"/>
-          <w:bottom w:val="nil"/>
-          <w:right w:val="nil"/>
-          <w:between w:val="nil"/>
-        </w:pBdr>
-        <w:spacing w:line="240" w:lineRule="auto"/>
-        <w:ind w:firstLine="0"/>
-        <w:rPr>
-          <w:rFonts w:ascii="Consolas" w:hAnsi="Consolas"/>
-          <w:sz w:val="24"/>
-          <w:szCs w:val="24"/>
-          <w:lang w:val="en-US"/>
-        </w:rPr>
-      </w:pPr>
-      <w:r>
-        <w:rPr>
-          <w:rFonts w:ascii="Consolas" w:hAnsi="Consolas"/>
-          <w:sz w:val="24"/>
-          <w:szCs w:val="24"/>
-          <w:lang w:val="en-US"/>
-        </w:rPr>
-        <w:t xml:space="preserve">                std::cout &lt;&lt; "To continue the program, press any key ...";</w:t>
-      </w:r>
-    </w:p>
-    <w:p>
-      <w:pPr>
-        <w:pBdr>
-          <w:top w:val="nil"/>
-          <w:left w:val="nil"/>
-          <w:bottom w:val="nil"/>
-          <w:right w:val="nil"/>
-          <w:between w:val="nil"/>
-        </w:pBdr>
-        <w:spacing w:line="240" w:lineRule="auto"/>
-        <w:ind w:firstLine="0"/>
-        <w:rPr>
-          <w:rFonts w:ascii="Consolas" w:hAnsi="Consolas"/>
-          <w:sz w:val="24"/>
-          <w:szCs w:val="24"/>
-        </w:rPr>
-      </w:pPr>
-      <w:r>
-        <w:rPr>
-          <w:rFonts w:ascii="Consolas" w:hAnsi="Consolas"/>
-          <w:sz w:val="24"/>
-          <w:szCs w:val="24"/>
-          <w:lang w:val="en-US"/>
-        </w:rPr>
-        <w:t xml:space="preserve">                std</w:t>
-      </w:r>
-      <w:r>
-        <w:rPr>
-          <w:rFonts w:ascii="Consolas" w:hAnsi="Consolas"/>
-          <w:sz w:val="24"/>
-          <w:szCs w:val="24"/>
-        </w:rPr>
-        <w:t>::</w:t>
-      </w:r>
-      <w:r>
-        <w:rPr>
-          <w:rFonts w:ascii="Consolas" w:hAnsi="Consolas"/>
-          <w:sz w:val="24"/>
-          <w:szCs w:val="24"/>
-          <w:lang w:val="en-US"/>
-        </w:rPr>
-        <w:t>cin</w:t>
-      </w:r>
-      <w:r>
-        <w:rPr>
-          <w:rFonts w:ascii="Consolas" w:hAnsi="Consolas"/>
-          <w:sz w:val="24"/>
-          <w:szCs w:val="24"/>
-        </w:rPr>
-        <w:t>.</w:t>
-      </w:r>
-      <w:r>
-        <w:rPr>
-          <w:rFonts w:ascii="Consolas" w:hAnsi="Consolas"/>
-          <w:sz w:val="24"/>
-          <w:szCs w:val="24"/>
-          <w:lang w:val="en-US"/>
-        </w:rPr>
-        <w:t>get</w:t>
-      </w:r>
-      <w:r>
-        <w:rPr>
-          <w:rFonts w:ascii="Consolas" w:hAnsi="Consolas"/>
-          <w:sz w:val="24"/>
-          <w:szCs w:val="24"/>
-        </w:rPr>
-        <w:t>();</w:t>
-      </w:r>
-    </w:p>
-    <w:p>
-      <w:pPr>
-        <w:pBdr>
-          <w:top w:val="nil"/>
-          <w:left w:val="nil"/>
-          <w:bottom w:val="nil"/>
-          <w:right w:val="nil"/>
-          <w:between w:val="nil"/>
-        </w:pBdr>
-        <w:spacing w:line="240" w:lineRule="auto"/>
-        <w:ind w:firstLine="0"/>
-        <w:rPr>
-          <w:rFonts w:ascii="Consolas" w:hAnsi="Consolas"/>
-          <w:sz w:val="24"/>
-          <w:szCs w:val="24"/>
-        </w:rPr>
-      </w:pPr>
-      <w:r>
-        <w:rPr>
-          <w:rFonts w:ascii="Consolas" w:hAnsi="Consolas"/>
-          <w:sz w:val="24"/>
-          <w:szCs w:val="24"/>
-        </w:rPr>
-        <w:t xml:space="preserve">                </w:t>
-      </w:r>
-      <w:r>
-        <w:rPr>
-          <w:rFonts w:ascii="Consolas" w:hAnsi="Consolas"/>
-          <w:sz w:val="24"/>
-          <w:szCs w:val="24"/>
-          <w:lang w:val="en-US"/>
-        </w:rPr>
-        <w:t>exit</w:t>
-      </w:r>
-      <w:r>
-        <w:rPr>
-          <w:rFonts w:ascii="Consolas" w:hAnsi="Consolas"/>
-          <w:sz w:val="24"/>
-          <w:szCs w:val="24"/>
-        </w:rPr>
-        <w:t>(1);</w:t>
-      </w:r>
-    </w:p>
-    <w:p>
-      <w:pPr>
-        <w:pBdr>
-          <w:top w:val="nil"/>
-          <w:left w:val="nil"/>
-          <w:bottom w:val="nil"/>
-          <w:right w:val="nil"/>
-          <w:between w:val="nil"/>
-        </w:pBdr>
-        <w:spacing w:line="240" w:lineRule="auto"/>
-        <w:ind w:firstLine="0"/>
-        <w:rPr>
-          <w:rFonts w:ascii="Consolas" w:hAnsi="Consolas"/>
-          <w:sz w:val="24"/>
-          <w:szCs w:val="24"/>
-        </w:rPr>
-      </w:pPr>
-      <w:r>
-        <w:rPr>
-          <w:rFonts w:ascii="Consolas" w:hAnsi="Consolas"/>
-          <w:sz w:val="24"/>
-          <w:szCs w:val="24"/>
-        </w:rPr>
-        <w:t xml:space="preserve">            }</w:t>
-      </w:r>
-    </w:p>
-    <w:p>
-      <w:pPr>
-        <w:pBdr>
-          <w:top w:val="nil"/>
-          <w:left w:val="nil"/>
-          <w:bottom w:val="nil"/>
-          <w:right w:val="nil"/>
-          <w:between w:val="nil"/>
-        </w:pBdr>
-        <w:spacing w:line="240" w:lineRule="auto"/>
-        <w:ind w:firstLine="0"/>
-        <w:rPr>
-          <w:rFonts w:ascii="Consolas" w:hAnsi="Consolas"/>
-          <w:sz w:val="24"/>
-          <w:szCs w:val="24"/>
-        </w:rPr>
-      </w:pPr>
-      <w:r>
-        <w:rPr>
-          <w:rFonts w:ascii="Consolas" w:hAnsi="Consolas"/>
-          <w:sz w:val="24"/>
-          <w:szCs w:val="24"/>
-        </w:rPr>
-        <w:t xml:space="preserve">        }</w:t>
-      </w:r>
-    </w:p>
-    <w:p>
-      <w:pPr>
-        <w:pBdr>
-          <w:top w:val="nil"/>
-          <w:left w:val="nil"/>
-          <w:bottom w:val="nil"/>
-          <w:right w:val="nil"/>
-          <w:between w:val="nil"/>
-        </w:pBdr>
-        <w:spacing w:line="240" w:lineRule="auto"/>
-        <w:ind w:firstLine="0"/>
-        <w:rPr>
-          <w:rFonts w:ascii="Consolas" w:hAnsi="Consolas"/>
-          <w:sz w:val="24"/>
-          <w:szCs w:val="24"/>
-        </w:rPr>
-      </w:pPr>
-      <w:r>
-        <w:rPr>
-          <w:rFonts w:ascii="Consolas" w:hAnsi="Consolas"/>
-          <w:sz w:val="24"/>
-          <w:szCs w:val="24"/>
-        </w:rPr>
-        <w:t xml:space="preserve">    }</w:t>
-      </w:r>
-    </w:p>
-    <w:p>
-      <w:pPr>
-        <w:pBdr>
-          <w:top w:val="nil"/>
-          <w:left w:val="nil"/>
-          <w:bottom w:val="nil"/>
-          <w:right w:val="nil"/>
-          <w:between w:val="nil"/>
-        </w:pBdr>
-        <w:spacing w:line="240" w:lineRule="auto"/>
-        <w:ind w:firstLine="0"/>
-        <w:rPr>
-          <w:rFonts w:ascii="Consolas" w:hAnsi="Consolas"/>
-          <w:sz w:val="24"/>
-          <w:szCs w:val="24"/>
-        </w:rPr>
-      </w:pPr>
-      <w:r>
-        <w:rPr>
-          <w:rFonts w:ascii="Consolas" w:hAnsi="Consolas"/>
-          <w:sz w:val="24"/>
-          <w:szCs w:val="24"/>
-        </w:rPr>
-        <w:t xml:space="preserve">    /*</w:t>
-      </w:r>
-    </w:p>
-    <w:p>
-      <w:pPr>
-        <w:pBdr>
-          <w:top w:val="nil"/>
-          <w:left w:val="nil"/>
-          <w:bottom w:val="nil"/>
-          <w:right w:val="nil"/>
-          <w:between w:val="nil"/>
-        </w:pBdr>
-        <w:spacing w:line="240" w:lineRule="auto"/>
-        <w:ind w:firstLine="0"/>
-        <w:rPr>
-          <w:rFonts w:ascii="Consolas" w:hAnsi="Consolas"/>
-          <w:sz w:val="24"/>
-          <w:szCs w:val="24"/>
-        </w:rPr>
-      </w:pPr>
-      <w:r>
-        <w:rPr>
-          <w:rFonts w:ascii="Consolas" w:hAnsi="Consolas"/>
-          <w:sz w:val="24"/>
-          <w:szCs w:val="24"/>
-        </w:rPr>
-        <w:t xml:space="preserve">     * Занесение элементов в массив для стандартной сортировки</w:t>
-      </w:r>
-    </w:p>
-    <w:p>
-      <w:pPr>
-        <w:pBdr>
-          <w:top w:val="nil"/>
-          <w:left w:val="nil"/>
-          <w:bottom w:val="nil"/>
-          <w:right w:val="nil"/>
-          <w:between w:val="nil"/>
-        </w:pBdr>
-        <w:spacing w:line="240" w:lineRule="auto"/>
-        <w:ind w:firstLine="0"/>
-        <w:rPr>
-          <w:rFonts w:ascii="Consolas" w:hAnsi="Consolas"/>
-          <w:sz w:val="24"/>
-          <w:szCs w:val="24"/>
-          <w:lang w:val="en-US"/>
-        </w:rPr>
-      </w:pPr>
-      <w:r>
-        <w:rPr>
-          <w:rFonts w:ascii="Consolas" w:hAnsi="Consolas"/>
-          <w:sz w:val="24"/>
-          <w:szCs w:val="24"/>
-        </w:rPr>
-        <w:t xml:space="preserve">     </w:t>
-      </w:r>
-      <w:r>
-        <w:rPr>
-          <w:rFonts w:ascii="Consolas" w:hAnsi="Consolas"/>
-          <w:sz w:val="24"/>
-          <w:szCs w:val="24"/>
-          <w:lang w:val="en-US"/>
-        </w:rPr>
-        <w:t>*/</w:t>
-      </w:r>
-    </w:p>
-    <w:p>
-      <w:pPr>
-        <w:pBdr>
-          <w:top w:val="nil"/>
-          <w:left w:val="nil"/>
-          <w:bottom w:val="nil"/>
-          <w:right w:val="nil"/>
-          <w:between w:val="nil"/>
-        </w:pBdr>
-        <w:spacing w:line="240" w:lineRule="auto"/>
-        <w:ind w:firstLine="0"/>
-        <w:rPr>
-          <w:rFonts w:ascii="Consolas" w:hAnsi="Consolas"/>
-          <w:sz w:val="24"/>
-          <w:szCs w:val="24"/>
-          <w:lang w:val="en-US"/>
-        </w:rPr>
-      </w:pPr>
-      <w:r>
-        <w:rPr>
-          <w:rFonts w:ascii="Consolas" w:hAnsi="Consolas"/>
-          <w:sz w:val="24"/>
-          <w:szCs w:val="24"/>
-          <w:lang w:val="en-US"/>
-        </w:rPr>
         <w:t xml:space="preserve">    for (int i = 0; i &lt; n; i++){</w:t>
       </w:r>
     </w:p>
@@ -7435,7 +7856,6 @@
           <w:szCs w:val="24"/>
           <w:lang w:val="en-US"/>
         </w:rPr>
-        <w:lastRenderedPageBreak/>
         <w:t xml:space="preserve">        arrayForStdSort.push_back(arrayForShell[i]);</w:t>
       </w:r>
     </w:p>
